--- a/documentatie/manage en control/Samenwerkingsovereenkoms_groep_12.docx
+++ b/documentatie/manage en control/Samenwerkingsovereenkoms_groep_12.docx
@@ -22,64 +22,1438 @@
           <w:szCs w:val="36"/>
           <w:lang w:val="en-US"/>
         </w:rPr>
-        <w:t xml:space="preserve"> Project </w:t>
-      </w:r>
+        <w:t xml:space="preserve"> Project 3/4 </w:t>
+      </w:r>
+      <w:proofErr w:type="spellStart"/>
       <w:r>
         <w:rPr>
           <w:sz w:val="36"/>
           <w:szCs w:val="36"/>
           <w:lang w:val="en-US"/>
         </w:rPr>
-        <w:t>3/4</w:t>
-      </w:r>
+        <w:t>Groep</w:t>
+      </w:r>
+      <w:proofErr w:type="spellEnd"/>
       <w:r>
         <w:rPr>
           <w:sz w:val="36"/>
           <w:szCs w:val="36"/>
           <w:lang w:val="en-US"/>
         </w:rPr>
-        <w:t xml:space="preserve"> </w:t>
-      </w:r>
-      <w:proofErr w:type="spellStart"/>
+        <w:t xml:space="preserve"> 12</w:t>
+      </w:r>
       <w:r>
         <w:rPr>
           <w:sz w:val="36"/>
           <w:szCs w:val="36"/>
           <w:lang w:val="en-US"/>
         </w:rPr>
-        <w:t>Groep</w:t>
-      </w:r>
-      <w:proofErr w:type="spellEnd"/>
-      <w:r>
-        <w:rPr>
-          <w:sz w:val="36"/>
-          <w:szCs w:val="36"/>
+        <w:br/>
+      </w:r>
+      <w:r>
+        <w:rPr>
           <w:lang w:val="en-US"/>
         </w:rPr>
-        <w:t xml:space="preserve"> </w:t>
-      </w:r>
-      <w:r>
-        <w:rPr>
-          <w:sz w:val="36"/>
-          <w:szCs w:val="36"/>
-          <w:lang w:val="en-US"/>
-        </w:rPr>
-        <w:t>12</w:t>
-      </w:r>
-      <w:r>
-        <w:rPr>
-          <w:sz w:val="36"/>
-          <w:szCs w:val="36"/>
-          <w:lang w:val="en-US"/>
-        </w:rPr>
-        <w:br/>
-      </w:r>
-      <w:r>
-        <w:rPr>
-          <w:lang w:val="en-US"/>
-        </w:rPr>
         <w:t>17/2/2025</w:t>
       </w:r>
+    </w:p>
+    <w:p/>
+    <w:p>
+      <w:pPr>
+        <w:pStyle w:val="Plattetekst"/>
+        <w:spacing w:before="31" w:line="242" w:lineRule="auto"/>
+        <w:ind w:right="1041"/>
+        <w:jc w:val="both"/>
+      </w:pPr>
+      <w:r>
+        <w:t>Deze samenwerkingsovereenkomst voer je uit tijdens het projectonderwijs. Afronding van</w:t>
+      </w:r>
+      <w:r>
+        <w:rPr>
+          <w:spacing w:val="-2"/>
+        </w:rPr>
+        <w:t xml:space="preserve"> </w:t>
+      </w:r>
+      <w:r>
+        <w:t xml:space="preserve">de opdracht </w:t>
+      </w:r>
+      <w:r>
+        <w:rPr>
+          <w:w w:val="105"/>
+        </w:rPr>
+        <w:t>is</w:t>
+      </w:r>
+      <w:r>
+        <w:rPr>
+          <w:spacing w:val="-9"/>
+          <w:w w:val="105"/>
+        </w:rPr>
+        <w:t xml:space="preserve"> </w:t>
+      </w:r>
+      <w:r>
+        <w:rPr>
+          <w:w w:val="105"/>
+        </w:rPr>
+        <w:t>nodig</w:t>
+      </w:r>
+      <w:r>
+        <w:rPr>
+          <w:spacing w:val="-9"/>
+          <w:w w:val="105"/>
+        </w:rPr>
+        <w:t xml:space="preserve"> </w:t>
+      </w:r>
+      <w:r>
+        <w:rPr>
+          <w:w w:val="105"/>
+        </w:rPr>
+        <w:t>voor</w:t>
+      </w:r>
+      <w:r>
+        <w:rPr>
+          <w:spacing w:val="-12"/>
+          <w:w w:val="105"/>
+        </w:rPr>
+        <w:t xml:space="preserve"> </w:t>
+      </w:r>
+      <w:r>
+        <w:rPr>
+          <w:w w:val="105"/>
+        </w:rPr>
+        <w:t>het</w:t>
+      </w:r>
+      <w:r>
+        <w:rPr>
+          <w:spacing w:val="-10"/>
+          <w:w w:val="105"/>
+        </w:rPr>
+        <w:t xml:space="preserve"> </w:t>
+      </w:r>
+      <w:r>
+        <w:rPr>
+          <w:w w:val="105"/>
+        </w:rPr>
+        <w:t>behalen</w:t>
+      </w:r>
+      <w:r>
+        <w:rPr>
+          <w:spacing w:val="-13"/>
+          <w:w w:val="105"/>
+        </w:rPr>
+        <w:t xml:space="preserve"> </w:t>
+      </w:r>
+      <w:r>
+        <w:rPr>
+          <w:w w:val="105"/>
+        </w:rPr>
+        <w:t>van</w:t>
+      </w:r>
+      <w:r>
+        <w:rPr>
+          <w:spacing w:val="-11"/>
+          <w:w w:val="105"/>
+        </w:rPr>
+        <w:t xml:space="preserve"> </w:t>
+      </w:r>
+      <w:r>
+        <w:rPr>
+          <w:w w:val="105"/>
+        </w:rPr>
+        <w:t>je</w:t>
+      </w:r>
+      <w:r>
+        <w:rPr>
+          <w:spacing w:val="-10"/>
+          <w:w w:val="105"/>
+        </w:rPr>
+        <w:t xml:space="preserve"> </w:t>
+      </w:r>
+      <w:r>
+        <w:rPr>
+          <w:w w:val="105"/>
+        </w:rPr>
+        <w:t>studiepunten</w:t>
+      </w:r>
+      <w:r>
+        <w:rPr>
+          <w:spacing w:val="-11"/>
+          <w:w w:val="105"/>
+        </w:rPr>
+        <w:t xml:space="preserve"> </w:t>
+      </w:r>
+      <w:r>
+        <w:rPr>
+          <w:w w:val="105"/>
+        </w:rPr>
+        <w:t>voor</w:t>
+      </w:r>
+      <w:r>
+        <w:rPr>
+          <w:spacing w:val="-10"/>
+          <w:w w:val="105"/>
+        </w:rPr>
+        <w:t xml:space="preserve"> </w:t>
+      </w:r>
+      <w:r>
+        <w:rPr>
+          <w:w w:val="105"/>
+        </w:rPr>
+        <w:t>het</w:t>
+      </w:r>
+      <w:r>
+        <w:rPr>
+          <w:spacing w:val="-10"/>
+          <w:w w:val="105"/>
+        </w:rPr>
+        <w:t xml:space="preserve"> </w:t>
+      </w:r>
+      <w:r>
+        <w:rPr>
+          <w:w w:val="105"/>
+        </w:rPr>
+        <w:t>onderwijs</w:t>
+      </w:r>
+      <w:r>
+        <w:rPr>
+          <w:spacing w:val="-12"/>
+          <w:w w:val="105"/>
+        </w:rPr>
+        <w:t xml:space="preserve"> </w:t>
+      </w:r>
+      <w:r>
+        <w:rPr>
+          <w:w w:val="105"/>
+        </w:rPr>
+        <w:t>in</w:t>
+      </w:r>
+      <w:r>
+        <w:rPr>
+          <w:spacing w:val="-10"/>
+          <w:w w:val="105"/>
+        </w:rPr>
+        <w:t xml:space="preserve"> </w:t>
+      </w:r>
+      <w:r>
+        <w:rPr>
+          <w:w w:val="105"/>
+        </w:rPr>
+        <w:t>samenwerken.</w:t>
+      </w:r>
+      <w:r>
+        <w:t xml:space="preserve"> Om</w:t>
+      </w:r>
+      <w:r>
+        <w:rPr>
+          <w:spacing w:val="-1"/>
+        </w:rPr>
+        <w:t xml:space="preserve"> </w:t>
+      </w:r>
+      <w:r>
+        <w:t>de</w:t>
+      </w:r>
+      <w:r>
+        <w:rPr>
+          <w:spacing w:val="-4"/>
+        </w:rPr>
+        <w:t xml:space="preserve"> </w:t>
+      </w:r>
+      <w:r>
+        <w:t>samenwerking</w:t>
+      </w:r>
+      <w:r>
+        <w:rPr>
+          <w:spacing w:val="-2"/>
+        </w:rPr>
+        <w:t xml:space="preserve"> </w:t>
+      </w:r>
+      <w:r>
+        <w:t>tijdens het</w:t>
+      </w:r>
+      <w:r>
+        <w:rPr>
+          <w:spacing w:val="-2"/>
+        </w:rPr>
+        <w:t xml:space="preserve"> </w:t>
+      </w:r>
+      <w:r>
+        <w:t>projectonderwijs</w:t>
+      </w:r>
+      <w:r>
+        <w:rPr>
+          <w:spacing w:val="-2"/>
+        </w:rPr>
+        <w:t xml:space="preserve"> </w:t>
+      </w:r>
+      <w:r>
+        <w:t>zo</w:t>
+      </w:r>
+      <w:r>
+        <w:rPr>
+          <w:spacing w:val="-5"/>
+        </w:rPr>
+        <w:t xml:space="preserve"> </w:t>
+      </w:r>
+      <w:r>
+        <w:t>goed</w:t>
+      </w:r>
+      <w:r>
+        <w:rPr>
+          <w:spacing w:val="-1"/>
+        </w:rPr>
+        <w:t xml:space="preserve"> </w:t>
+      </w:r>
+      <w:r>
+        <w:t>mogelijk</w:t>
+      </w:r>
+      <w:r>
+        <w:rPr>
+          <w:spacing w:val="-4"/>
+        </w:rPr>
+        <w:t xml:space="preserve"> </w:t>
+      </w:r>
+      <w:r>
+        <w:t>te</w:t>
+      </w:r>
+      <w:r>
+        <w:rPr>
+          <w:spacing w:val="-2"/>
+        </w:rPr>
+        <w:t xml:space="preserve"> </w:t>
+      </w:r>
+      <w:r>
+        <w:t>laten</w:t>
+      </w:r>
+      <w:r>
+        <w:rPr>
+          <w:spacing w:val="-4"/>
+        </w:rPr>
+        <w:t xml:space="preserve"> </w:t>
+      </w:r>
+      <w:r>
+        <w:t>verlopen</w:t>
+      </w:r>
+      <w:r>
+        <w:rPr>
+          <w:spacing w:val="-1"/>
+        </w:rPr>
+        <w:t xml:space="preserve"> </w:t>
+      </w:r>
+      <w:r>
+        <w:t>is het</w:t>
+      </w:r>
+      <w:r>
+        <w:rPr>
+          <w:spacing w:val="-7"/>
+        </w:rPr>
+        <w:t xml:space="preserve"> </w:t>
+      </w:r>
+      <w:r>
+        <w:t xml:space="preserve">belangrijk </w:t>
+      </w:r>
+      <w:r>
+        <w:rPr>
+          <w:spacing w:val="-2"/>
+          <w:w w:val="105"/>
+        </w:rPr>
+        <w:t>dat</w:t>
+      </w:r>
+      <w:r>
+        <w:rPr>
+          <w:spacing w:val="-6"/>
+          <w:w w:val="105"/>
+        </w:rPr>
+        <w:t xml:space="preserve"> </w:t>
+      </w:r>
+      <w:r>
+        <w:rPr>
+          <w:spacing w:val="-2"/>
+          <w:w w:val="105"/>
+        </w:rPr>
+        <w:t>je</w:t>
+      </w:r>
+      <w:r>
+        <w:rPr>
+          <w:spacing w:val="-9"/>
+          <w:w w:val="105"/>
+        </w:rPr>
+        <w:t xml:space="preserve"> </w:t>
+      </w:r>
+      <w:r>
+        <w:rPr>
+          <w:spacing w:val="-2"/>
+          <w:w w:val="105"/>
+        </w:rPr>
+        <w:t>van</w:t>
+      </w:r>
+      <w:r>
+        <w:rPr>
+          <w:spacing w:val="-9"/>
+          <w:w w:val="105"/>
+        </w:rPr>
+        <w:t xml:space="preserve"> </w:t>
+      </w:r>
+      <w:r>
+        <w:rPr>
+          <w:spacing w:val="-2"/>
+          <w:w w:val="105"/>
+        </w:rPr>
+        <w:t>tevoren</w:t>
+      </w:r>
+      <w:r>
+        <w:rPr>
+          <w:spacing w:val="-6"/>
+          <w:w w:val="105"/>
+        </w:rPr>
+        <w:t xml:space="preserve"> </w:t>
+      </w:r>
+      <w:r>
+        <w:rPr>
+          <w:spacing w:val="-2"/>
+          <w:w w:val="105"/>
+        </w:rPr>
+        <w:t>nadenkt</w:t>
+      </w:r>
+      <w:r>
+        <w:rPr>
+          <w:spacing w:val="-9"/>
+          <w:w w:val="105"/>
+        </w:rPr>
+        <w:t xml:space="preserve"> </w:t>
+      </w:r>
+      <w:r>
+        <w:rPr>
+          <w:spacing w:val="-2"/>
+          <w:w w:val="105"/>
+        </w:rPr>
+        <w:t>over</w:t>
+      </w:r>
+      <w:r>
+        <w:rPr>
+          <w:spacing w:val="-7"/>
+          <w:w w:val="105"/>
+        </w:rPr>
+        <w:t xml:space="preserve"> </w:t>
+      </w:r>
+      <w:r>
+        <w:rPr>
+          <w:spacing w:val="-2"/>
+          <w:w w:val="105"/>
+        </w:rPr>
+        <w:t>de</w:t>
+      </w:r>
+      <w:r>
+        <w:rPr>
+          <w:spacing w:val="-9"/>
+          <w:w w:val="105"/>
+        </w:rPr>
+        <w:t xml:space="preserve"> </w:t>
+      </w:r>
+      <w:r>
+        <w:rPr>
+          <w:spacing w:val="-2"/>
+          <w:w w:val="105"/>
+        </w:rPr>
+        <w:t>samenwerking,</w:t>
+      </w:r>
+      <w:r>
+        <w:rPr>
+          <w:spacing w:val="-6"/>
+          <w:w w:val="105"/>
+        </w:rPr>
+        <w:t xml:space="preserve"> </w:t>
+      </w:r>
+      <w:r>
+        <w:rPr>
+          <w:spacing w:val="-2"/>
+          <w:w w:val="105"/>
+        </w:rPr>
+        <w:t>dat</w:t>
+      </w:r>
+      <w:r>
+        <w:rPr>
+          <w:spacing w:val="-6"/>
+          <w:w w:val="105"/>
+        </w:rPr>
+        <w:t xml:space="preserve"> </w:t>
+      </w:r>
+      <w:r>
+        <w:rPr>
+          <w:spacing w:val="-2"/>
+          <w:w w:val="105"/>
+        </w:rPr>
+        <w:t>je</w:t>
+      </w:r>
+      <w:r>
+        <w:rPr>
+          <w:spacing w:val="-5"/>
+          <w:w w:val="105"/>
+        </w:rPr>
+        <w:t xml:space="preserve"> </w:t>
+      </w:r>
+      <w:r>
+        <w:rPr>
+          <w:spacing w:val="-2"/>
+          <w:w w:val="105"/>
+        </w:rPr>
+        <w:t>afspraken</w:t>
+      </w:r>
+      <w:r>
+        <w:rPr>
+          <w:spacing w:val="-6"/>
+          <w:w w:val="105"/>
+        </w:rPr>
+        <w:t xml:space="preserve"> </w:t>
+      </w:r>
+      <w:r>
+        <w:rPr>
+          <w:spacing w:val="-2"/>
+          <w:w w:val="105"/>
+        </w:rPr>
+        <w:t>maakt</w:t>
+      </w:r>
+      <w:r>
+        <w:rPr>
+          <w:spacing w:val="-6"/>
+          <w:w w:val="105"/>
+        </w:rPr>
+        <w:t xml:space="preserve"> </w:t>
+      </w:r>
+      <w:r>
+        <w:rPr>
+          <w:spacing w:val="-2"/>
+          <w:w w:val="105"/>
+        </w:rPr>
+        <w:t>met</w:t>
+      </w:r>
+      <w:r>
+        <w:rPr>
+          <w:spacing w:val="-9"/>
+          <w:w w:val="105"/>
+        </w:rPr>
+        <w:t xml:space="preserve"> </w:t>
+      </w:r>
+      <w:r>
+        <w:rPr>
+          <w:spacing w:val="-2"/>
+          <w:w w:val="105"/>
+        </w:rPr>
+        <w:t>je</w:t>
+      </w:r>
+      <w:r>
+        <w:rPr>
+          <w:spacing w:val="-9"/>
+          <w:w w:val="105"/>
+        </w:rPr>
+        <w:t xml:space="preserve"> </w:t>
+      </w:r>
+      <w:r>
+        <w:rPr>
+          <w:spacing w:val="-2"/>
+          <w:w w:val="105"/>
+        </w:rPr>
+        <w:t>medestudenten</w:t>
+      </w:r>
+      <w:r>
+        <w:rPr>
+          <w:spacing w:val="-9"/>
+          <w:w w:val="105"/>
+        </w:rPr>
+        <w:t xml:space="preserve"> </w:t>
+      </w:r>
+      <w:r>
+        <w:rPr>
+          <w:spacing w:val="-2"/>
+          <w:w w:val="105"/>
+        </w:rPr>
+        <w:t xml:space="preserve">en </w:t>
+      </w:r>
+      <w:r>
+        <w:rPr>
+          <w:w w:val="105"/>
+        </w:rPr>
+        <w:t>dat je regelmatig evalueert hoe de samenwerking verloopt, en bijstuurt waar nodig. Het groepsdocument</w:t>
+      </w:r>
+      <w:r>
+        <w:rPr>
+          <w:spacing w:val="-4"/>
+          <w:w w:val="105"/>
+        </w:rPr>
+        <w:t xml:space="preserve"> </w:t>
+      </w:r>
+      <w:r>
+        <w:rPr>
+          <w:w w:val="105"/>
+        </w:rPr>
+        <w:t>dat je nu</w:t>
+      </w:r>
+      <w:r>
+        <w:rPr>
+          <w:spacing w:val="-2"/>
+          <w:w w:val="105"/>
+        </w:rPr>
+        <w:t xml:space="preserve"> </w:t>
+      </w:r>
+      <w:r>
+        <w:rPr>
+          <w:w w:val="105"/>
+        </w:rPr>
+        <w:t>gaat</w:t>
+      </w:r>
+      <w:r>
+        <w:rPr>
+          <w:spacing w:val="-3"/>
+          <w:w w:val="105"/>
+        </w:rPr>
+        <w:t xml:space="preserve"> </w:t>
+      </w:r>
+      <w:r>
+        <w:rPr>
+          <w:w w:val="105"/>
+        </w:rPr>
+        <w:t>invullen met</w:t>
+      </w:r>
+      <w:r>
+        <w:rPr>
+          <w:spacing w:val="-3"/>
+          <w:w w:val="105"/>
+        </w:rPr>
+        <w:t xml:space="preserve"> </w:t>
+      </w:r>
+      <w:r>
+        <w:rPr>
+          <w:w w:val="105"/>
+        </w:rPr>
+        <w:t>je medestudent(en)</w:t>
+      </w:r>
+      <w:r>
+        <w:rPr>
+          <w:spacing w:val="-3"/>
+          <w:w w:val="105"/>
+        </w:rPr>
+        <w:t xml:space="preserve"> </w:t>
+      </w:r>
+      <w:r>
+        <w:rPr>
+          <w:w w:val="105"/>
+        </w:rPr>
+        <w:t>gaat</w:t>
+      </w:r>
+      <w:r>
+        <w:rPr>
+          <w:spacing w:val="-3"/>
+          <w:w w:val="105"/>
+        </w:rPr>
+        <w:t xml:space="preserve"> </w:t>
+      </w:r>
+      <w:r>
+        <w:rPr>
+          <w:w w:val="105"/>
+        </w:rPr>
+        <w:t>je hierbij helpen.</w:t>
+      </w:r>
+      <w:r>
+        <w:t xml:space="preserve"> </w:t>
+      </w:r>
+      <w:r>
+        <w:rPr>
+          <w:w w:val="105"/>
+        </w:rPr>
+        <w:t>Het</w:t>
+      </w:r>
+      <w:r>
+        <w:rPr>
+          <w:spacing w:val="-2"/>
+          <w:w w:val="105"/>
+        </w:rPr>
+        <w:t xml:space="preserve"> </w:t>
+      </w:r>
+      <w:r>
+        <w:rPr>
+          <w:w w:val="105"/>
+        </w:rPr>
+        <w:t>kan</w:t>
+      </w:r>
+      <w:r>
+        <w:rPr>
+          <w:spacing w:val="-3"/>
+          <w:w w:val="105"/>
+        </w:rPr>
+        <w:t xml:space="preserve"> </w:t>
+      </w:r>
+      <w:r>
+        <w:rPr>
+          <w:w w:val="105"/>
+        </w:rPr>
+        <w:t>zijn</w:t>
+      </w:r>
+      <w:r>
+        <w:rPr>
+          <w:spacing w:val="-3"/>
+          <w:w w:val="105"/>
+        </w:rPr>
+        <w:t xml:space="preserve"> </w:t>
+      </w:r>
+      <w:r>
+        <w:rPr>
+          <w:w w:val="105"/>
+        </w:rPr>
+        <w:t>dat</w:t>
+      </w:r>
+      <w:r>
+        <w:rPr>
+          <w:spacing w:val="-2"/>
+          <w:w w:val="105"/>
+        </w:rPr>
+        <w:t xml:space="preserve"> </w:t>
+      </w:r>
+      <w:r>
+        <w:rPr>
+          <w:w w:val="105"/>
+        </w:rPr>
+        <w:t>jullie</w:t>
+      </w:r>
+      <w:r>
+        <w:rPr>
+          <w:spacing w:val="-1"/>
+          <w:w w:val="105"/>
+        </w:rPr>
+        <w:t xml:space="preserve"> </w:t>
+      </w:r>
+      <w:r>
+        <w:rPr>
+          <w:w w:val="105"/>
+        </w:rPr>
+        <w:t>zo</w:t>
+      </w:r>
+      <w:r>
+        <w:rPr>
+          <w:spacing w:val="-3"/>
+          <w:w w:val="105"/>
+        </w:rPr>
+        <w:t xml:space="preserve"> </w:t>
+      </w:r>
+      <w:r>
+        <w:rPr>
+          <w:w w:val="105"/>
+        </w:rPr>
+        <w:t>op</w:t>
+      </w:r>
+      <w:r>
+        <w:rPr>
+          <w:spacing w:val="-3"/>
+          <w:w w:val="105"/>
+        </w:rPr>
+        <w:t xml:space="preserve"> </w:t>
+      </w:r>
+      <w:r>
+        <w:rPr>
+          <w:w w:val="105"/>
+        </w:rPr>
+        <w:t>de</w:t>
+      </w:r>
+      <w:r>
+        <w:rPr>
+          <w:spacing w:val="-1"/>
+          <w:w w:val="105"/>
+        </w:rPr>
+        <w:t xml:space="preserve"> </w:t>
+      </w:r>
+      <w:r>
+        <w:rPr>
+          <w:w w:val="105"/>
+        </w:rPr>
+        <w:t>inhoud</w:t>
+      </w:r>
+      <w:r>
+        <w:rPr>
+          <w:spacing w:val="-1"/>
+          <w:w w:val="105"/>
+        </w:rPr>
+        <w:t xml:space="preserve"> </w:t>
+      </w:r>
+      <w:r>
+        <w:rPr>
+          <w:w w:val="105"/>
+        </w:rPr>
+        <w:t>van</w:t>
+      </w:r>
+      <w:r>
+        <w:rPr>
+          <w:spacing w:val="-3"/>
+          <w:w w:val="105"/>
+        </w:rPr>
+        <w:t xml:space="preserve"> </w:t>
+      </w:r>
+      <w:r>
+        <w:rPr>
+          <w:w w:val="105"/>
+        </w:rPr>
+        <w:t>de</w:t>
+      </w:r>
+      <w:r>
+        <w:rPr>
+          <w:spacing w:val="-1"/>
+          <w:w w:val="105"/>
+        </w:rPr>
+        <w:t xml:space="preserve"> </w:t>
+      </w:r>
+      <w:r>
+        <w:rPr>
+          <w:w w:val="105"/>
+        </w:rPr>
+        <w:t>opdracht</w:t>
+      </w:r>
+      <w:r>
+        <w:rPr>
+          <w:spacing w:val="-2"/>
+          <w:w w:val="105"/>
+        </w:rPr>
+        <w:t xml:space="preserve"> </w:t>
+      </w:r>
+      <w:r>
+        <w:rPr>
+          <w:w w:val="105"/>
+        </w:rPr>
+        <w:t>ingaan</w:t>
+      </w:r>
+      <w:r>
+        <w:rPr>
+          <w:spacing w:val="-5"/>
+          <w:w w:val="105"/>
+        </w:rPr>
+        <w:t xml:space="preserve"> </w:t>
+      </w:r>
+      <w:r>
+        <w:rPr>
+          <w:w w:val="105"/>
+        </w:rPr>
+        <w:t>dat</w:t>
+      </w:r>
+      <w:r>
+        <w:rPr>
+          <w:spacing w:val="-2"/>
+          <w:w w:val="105"/>
+        </w:rPr>
+        <w:t xml:space="preserve"> </w:t>
+      </w:r>
+      <w:r>
+        <w:rPr>
+          <w:w w:val="105"/>
+        </w:rPr>
+        <w:t>wordt</w:t>
+      </w:r>
+      <w:r>
+        <w:rPr>
+          <w:spacing w:val="-2"/>
+          <w:w w:val="105"/>
+        </w:rPr>
+        <w:t xml:space="preserve"> </w:t>
+      </w:r>
+      <w:r>
+        <w:rPr>
+          <w:w w:val="105"/>
+        </w:rPr>
+        <w:t>vergeten</w:t>
+      </w:r>
+      <w:r>
+        <w:rPr>
+          <w:spacing w:val="-2"/>
+          <w:w w:val="105"/>
+        </w:rPr>
+        <w:t xml:space="preserve"> </w:t>
+      </w:r>
+      <w:r>
+        <w:rPr>
+          <w:w w:val="105"/>
+        </w:rPr>
+        <w:t>om</w:t>
+      </w:r>
+      <w:r>
+        <w:rPr>
+          <w:spacing w:val="-2"/>
+          <w:w w:val="105"/>
+        </w:rPr>
+        <w:t xml:space="preserve"> </w:t>
+      </w:r>
+      <w:r>
+        <w:rPr>
+          <w:w w:val="105"/>
+        </w:rPr>
+        <w:t>aandacht</w:t>
+      </w:r>
+      <w:r>
+        <w:rPr>
+          <w:spacing w:val="-2"/>
+          <w:w w:val="105"/>
+        </w:rPr>
+        <w:t xml:space="preserve"> </w:t>
+      </w:r>
+      <w:r>
+        <w:rPr>
+          <w:w w:val="105"/>
+        </w:rPr>
+        <w:t>te besteden</w:t>
+      </w:r>
+      <w:r>
+        <w:rPr>
+          <w:spacing w:val="-9"/>
+          <w:w w:val="105"/>
+        </w:rPr>
+        <w:t xml:space="preserve"> </w:t>
+      </w:r>
+      <w:r>
+        <w:rPr>
+          <w:w w:val="105"/>
+        </w:rPr>
+        <w:t>aan</w:t>
+      </w:r>
+      <w:r>
+        <w:rPr>
+          <w:spacing w:val="-7"/>
+          <w:w w:val="105"/>
+        </w:rPr>
+        <w:t xml:space="preserve"> </w:t>
+      </w:r>
+      <w:r>
+        <w:rPr>
+          <w:w w:val="105"/>
+        </w:rPr>
+        <w:t>het</w:t>
+      </w:r>
+      <w:r>
+        <w:rPr>
+          <w:spacing w:val="-10"/>
+          <w:w w:val="105"/>
+        </w:rPr>
+        <w:t xml:space="preserve"> </w:t>
+      </w:r>
+      <w:r>
+        <w:rPr>
+          <w:w w:val="105"/>
+        </w:rPr>
+        <w:t>proces</w:t>
+      </w:r>
+      <w:r>
+        <w:rPr>
+          <w:spacing w:val="-10"/>
+          <w:w w:val="105"/>
+        </w:rPr>
+        <w:t xml:space="preserve"> </w:t>
+      </w:r>
+      <w:r>
+        <w:rPr>
+          <w:w w:val="105"/>
+        </w:rPr>
+        <w:t>en</w:t>
+      </w:r>
+      <w:r>
+        <w:rPr>
+          <w:spacing w:val="-6"/>
+          <w:w w:val="105"/>
+        </w:rPr>
+        <w:t xml:space="preserve"> </w:t>
+      </w:r>
+      <w:r>
+        <w:rPr>
+          <w:w w:val="105"/>
+        </w:rPr>
+        <w:t>de</w:t>
+      </w:r>
+      <w:r>
+        <w:rPr>
+          <w:spacing w:val="-8"/>
+          <w:w w:val="105"/>
+        </w:rPr>
+        <w:t xml:space="preserve"> </w:t>
+      </w:r>
+      <w:r>
+        <w:rPr>
+          <w:w w:val="105"/>
+        </w:rPr>
+        <w:t>organisatie</w:t>
+      </w:r>
+      <w:r>
+        <w:rPr>
+          <w:spacing w:val="-7"/>
+          <w:w w:val="105"/>
+        </w:rPr>
+        <w:t xml:space="preserve"> </w:t>
+      </w:r>
+      <w:r>
+        <w:rPr>
+          <w:w w:val="105"/>
+        </w:rPr>
+        <w:t>van</w:t>
+      </w:r>
+      <w:r>
+        <w:rPr>
+          <w:spacing w:val="-9"/>
+          <w:w w:val="105"/>
+        </w:rPr>
+        <w:t xml:space="preserve"> </w:t>
+      </w:r>
+      <w:r>
+        <w:rPr>
+          <w:w w:val="105"/>
+        </w:rPr>
+        <w:t>de</w:t>
+      </w:r>
+      <w:r>
+        <w:rPr>
+          <w:spacing w:val="-8"/>
+          <w:w w:val="105"/>
+        </w:rPr>
+        <w:t xml:space="preserve"> </w:t>
+      </w:r>
+      <w:r>
+        <w:rPr>
+          <w:w w:val="105"/>
+        </w:rPr>
+        <w:t>samenwerking.</w:t>
+      </w:r>
+      <w:r>
+        <w:rPr>
+          <w:spacing w:val="-8"/>
+          <w:w w:val="105"/>
+        </w:rPr>
+        <w:t xml:space="preserve"> </w:t>
+      </w:r>
+      <w:r>
+        <w:rPr>
+          <w:w w:val="105"/>
+        </w:rPr>
+        <w:t>Tijdens</w:t>
+      </w:r>
+      <w:r>
+        <w:rPr>
+          <w:spacing w:val="-8"/>
+          <w:w w:val="105"/>
+        </w:rPr>
+        <w:t xml:space="preserve"> </w:t>
+      </w:r>
+      <w:r>
+        <w:rPr>
+          <w:w w:val="105"/>
+        </w:rPr>
+        <w:t>het</w:t>
+      </w:r>
+      <w:r>
+        <w:rPr>
+          <w:spacing w:val="-10"/>
+          <w:w w:val="105"/>
+        </w:rPr>
+        <w:t xml:space="preserve"> </w:t>
+      </w:r>
+      <w:r>
+        <w:rPr>
+          <w:w w:val="105"/>
+        </w:rPr>
+        <w:t>project</w:t>
+      </w:r>
+      <w:r>
+        <w:rPr>
+          <w:spacing w:val="-6"/>
+          <w:w w:val="105"/>
+        </w:rPr>
+        <w:t xml:space="preserve"> </w:t>
+      </w:r>
+      <w:r>
+        <w:rPr>
+          <w:w w:val="105"/>
+        </w:rPr>
+        <w:t>zul</w:t>
+      </w:r>
+      <w:r>
+        <w:rPr>
+          <w:spacing w:val="-5"/>
+          <w:w w:val="105"/>
+        </w:rPr>
+        <w:t xml:space="preserve"> </w:t>
+      </w:r>
+      <w:r>
+        <w:rPr>
+          <w:w w:val="105"/>
+        </w:rPr>
+        <w:t>je</w:t>
+      </w:r>
+      <w:r>
+        <w:rPr>
+          <w:spacing w:val="-8"/>
+          <w:w w:val="105"/>
+        </w:rPr>
+        <w:t xml:space="preserve"> </w:t>
+      </w:r>
+      <w:r>
+        <w:rPr>
+          <w:w w:val="105"/>
+        </w:rPr>
+        <w:t>merken dat je medestudenten eigen ambities en belangen hebben. Om de samenwerking goed te laten verlopen</w:t>
+      </w:r>
+      <w:r>
+        <w:rPr>
+          <w:spacing w:val="-15"/>
+          <w:w w:val="105"/>
+        </w:rPr>
+        <w:t xml:space="preserve"> </w:t>
+      </w:r>
+      <w:r>
+        <w:rPr>
+          <w:w w:val="105"/>
+        </w:rPr>
+        <w:t>is</w:t>
+      </w:r>
+      <w:r>
+        <w:rPr>
+          <w:spacing w:val="-15"/>
+          <w:w w:val="105"/>
+        </w:rPr>
+        <w:t xml:space="preserve"> </w:t>
+      </w:r>
+      <w:r>
+        <w:rPr>
+          <w:w w:val="105"/>
+        </w:rPr>
+        <w:t>het</w:t>
+      </w:r>
+      <w:r>
+        <w:rPr>
+          <w:spacing w:val="-15"/>
+          <w:w w:val="105"/>
+        </w:rPr>
+        <w:t xml:space="preserve"> </w:t>
+      </w:r>
+      <w:r>
+        <w:rPr>
+          <w:w w:val="105"/>
+        </w:rPr>
+        <w:t>belangrijk</w:t>
+      </w:r>
+      <w:r>
+        <w:rPr>
+          <w:spacing w:val="-15"/>
+          <w:w w:val="105"/>
+        </w:rPr>
+        <w:t xml:space="preserve"> </w:t>
+      </w:r>
+      <w:r>
+        <w:rPr>
+          <w:w w:val="105"/>
+        </w:rPr>
+        <w:t>dat</w:t>
+      </w:r>
+      <w:r>
+        <w:rPr>
+          <w:spacing w:val="-15"/>
+          <w:w w:val="105"/>
+        </w:rPr>
+        <w:t xml:space="preserve"> </w:t>
+      </w:r>
+      <w:r>
+        <w:rPr>
+          <w:w w:val="105"/>
+        </w:rPr>
+        <w:t>halen</w:t>
+      </w:r>
+      <w:r>
+        <w:rPr>
+          <w:spacing w:val="-15"/>
+          <w:w w:val="105"/>
+        </w:rPr>
+        <w:t xml:space="preserve"> </w:t>
+      </w:r>
+      <w:r>
+        <w:rPr>
+          <w:w w:val="105"/>
+        </w:rPr>
+        <w:t>en</w:t>
+      </w:r>
+      <w:r>
+        <w:rPr>
+          <w:spacing w:val="-15"/>
+          <w:w w:val="105"/>
+        </w:rPr>
+        <w:t xml:space="preserve"> </w:t>
+      </w:r>
+      <w:r>
+        <w:rPr>
+          <w:w w:val="105"/>
+        </w:rPr>
+        <w:t>brengen</w:t>
+      </w:r>
+      <w:r>
+        <w:rPr>
+          <w:spacing w:val="-15"/>
+          <w:w w:val="105"/>
+        </w:rPr>
+        <w:t xml:space="preserve"> </w:t>
+      </w:r>
+      <w:r>
+        <w:rPr>
+          <w:w w:val="105"/>
+        </w:rPr>
+        <w:t>in</w:t>
+      </w:r>
+      <w:r>
+        <w:rPr>
+          <w:spacing w:val="-15"/>
+          <w:w w:val="105"/>
+        </w:rPr>
+        <w:t xml:space="preserve"> </w:t>
+      </w:r>
+      <w:r>
+        <w:rPr>
+          <w:w w:val="105"/>
+        </w:rPr>
+        <w:t>de</w:t>
+      </w:r>
+      <w:r>
+        <w:rPr>
+          <w:spacing w:val="-15"/>
+          <w:w w:val="105"/>
+        </w:rPr>
+        <w:t xml:space="preserve"> </w:t>
+      </w:r>
+      <w:r>
+        <w:rPr>
+          <w:w w:val="105"/>
+        </w:rPr>
+        <w:t>samenwerking</w:t>
+      </w:r>
+      <w:r>
+        <w:rPr>
+          <w:spacing w:val="-15"/>
+          <w:w w:val="105"/>
+        </w:rPr>
+        <w:t xml:space="preserve"> </w:t>
+      </w:r>
+      <w:r>
+        <w:rPr>
+          <w:w w:val="105"/>
+        </w:rPr>
+        <w:t>in</w:t>
+      </w:r>
+      <w:r>
+        <w:rPr>
+          <w:spacing w:val="-15"/>
+          <w:w w:val="105"/>
+        </w:rPr>
+        <w:t xml:space="preserve"> </w:t>
+      </w:r>
+      <w:r>
+        <w:rPr>
+          <w:w w:val="105"/>
+        </w:rPr>
+        <w:t>balans</w:t>
+      </w:r>
+      <w:r>
+        <w:rPr>
+          <w:spacing w:val="-15"/>
+          <w:w w:val="105"/>
+        </w:rPr>
+        <w:t xml:space="preserve"> </w:t>
+      </w:r>
+      <w:r>
+        <w:rPr>
+          <w:w w:val="105"/>
+        </w:rPr>
+        <w:t>is</w:t>
+      </w:r>
+      <w:r>
+        <w:rPr>
+          <w:spacing w:val="-15"/>
+          <w:w w:val="105"/>
+        </w:rPr>
+        <w:t xml:space="preserve"> </w:t>
+      </w:r>
+      <w:r>
+        <w:rPr>
+          <w:w w:val="105"/>
+        </w:rPr>
+        <w:t>voor</w:t>
+      </w:r>
+      <w:r>
+        <w:rPr>
+          <w:spacing w:val="-15"/>
+          <w:w w:val="105"/>
+        </w:rPr>
+        <w:t xml:space="preserve"> </w:t>
+      </w:r>
+      <w:r>
+        <w:rPr>
+          <w:w w:val="105"/>
+        </w:rPr>
+        <w:t>iedere</w:t>
+      </w:r>
+      <w:r>
+        <w:rPr>
+          <w:spacing w:val="-15"/>
+          <w:w w:val="105"/>
+        </w:rPr>
+        <w:t xml:space="preserve"> </w:t>
+      </w:r>
+      <w:r>
+        <w:rPr>
+          <w:w w:val="105"/>
+        </w:rPr>
+        <w:t>student. Het</w:t>
+      </w:r>
+      <w:r>
+        <w:rPr>
+          <w:spacing w:val="-17"/>
+          <w:w w:val="105"/>
+        </w:rPr>
+        <w:t xml:space="preserve"> </w:t>
+      </w:r>
+      <w:r>
+        <w:rPr>
+          <w:w w:val="105"/>
+        </w:rPr>
+        <w:t>gezamenlijk</w:t>
+      </w:r>
+      <w:r>
+        <w:rPr>
+          <w:spacing w:val="-15"/>
+          <w:w w:val="105"/>
+        </w:rPr>
+        <w:t xml:space="preserve"> </w:t>
+      </w:r>
+      <w:r>
+        <w:rPr>
+          <w:w w:val="105"/>
+        </w:rPr>
+        <w:t>opstellen</w:t>
+      </w:r>
+      <w:r>
+        <w:rPr>
+          <w:spacing w:val="-18"/>
+          <w:w w:val="105"/>
+        </w:rPr>
+        <w:t xml:space="preserve"> </w:t>
+      </w:r>
+      <w:r>
+        <w:rPr>
+          <w:w w:val="105"/>
+        </w:rPr>
+        <w:t>van</w:t>
+      </w:r>
+      <w:r>
+        <w:rPr>
+          <w:spacing w:val="-15"/>
+          <w:w w:val="105"/>
+        </w:rPr>
+        <w:t xml:space="preserve"> </w:t>
+      </w:r>
+      <w:r>
+        <w:rPr>
+          <w:w w:val="105"/>
+        </w:rPr>
+        <w:t>de</w:t>
+      </w:r>
+      <w:r>
+        <w:rPr>
+          <w:spacing w:val="-17"/>
+          <w:w w:val="105"/>
+        </w:rPr>
+        <w:t xml:space="preserve"> </w:t>
+      </w:r>
+      <w:r>
+        <w:rPr>
+          <w:w w:val="105"/>
+        </w:rPr>
+        <w:t>samenwerkingsovereenkomst</w:t>
+      </w:r>
+      <w:r>
+        <w:rPr>
+          <w:spacing w:val="-15"/>
+          <w:w w:val="105"/>
+        </w:rPr>
+        <w:t xml:space="preserve"> </w:t>
+      </w:r>
+      <w:r>
+        <w:rPr>
+          <w:w w:val="105"/>
+        </w:rPr>
+        <w:t>is</w:t>
+      </w:r>
+      <w:r>
+        <w:rPr>
+          <w:spacing w:val="-14"/>
+          <w:w w:val="105"/>
+        </w:rPr>
+        <w:t xml:space="preserve"> </w:t>
+      </w:r>
+      <w:r>
+        <w:rPr>
+          <w:w w:val="105"/>
+        </w:rPr>
+        <w:t>een</w:t>
+      </w:r>
+      <w:r>
+        <w:rPr>
+          <w:spacing w:val="-15"/>
+          <w:w w:val="105"/>
+        </w:rPr>
+        <w:t xml:space="preserve"> </w:t>
+      </w:r>
+      <w:r>
+        <w:rPr>
+          <w:w w:val="105"/>
+        </w:rPr>
+        <w:t>hulpmiddel</w:t>
+      </w:r>
+      <w:r>
+        <w:rPr>
+          <w:spacing w:val="-14"/>
+          <w:w w:val="105"/>
+        </w:rPr>
+        <w:t xml:space="preserve"> </w:t>
+      </w:r>
+      <w:r>
+        <w:rPr>
+          <w:w w:val="105"/>
+        </w:rPr>
+        <w:t>bij</w:t>
+      </w:r>
+      <w:r>
+        <w:rPr>
+          <w:spacing w:val="-15"/>
+          <w:w w:val="105"/>
+        </w:rPr>
+        <w:t xml:space="preserve"> </w:t>
+      </w:r>
+      <w:r>
+        <w:rPr>
+          <w:w w:val="105"/>
+        </w:rPr>
+        <w:t>dit</w:t>
+      </w:r>
+      <w:r>
+        <w:rPr>
+          <w:spacing w:val="-15"/>
+          <w:w w:val="105"/>
+        </w:rPr>
+        <w:t xml:space="preserve"> </w:t>
+      </w:r>
+      <w:r>
+        <w:rPr>
+          <w:w w:val="105"/>
+        </w:rPr>
+        <w:t>proces.</w:t>
+      </w:r>
+    </w:p>
+    <w:p>
+      <w:pPr>
+        <w:shd w:val="clear" w:color="auto" w:fill="FFFFFF"/>
+        <w:rPr>
+          <w:rFonts w:ascii="Arial" w:eastAsia="Times New Roman" w:hAnsi="Arial" w:cs="Arial"/>
+          <w:spacing w:val="3"/>
+          <w:kern w:val="0"/>
+          <w:sz w:val="18"/>
+          <w:szCs w:val="18"/>
+          <w:lang w:eastAsia="nl-NL"/>
+          <w14:ligatures w14:val="none"/>
+        </w:rPr>
+      </w:pPr>
     </w:p>
     <w:tbl>
       <w:tblPr>
@@ -142,9 +1516,6 @@
               <w:t>Corn</w:t>
             </w:r>
             <w:r>
-              <w:rPr>
-                <w:lang w:val="nl-NL"/>
-              </w:rPr>
               <w:t>é</w:t>
             </w:r>
             <w:r>
@@ -266,28 +1637,12 @@
                 <w:lang w:val="en-US"/>
               </w:rPr>
             </w:pPr>
-            <w:proofErr w:type="spellStart"/>
             <w:r>
               <w:rPr>
                 <w:lang w:val="en-US"/>
               </w:rPr>
-              <w:t>Merel</w:t>
-            </w:r>
-            <w:proofErr w:type="spellEnd"/>
-            <w:r>
-              <w:rPr>
-                <w:lang w:val="en-US"/>
-              </w:rPr>
-              <w:t xml:space="preserve"> van der </w:t>
-            </w:r>
-            <w:proofErr w:type="spellStart"/>
-            <w:r>
-              <w:rPr>
-                <w:lang w:val="en-US"/>
-              </w:rPr>
-              <w:t>Leeden</w:t>
-            </w:r>
-            <w:proofErr w:type="spellEnd"/>
+              <w:t>Merel van der Leeden</w:t>
+            </w:r>
           </w:p>
         </w:tc>
         <w:tc>
@@ -394,13 +1749,7 @@
               <w:rPr>
                 <w:lang w:val="en-US"/>
               </w:rPr>
-              <w:t>1102643</w:t>
-            </w:r>
-            <w:r>
-              <w:rPr>
-                <w:lang w:val="en-US"/>
-              </w:rPr>
-              <w:t>@hr.nl</w:t>
+              <w:t>1102643@hr.nl</w:t>
             </w:r>
           </w:p>
         </w:tc>
@@ -451,13 +1800,7 @@
               <w:rPr>
                 <w:lang w:val="en-US"/>
               </w:rPr>
-              <w:t>1093894</w:t>
-            </w:r>
-            <w:r>
-              <w:rPr>
-                <w:lang w:val="en-US"/>
-              </w:rPr>
-              <w:t>@hr.nl</w:t>
+              <w:t>1093894@hr.nl</w:t>
             </w:r>
           </w:p>
         </w:tc>
@@ -466,195 +1809,2358 @@
     <w:p/>
     <w:p>
       <w:pPr>
-        <w:rPr>
-          <w:b/>
-          <w:bCs/>
+        <w:pStyle w:val="Plattetekst"/>
+        <w:spacing w:before="33" w:line="244" w:lineRule="auto"/>
+        <w:ind w:right="1033"/>
+        <w:jc w:val="both"/>
+        <w:rPr>
+          <w:w w:val="105"/>
+          <w:sz w:val="28"/>
+          <w:szCs w:val="28"/>
         </w:rPr>
       </w:pPr>
       <w:r>
         <w:rPr>
-          <w:b/>
-          <w:bCs/>
-        </w:rPr>
-        <w:t>Gezamenlijke ambitie:</w:t>
+          <w:w w:val="105"/>
+          <w:sz w:val="28"/>
+          <w:szCs w:val="28"/>
+        </w:rPr>
+        <w:t>Ambitie</w:t>
       </w:r>
     </w:p>
+    <w:p>
+      <w:pPr>
+        <w:pStyle w:val="Plattetekst"/>
+        <w:spacing w:before="33" w:line="244" w:lineRule="auto"/>
+        <w:ind w:right="1033"/>
+        <w:jc w:val="both"/>
+      </w:pPr>
+      <w:r>
+        <w:rPr>
+          <w:w w:val="105"/>
+        </w:rPr>
+        <w:t>Een</w:t>
+      </w:r>
+      <w:r>
+        <w:rPr>
+          <w:spacing w:val="-1"/>
+          <w:w w:val="105"/>
+        </w:rPr>
+        <w:t xml:space="preserve"> </w:t>
+      </w:r>
+      <w:r>
+        <w:rPr>
+          <w:w w:val="105"/>
+        </w:rPr>
+        <w:t>voorwaarde</w:t>
+      </w:r>
+      <w:r>
+        <w:rPr>
+          <w:spacing w:val="-3"/>
+          <w:w w:val="105"/>
+        </w:rPr>
+        <w:t xml:space="preserve"> </w:t>
+      </w:r>
+      <w:r>
+        <w:rPr>
+          <w:w w:val="105"/>
+        </w:rPr>
+        <w:t>van</w:t>
+      </w:r>
+      <w:r>
+        <w:rPr>
+          <w:spacing w:val="-4"/>
+          <w:w w:val="105"/>
+        </w:rPr>
+        <w:t xml:space="preserve"> </w:t>
+      </w:r>
+      <w:r>
+        <w:rPr>
+          <w:w w:val="105"/>
+        </w:rPr>
+        <w:t>een</w:t>
+      </w:r>
+      <w:r>
+        <w:rPr>
+          <w:spacing w:val="-4"/>
+          <w:w w:val="105"/>
+        </w:rPr>
+        <w:t xml:space="preserve"> </w:t>
+      </w:r>
+      <w:r>
+        <w:rPr>
+          <w:w w:val="105"/>
+        </w:rPr>
+        <w:t>goede samenwerking</w:t>
+      </w:r>
+      <w:r>
+        <w:rPr>
+          <w:spacing w:val="-2"/>
+          <w:w w:val="105"/>
+        </w:rPr>
+        <w:t xml:space="preserve"> </w:t>
+      </w:r>
+      <w:r>
+        <w:rPr>
+          <w:w w:val="105"/>
+        </w:rPr>
+        <w:t>is</w:t>
+      </w:r>
+      <w:r>
+        <w:rPr>
+          <w:spacing w:val="-2"/>
+          <w:w w:val="105"/>
+        </w:rPr>
+        <w:t xml:space="preserve"> </w:t>
+      </w:r>
+      <w:r>
+        <w:rPr>
+          <w:w w:val="105"/>
+        </w:rPr>
+        <w:t>dat</w:t>
+      </w:r>
+      <w:r>
+        <w:rPr>
+          <w:spacing w:val="-3"/>
+          <w:w w:val="105"/>
+        </w:rPr>
+        <w:t xml:space="preserve"> </w:t>
+      </w:r>
+      <w:r>
+        <w:rPr>
+          <w:w w:val="105"/>
+        </w:rPr>
+        <w:t>jij</w:t>
+      </w:r>
+      <w:r>
+        <w:rPr>
+          <w:spacing w:val="-1"/>
+          <w:w w:val="105"/>
+        </w:rPr>
+        <w:t xml:space="preserve"> </w:t>
+      </w:r>
+      <w:r>
+        <w:rPr>
+          <w:w w:val="105"/>
+        </w:rPr>
+        <w:t>en</w:t>
+      </w:r>
+      <w:r>
+        <w:rPr>
+          <w:spacing w:val="-1"/>
+          <w:w w:val="105"/>
+        </w:rPr>
+        <w:t xml:space="preserve"> </w:t>
+      </w:r>
+      <w:r>
+        <w:rPr>
+          <w:w w:val="105"/>
+        </w:rPr>
+        <w:t>je</w:t>
+      </w:r>
+      <w:r>
+        <w:rPr>
+          <w:spacing w:val="-3"/>
+          <w:w w:val="105"/>
+        </w:rPr>
+        <w:t xml:space="preserve"> </w:t>
+      </w:r>
+      <w:r>
+        <w:rPr>
+          <w:w w:val="105"/>
+        </w:rPr>
+        <w:t>medestudenten</w:t>
+      </w:r>
+      <w:r>
+        <w:rPr>
+          <w:spacing w:val="-1"/>
+          <w:w w:val="105"/>
+        </w:rPr>
+        <w:t xml:space="preserve"> </w:t>
+      </w:r>
+      <w:r>
+        <w:rPr>
+          <w:w w:val="105"/>
+        </w:rPr>
+        <w:t>op één</w:t>
+      </w:r>
+      <w:r>
+        <w:rPr>
+          <w:spacing w:val="-4"/>
+          <w:w w:val="105"/>
+        </w:rPr>
+        <w:t xml:space="preserve"> </w:t>
+      </w:r>
+      <w:r>
+        <w:rPr>
+          <w:w w:val="105"/>
+        </w:rPr>
+        <w:t>lijn</w:t>
+      </w:r>
+      <w:r>
+        <w:rPr>
+          <w:spacing w:val="-1"/>
+          <w:w w:val="105"/>
+        </w:rPr>
+        <w:t xml:space="preserve"> </w:t>
+      </w:r>
+      <w:r>
+        <w:rPr>
+          <w:w w:val="105"/>
+        </w:rPr>
+        <w:t>zitten</w:t>
+      </w:r>
+      <w:r>
+        <w:rPr>
+          <w:spacing w:val="-4"/>
+          <w:w w:val="105"/>
+        </w:rPr>
+        <w:t xml:space="preserve"> </w:t>
+      </w:r>
+      <w:r>
+        <w:rPr>
+          <w:w w:val="105"/>
+        </w:rPr>
+        <w:t>qua ambities. Laat iedere student uitspreken wat zijn/haar/hun beeld is van de ambitie in de samenwerking, overleg en formuleer met je groep een prikkelende, uitdagende en realistische gezamenlijke ambitie voor jullie opdracht. Het helpt om jullie ambitie zo concreet en meetbaar mogelijk</w:t>
+      </w:r>
+      <w:r>
+        <w:rPr>
+          <w:spacing w:val="-15"/>
+          <w:w w:val="105"/>
+        </w:rPr>
+        <w:t xml:space="preserve"> </w:t>
+      </w:r>
+      <w:r>
+        <w:rPr>
+          <w:w w:val="105"/>
+        </w:rPr>
+        <w:t>te</w:t>
+      </w:r>
+      <w:r>
+        <w:rPr>
+          <w:spacing w:val="-17"/>
+          <w:w w:val="105"/>
+        </w:rPr>
+        <w:t xml:space="preserve"> </w:t>
+      </w:r>
+      <w:r>
+        <w:rPr>
+          <w:w w:val="105"/>
+        </w:rPr>
+        <w:t>formuleren.</w:t>
+      </w:r>
+      <w:r>
+        <w:rPr>
+          <w:spacing w:val="-15"/>
+          <w:w w:val="105"/>
+        </w:rPr>
+        <w:t xml:space="preserve"> </w:t>
+      </w:r>
+      <w:r>
+        <w:rPr>
+          <w:w w:val="105"/>
+        </w:rPr>
+        <w:t>Je</w:t>
+      </w:r>
+      <w:r>
+        <w:rPr>
+          <w:spacing w:val="-17"/>
+          <w:w w:val="105"/>
+        </w:rPr>
+        <w:t xml:space="preserve"> </w:t>
+      </w:r>
+      <w:r>
+        <w:rPr>
+          <w:w w:val="105"/>
+        </w:rPr>
+        <w:t>kunt</w:t>
+      </w:r>
+      <w:r>
+        <w:rPr>
+          <w:spacing w:val="-15"/>
+          <w:w w:val="105"/>
+        </w:rPr>
+        <w:t xml:space="preserve"> </w:t>
+      </w:r>
+      <w:r>
+        <w:rPr>
+          <w:w w:val="105"/>
+        </w:rPr>
+        <w:t>hiervoor</w:t>
+      </w:r>
+      <w:r>
+        <w:rPr>
+          <w:spacing w:val="-17"/>
+          <w:w w:val="105"/>
+        </w:rPr>
+        <w:t xml:space="preserve"> </w:t>
+      </w:r>
+      <w:r>
+        <w:rPr>
+          <w:w w:val="105"/>
+        </w:rPr>
+        <w:t>ook</w:t>
+      </w:r>
+      <w:r>
+        <w:rPr>
+          <w:spacing w:val="-15"/>
+          <w:w w:val="105"/>
+        </w:rPr>
+        <w:t xml:space="preserve"> </w:t>
+      </w:r>
+      <w:r>
+        <w:rPr>
+          <w:w w:val="105"/>
+        </w:rPr>
+        <w:t>een</w:t>
+      </w:r>
+      <w:r>
+        <w:rPr>
+          <w:spacing w:val="-16"/>
+          <w:w w:val="105"/>
+        </w:rPr>
+        <w:t xml:space="preserve"> </w:t>
+      </w:r>
+      <w:r>
+        <w:rPr>
+          <w:w w:val="105"/>
+        </w:rPr>
+        <w:t>motto</w:t>
+      </w:r>
+      <w:r>
+        <w:rPr>
+          <w:spacing w:val="-18"/>
+          <w:w w:val="105"/>
+        </w:rPr>
+        <w:t xml:space="preserve"> </w:t>
+      </w:r>
+      <w:r>
+        <w:rPr>
+          <w:w w:val="105"/>
+        </w:rPr>
+        <w:t>verzinnen.</w:t>
+      </w:r>
+    </w:p>
+    <w:p/>
+    <w:tbl>
+      <w:tblPr>
+        <w:tblStyle w:val="Tabelraster"/>
+        <w:tblW w:w="0" w:type="auto"/>
+        <w:tblLook w:val="04A0" w:firstRow="1" w:lastRow="0" w:firstColumn="1" w:lastColumn="0" w:noHBand="0" w:noVBand="1"/>
+      </w:tblPr>
+      <w:tblGrid>
+        <w:gridCol w:w="9062"/>
+      </w:tblGrid>
+      <w:tr>
+        <w:trPr>
+          <w:trHeight w:val="1180"/>
+        </w:trPr>
+        <w:tc>
+          <w:tcPr>
+            <w:tcW w:w="9062" w:type="dxa"/>
+          </w:tcPr>
+          <w:p>
+            <w:r>
+              <w:t>Gezamenlijke Ambitie:</w:t>
+            </w:r>
+          </w:p>
+          <w:p/>
+        </w:tc>
+      </w:tr>
+    </w:tbl>
+    <w:p/>
+    <w:p/>
+    <w:p/>
+    <w:p/>
+    <w:p/>
+    <w:p/>
+    <w:p/>
     <w:p/>
     <w:p>
       <w:pPr>
-        <w:rPr>
-          <w:b/>
-          <w:bCs/>
+        <w:pStyle w:val="Kop1"/>
+        <w:rPr>
+          <w:sz w:val="28"/>
+          <w:szCs w:val="28"/>
         </w:rPr>
       </w:pPr>
       <w:r>
         <w:rPr>
-          <w:b/>
-          <w:bCs/>
-        </w:rPr>
-        <w:t>Wie wil waar mee bezig zijn en beter in worden:</w:t>
+          <w:w w:val="90"/>
+          <w:sz w:val="28"/>
+          <w:szCs w:val="28"/>
+        </w:rPr>
+        <w:t>Proces:</w:t>
+      </w:r>
+      <w:r>
+        <w:rPr>
+          <w:spacing w:val="12"/>
+          <w:sz w:val="28"/>
+          <w:szCs w:val="28"/>
+        </w:rPr>
+        <w:t xml:space="preserve"> </w:t>
+      </w:r>
+      <w:r>
+        <w:rPr>
+          <w:w w:val="90"/>
+          <w:sz w:val="28"/>
+          <w:szCs w:val="28"/>
+        </w:rPr>
+        <w:t>rolverdeling</w:t>
+      </w:r>
+      <w:r>
+        <w:rPr>
+          <w:spacing w:val="14"/>
+          <w:sz w:val="28"/>
+          <w:szCs w:val="28"/>
+        </w:rPr>
+        <w:t xml:space="preserve"> </w:t>
+      </w:r>
+      <w:r>
+        <w:rPr>
+          <w:w w:val="90"/>
+          <w:sz w:val="28"/>
+          <w:szCs w:val="28"/>
+        </w:rPr>
+        <w:t>binnen</w:t>
+      </w:r>
+      <w:r>
+        <w:rPr>
+          <w:spacing w:val="12"/>
+          <w:sz w:val="28"/>
+          <w:szCs w:val="28"/>
+        </w:rPr>
+        <w:t xml:space="preserve"> </w:t>
+      </w:r>
+      <w:r>
+        <w:rPr>
+          <w:w w:val="90"/>
+          <w:sz w:val="28"/>
+          <w:szCs w:val="28"/>
+        </w:rPr>
+        <w:t>de</w:t>
+      </w:r>
+      <w:r>
+        <w:rPr>
+          <w:spacing w:val="10"/>
+          <w:sz w:val="28"/>
+          <w:szCs w:val="28"/>
+        </w:rPr>
+        <w:t xml:space="preserve"> </w:t>
+      </w:r>
+      <w:r>
+        <w:rPr>
+          <w:spacing w:val="-4"/>
+          <w:w w:val="90"/>
+          <w:sz w:val="28"/>
+          <w:szCs w:val="28"/>
+        </w:rPr>
+        <w:t>groep</w:t>
       </w:r>
     </w:p>
+    <w:p>
+      <w:pPr>
+        <w:pStyle w:val="Plattetekst"/>
+        <w:spacing w:before="33"/>
+      </w:pPr>
+      <w:r>
+        <w:t>Maak</w:t>
+      </w:r>
+      <w:r>
+        <w:rPr>
+          <w:spacing w:val="1"/>
+        </w:rPr>
+        <w:t xml:space="preserve"> </w:t>
+      </w:r>
+      <w:r>
+        <w:t>afspraken</w:t>
+      </w:r>
+      <w:r>
+        <w:rPr>
+          <w:spacing w:val="6"/>
+        </w:rPr>
+        <w:t xml:space="preserve"> </w:t>
+      </w:r>
+      <w:r>
+        <w:t>over</w:t>
+      </w:r>
+      <w:r>
+        <w:rPr>
+          <w:spacing w:val="3"/>
+        </w:rPr>
+        <w:t xml:space="preserve"> </w:t>
+      </w:r>
+      <w:r>
+        <w:t>de</w:t>
+      </w:r>
+      <w:r>
+        <w:rPr>
+          <w:spacing w:val="3"/>
+        </w:rPr>
+        <w:t xml:space="preserve"> </w:t>
+      </w:r>
+      <w:r>
+        <w:t>rolverdeling,</w:t>
+      </w:r>
+      <w:r>
+        <w:rPr>
+          <w:spacing w:val="6"/>
+        </w:rPr>
+        <w:t xml:space="preserve"> </w:t>
+      </w:r>
+      <w:r>
+        <w:t>wie</w:t>
+      </w:r>
+      <w:r>
+        <w:rPr>
+          <w:spacing w:val="5"/>
+        </w:rPr>
+        <w:t xml:space="preserve"> </w:t>
+      </w:r>
+      <w:r>
+        <w:t>doet</w:t>
+      </w:r>
+      <w:r>
+        <w:rPr>
+          <w:spacing w:val="6"/>
+        </w:rPr>
+        <w:t xml:space="preserve"> </w:t>
+      </w:r>
+      <w:r>
+        <w:rPr>
+          <w:spacing w:val="-4"/>
+        </w:rPr>
+        <w:t>wat.</w:t>
+      </w:r>
+    </w:p>
+    <w:tbl>
+      <w:tblPr>
+        <w:tblStyle w:val="Tabelraster"/>
+        <w:tblW w:w="0" w:type="auto"/>
+        <w:tblLook w:val="04A0" w:firstRow="1" w:lastRow="0" w:firstColumn="1" w:lastColumn="0" w:noHBand="0" w:noVBand="1"/>
+      </w:tblPr>
+      <w:tblGrid>
+        <w:gridCol w:w="2265"/>
+        <w:gridCol w:w="2265"/>
+        <w:gridCol w:w="2266"/>
+        <w:gridCol w:w="2266"/>
+      </w:tblGrid>
+      <w:tr>
+        <w:trPr>
+          <w:trHeight w:val="399"/>
+        </w:trPr>
+        <w:tc>
+          <w:tcPr>
+            <w:tcW w:w="2265" w:type="dxa"/>
+          </w:tcPr>
+          <w:p>
+            <w:r>
+              <w:t>Programmeren</w:t>
+            </w:r>
+          </w:p>
+        </w:tc>
+        <w:tc>
+          <w:tcPr>
+            <w:tcW w:w="2265" w:type="dxa"/>
+          </w:tcPr>
+          <w:p>
+            <w:r>
+              <w:t>Ontwerpen</w:t>
+            </w:r>
+          </w:p>
+        </w:tc>
+        <w:tc>
+          <w:tcPr>
+            <w:tcW w:w="2266" w:type="dxa"/>
+          </w:tcPr>
+          <w:p>
+            <w:r>
+              <w:t>Hardware</w:t>
+            </w:r>
+          </w:p>
+        </w:tc>
+        <w:tc>
+          <w:tcPr>
+            <w:tcW w:w="2266" w:type="dxa"/>
+          </w:tcPr>
+          <w:p>
+            <w:r>
+              <w:t>Planner</w:t>
+            </w:r>
+          </w:p>
+        </w:tc>
+      </w:tr>
+      <w:tr>
+        <w:trPr>
+          <w:trHeight w:val="1536"/>
+        </w:trPr>
+        <w:tc>
+          <w:tcPr>
+            <w:tcW w:w="2265" w:type="dxa"/>
+          </w:tcPr>
+          <w:p>
+            <w:r>
+              <w:t>1.</w:t>
+            </w:r>
+            <w:r>
+              <w:t xml:space="preserve"> Merel</w:t>
+            </w:r>
+          </w:p>
+          <w:p>
+            <w:r>
+              <w:t xml:space="preserve">2. </w:t>
+            </w:r>
+          </w:p>
+          <w:p>
+            <w:r>
+              <w:t xml:space="preserve">3. </w:t>
+            </w:r>
+          </w:p>
+          <w:p>
+            <w:r>
+              <w:t xml:space="preserve">4. </w:t>
+            </w:r>
+          </w:p>
+          <w:p>
+            <w:r>
+              <w:t>5.</w:t>
+            </w:r>
+          </w:p>
+        </w:tc>
+        <w:tc>
+          <w:tcPr>
+            <w:tcW w:w="2265" w:type="dxa"/>
+          </w:tcPr>
+          <w:p>
+            <w:r>
+              <w:t>1.</w:t>
+            </w:r>
+            <w:r>
+              <w:t xml:space="preserve"> Merel</w:t>
+            </w:r>
+          </w:p>
+          <w:p>
+            <w:r>
+              <w:t>2.</w:t>
+            </w:r>
+          </w:p>
+          <w:p>
+            <w:r>
+              <w:t xml:space="preserve">3. </w:t>
+            </w:r>
+          </w:p>
+          <w:p>
+            <w:r>
+              <w:t xml:space="preserve">4. </w:t>
+            </w:r>
+          </w:p>
+          <w:p>
+            <w:r>
+              <w:t>5.</w:t>
+            </w:r>
+          </w:p>
+        </w:tc>
+        <w:tc>
+          <w:tcPr>
+            <w:tcW w:w="2266" w:type="dxa"/>
+          </w:tcPr>
+          <w:p>
+            <w:r>
+              <w:t>1.</w:t>
+            </w:r>
+            <w:r>
+              <w:t xml:space="preserve"> Merel</w:t>
+            </w:r>
+          </w:p>
+          <w:p>
+            <w:r>
+              <w:t xml:space="preserve">2. </w:t>
+            </w:r>
+          </w:p>
+          <w:p>
+            <w:r>
+              <w:t xml:space="preserve">3. </w:t>
+            </w:r>
+          </w:p>
+          <w:p>
+            <w:r>
+              <w:t xml:space="preserve">4. </w:t>
+            </w:r>
+          </w:p>
+          <w:p>
+            <w:r>
+              <w:t>5.</w:t>
+            </w:r>
+          </w:p>
+        </w:tc>
+        <w:tc>
+          <w:tcPr>
+            <w:tcW w:w="2266" w:type="dxa"/>
+          </w:tcPr>
+          <w:p>
+            <w:r>
+              <w:t>1.</w:t>
+            </w:r>
+          </w:p>
+          <w:p>
+            <w:r>
+              <w:t xml:space="preserve">2. </w:t>
+            </w:r>
+          </w:p>
+          <w:p>
+            <w:r>
+              <w:t xml:space="preserve">3. </w:t>
+            </w:r>
+          </w:p>
+          <w:p>
+            <w:r>
+              <w:t xml:space="preserve">4. </w:t>
+            </w:r>
+          </w:p>
+          <w:p>
+            <w:r>
+              <w:t>5.</w:t>
+            </w:r>
+          </w:p>
+        </w:tc>
+      </w:tr>
+    </w:tbl>
+    <w:p/>
+    <w:tbl>
+      <w:tblPr>
+        <w:tblStyle w:val="Tabelraster"/>
+        <w:tblW w:w="0" w:type="auto"/>
+        <w:tblLook w:val="04A0" w:firstRow="1" w:lastRow="0" w:firstColumn="1" w:lastColumn="0" w:noHBand="0" w:noVBand="1"/>
+      </w:tblPr>
+      <w:tblGrid>
+        <w:gridCol w:w="2265"/>
+        <w:gridCol w:w="2265"/>
+        <w:gridCol w:w="2266"/>
+        <w:gridCol w:w="2266"/>
+      </w:tblGrid>
+      <w:tr>
+        <w:trPr>
+          <w:trHeight w:val="389"/>
+        </w:trPr>
+        <w:tc>
+          <w:tcPr>
+            <w:tcW w:w="2265" w:type="dxa"/>
+          </w:tcPr>
+          <w:p>
+            <w:r>
+              <w:t>Documentatie</w:t>
+            </w:r>
+          </w:p>
+        </w:tc>
+        <w:tc>
+          <w:tcPr>
+            <w:tcW w:w="2265" w:type="dxa"/>
+          </w:tcPr>
+          <w:p>
+            <w:r>
+              <w:t>Coördinatie</w:t>
+            </w:r>
+          </w:p>
+        </w:tc>
+        <w:tc>
+          <w:tcPr>
+            <w:tcW w:w="2266" w:type="dxa"/>
+          </w:tcPr>
+          <w:p>
+            <w:r>
+              <w:t>Onderzoeker</w:t>
+            </w:r>
+          </w:p>
+        </w:tc>
+        <w:tc>
+          <w:tcPr>
+            <w:tcW w:w="2266" w:type="dxa"/>
+          </w:tcPr>
+          <w:p>
+            <w:r>
+              <w:t>Taalvaardigheid</w:t>
+            </w:r>
+          </w:p>
+        </w:tc>
+      </w:tr>
+      <w:tr>
+        <w:trPr>
+          <w:trHeight w:val="1544"/>
+        </w:trPr>
+        <w:tc>
+          <w:tcPr>
+            <w:tcW w:w="2265" w:type="dxa"/>
+          </w:tcPr>
+          <w:p>
+            <w:r>
+              <w:t xml:space="preserve">1. </w:t>
+            </w:r>
+          </w:p>
+          <w:p>
+            <w:r>
+              <w:t xml:space="preserve">2. </w:t>
+            </w:r>
+          </w:p>
+          <w:p>
+            <w:r>
+              <w:t xml:space="preserve">3. </w:t>
+            </w:r>
+          </w:p>
+          <w:p>
+            <w:r>
+              <w:t xml:space="preserve">4. </w:t>
+            </w:r>
+          </w:p>
+          <w:p>
+            <w:r>
+              <w:t xml:space="preserve">5. </w:t>
+            </w:r>
+          </w:p>
+        </w:tc>
+        <w:tc>
+          <w:tcPr>
+            <w:tcW w:w="2265" w:type="dxa"/>
+          </w:tcPr>
+          <w:p>
+            <w:r>
+              <w:t xml:space="preserve">1. </w:t>
+            </w:r>
+            <w:r>
+              <w:t>Merel</w:t>
+            </w:r>
+          </w:p>
+          <w:p>
+            <w:r>
+              <w:t>2.</w:t>
+            </w:r>
+          </w:p>
+          <w:p>
+            <w:r>
+              <w:t xml:space="preserve">3. </w:t>
+            </w:r>
+          </w:p>
+          <w:p>
+            <w:r>
+              <w:t xml:space="preserve">4. </w:t>
+            </w:r>
+          </w:p>
+          <w:p>
+            <w:r>
+              <w:t>5.</w:t>
+            </w:r>
+          </w:p>
+        </w:tc>
+        <w:tc>
+          <w:tcPr>
+            <w:tcW w:w="2266" w:type="dxa"/>
+          </w:tcPr>
+          <w:p>
+            <w:r>
+              <w:t xml:space="preserve">1. </w:t>
+            </w:r>
+          </w:p>
+          <w:p>
+            <w:r>
+              <w:t xml:space="preserve">2. </w:t>
+            </w:r>
+          </w:p>
+          <w:p>
+            <w:r>
+              <w:t xml:space="preserve">3. </w:t>
+            </w:r>
+          </w:p>
+          <w:p>
+            <w:r>
+              <w:t xml:space="preserve">4. </w:t>
+            </w:r>
+          </w:p>
+          <w:p>
+            <w:r>
+              <w:t>5.</w:t>
+            </w:r>
+          </w:p>
+        </w:tc>
+        <w:tc>
+          <w:tcPr>
+            <w:tcW w:w="2266" w:type="dxa"/>
+          </w:tcPr>
+          <w:p>
+            <w:r>
+              <w:t xml:space="preserve">1. </w:t>
+            </w:r>
+          </w:p>
+          <w:p>
+            <w:r>
+              <w:t xml:space="preserve">2. </w:t>
+            </w:r>
+          </w:p>
+          <w:p>
+            <w:r>
+              <w:t xml:space="preserve">3. </w:t>
+            </w:r>
+          </w:p>
+          <w:p>
+            <w:r>
+              <w:t xml:space="preserve">4. </w:t>
+            </w:r>
+          </w:p>
+          <w:p>
+            <w:r>
+              <w:t>5.</w:t>
+            </w:r>
+          </w:p>
+        </w:tc>
+      </w:tr>
+    </w:tbl>
     <w:p/>
     <w:p>
       <w:pPr>
-        <w:rPr>
-          <w:b/>
-          <w:bCs/>
-        </w:rPr>
+        <w:pStyle w:val="Plattetekst"/>
+        <w:spacing w:line="247" w:lineRule="auto"/>
+        <w:ind w:right="791"/>
       </w:pPr>
       <w:r>
         <w:rPr>
-          <w:b/>
-          <w:bCs/>
-        </w:rPr>
-        <w:t>Mogelijkheden:</w:t>
+          <w:w w:val="105"/>
+        </w:rPr>
+        <w:t>Iedere</w:t>
+      </w:r>
+      <w:r>
+        <w:rPr>
+          <w:spacing w:val="-17"/>
+          <w:w w:val="105"/>
+        </w:rPr>
+        <w:t xml:space="preserve"> </w:t>
+      </w:r>
+      <w:r>
+        <w:rPr>
+          <w:w w:val="105"/>
+        </w:rPr>
+        <w:t>combinatie</w:t>
+      </w:r>
+      <w:r>
+        <w:rPr>
+          <w:spacing w:val="-15"/>
+          <w:w w:val="105"/>
+        </w:rPr>
+        <w:t xml:space="preserve"> </w:t>
+      </w:r>
+      <w:r>
+        <w:rPr>
+          <w:w w:val="105"/>
+        </w:rPr>
+        <w:t>van</w:t>
+      </w:r>
+      <w:r>
+        <w:rPr>
+          <w:spacing w:val="-15"/>
+          <w:w w:val="105"/>
+        </w:rPr>
+        <w:t xml:space="preserve"> </w:t>
+      </w:r>
+      <w:r>
+        <w:rPr>
+          <w:w w:val="105"/>
+        </w:rPr>
+        <w:t>rollen</w:t>
+      </w:r>
+      <w:r>
+        <w:rPr>
+          <w:spacing w:val="-15"/>
+          <w:w w:val="105"/>
+        </w:rPr>
+        <w:t xml:space="preserve"> </w:t>
+      </w:r>
+      <w:r>
+        <w:rPr>
+          <w:w w:val="105"/>
+        </w:rPr>
+        <w:t>heeft</w:t>
+      </w:r>
+      <w:r>
+        <w:rPr>
+          <w:spacing w:val="-15"/>
+          <w:w w:val="105"/>
+        </w:rPr>
+        <w:t xml:space="preserve"> </w:t>
+      </w:r>
+      <w:r>
+        <w:rPr>
+          <w:w w:val="105"/>
+        </w:rPr>
+        <w:t>voordelen</w:t>
+      </w:r>
+      <w:r>
+        <w:rPr>
+          <w:spacing w:val="-15"/>
+          <w:w w:val="105"/>
+        </w:rPr>
+        <w:t xml:space="preserve"> </w:t>
+      </w:r>
+      <w:r>
+        <w:rPr>
+          <w:w w:val="105"/>
+        </w:rPr>
+        <w:t>en</w:t>
+      </w:r>
+      <w:r>
+        <w:rPr>
+          <w:spacing w:val="-15"/>
+          <w:w w:val="105"/>
+        </w:rPr>
+        <w:t xml:space="preserve"> </w:t>
+      </w:r>
+      <w:r>
+        <w:rPr>
+          <w:w w:val="105"/>
+        </w:rPr>
+        <w:t>nadelen.</w:t>
+      </w:r>
+      <w:r>
+        <w:rPr>
+          <w:spacing w:val="-15"/>
+          <w:w w:val="105"/>
+        </w:rPr>
+        <w:t xml:space="preserve"> </w:t>
+      </w:r>
+      <w:r>
+        <w:rPr>
+          <w:w w:val="105"/>
+        </w:rPr>
+        <w:t>Wat</w:t>
+      </w:r>
+      <w:r>
+        <w:rPr>
+          <w:spacing w:val="-15"/>
+          <w:w w:val="105"/>
+        </w:rPr>
+        <w:t xml:space="preserve"> </w:t>
+      </w:r>
+      <w:r>
+        <w:rPr>
+          <w:w w:val="105"/>
+        </w:rPr>
+        <w:t>zijn</w:t>
+      </w:r>
+      <w:r>
+        <w:rPr>
+          <w:spacing w:val="-15"/>
+          <w:w w:val="105"/>
+        </w:rPr>
+        <w:t xml:space="preserve"> </w:t>
+      </w:r>
+      <w:r>
+        <w:rPr>
+          <w:w w:val="105"/>
+        </w:rPr>
+        <w:t>kansen</w:t>
+      </w:r>
+      <w:r>
+        <w:rPr>
+          <w:spacing w:val="-16"/>
+          <w:w w:val="105"/>
+        </w:rPr>
+        <w:t xml:space="preserve"> </w:t>
+      </w:r>
+      <w:r>
+        <w:rPr>
+          <w:w w:val="105"/>
+        </w:rPr>
+        <w:t>en</w:t>
+      </w:r>
+      <w:r>
+        <w:rPr>
+          <w:spacing w:val="-15"/>
+          <w:w w:val="105"/>
+        </w:rPr>
+        <w:t xml:space="preserve"> </w:t>
+      </w:r>
+      <w:r>
+        <w:rPr>
+          <w:w w:val="105"/>
+        </w:rPr>
+        <w:t>knelpunten</w:t>
+      </w:r>
+      <w:r>
+        <w:rPr>
+          <w:spacing w:val="-15"/>
+          <w:w w:val="105"/>
+        </w:rPr>
+        <w:t xml:space="preserve"> </w:t>
+      </w:r>
+      <w:r>
+        <w:rPr>
+          <w:w w:val="105"/>
+        </w:rPr>
+        <w:t>als</w:t>
+      </w:r>
+      <w:r>
+        <w:rPr>
+          <w:spacing w:val="-15"/>
+          <w:w w:val="105"/>
+        </w:rPr>
+        <w:t xml:space="preserve"> </w:t>
+      </w:r>
+      <w:r>
+        <w:rPr>
+          <w:w w:val="105"/>
+        </w:rPr>
+        <w:t>het</w:t>
+      </w:r>
+      <w:r>
+        <w:rPr>
+          <w:spacing w:val="-16"/>
+          <w:w w:val="105"/>
+        </w:rPr>
+        <w:t xml:space="preserve"> </w:t>
+      </w:r>
+      <w:r>
+        <w:rPr>
+          <w:w w:val="105"/>
+        </w:rPr>
+        <w:t>gaat om jullie rolverdeling?</w:t>
+      </w:r>
+    </w:p>
+    <w:tbl>
+      <w:tblPr>
+        <w:tblStyle w:val="Tabelraster"/>
+        <w:tblpPr w:leftFromText="141" w:rightFromText="141" w:vertAnchor="text" w:horzAnchor="margin" w:tblpY="208"/>
+        <w:tblW w:w="0" w:type="auto"/>
+        <w:tblLook w:val="04A0" w:firstRow="1" w:lastRow="0" w:firstColumn="1" w:lastColumn="0" w:noHBand="0" w:noVBand="1"/>
+      </w:tblPr>
+      <w:tblGrid>
+        <w:gridCol w:w="9062"/>
+      </w:tblGrid>
+      <w:tr>
+        <w:trPr>
+          <w:trHeight w:val="1324"/>
+        </w:trPr>
+        <w:tc>
+          <w:tcPr>
+            <w:tcW w:w="9062" w:type="dxa"/>
+          </w:tcPr>
+          <w:p>
+            <w:r>
+              <w:t>Kansen:</w:t>
+            </w:r>
+          </w:p>
+          <w:p/>
+        </w:tc>
+      </w:tr>
+      <w:tr>
+        <w:trPr>
+          <w:trHeight w:val="1065"/>
+        </w:trPr>
+        <w:tc>
+          <w:tcPr>
+            <w:tcW w:w="9062" w:type="dxa"/>
+          </w:tcPr>
+          <w:p>
+            <w:r>
+              <w:t>Knelpunten:</w:t>
+            </w:r>
+          </w:p>
+          <w:p/>
+        </w:tc>
+      </w:tr>
+    </w:tbl>
+    <w:p/>
+    <w:p>
+      <w:pPr>
+        <w:pStyle w:val="Plattetekst"/>
+        <w:spacing w:line="244" w:lineRule="auto"/>
+      </w:pPr>
+      <w:r>
+        <w:rPr>
+          <w:w w:val="105"/>
+        </w:rPr>
+        <w:t>Wat spreken jullie af over de knelpunten? Denk na over interventies die jullie kunnen plegen in de samenwerking</w:t>
+      </w:r>
+      <w:r>
+        <w:rPr>
+          <w:spacing w:val="-11"/>
+          <w:w w:val="105"/>
+        </w:rPr>
+        <w:t xml:space="preserve"> </w:t>
+      </w:r>
+      <w:r>
+        <w:rPr>
+          <w:w w:val="105"/>
+        </w:rPr>
+        <w:t>om</w:t>
+      </w:r>
+      <w:r>
+        <w:rPr>
+          <w:spacing w:val="-9"/>
+          <w:w w:val="105"/>
+        </w:rPr>
+        <w:t xml:space="preserve"> </w:t>
+      </w:r>
+      <w:r>
+        <w:rPr>
+          <w:w w:val="105"/>
+        </w:rPr>
+        <w:t>ervoor</w:t>
+      </w:r>
+      <w:r>
+        <w:rPr>
+          <w:spacing w:val="-11"/>
+          <w:w w:val="105"/>
+        </w:rPr>
+        <w:t xml:space="preserve"> </w:t>
+      </w:r>
+      <w:r>
+        <w:rPr>
+          <w:w w:val="105"/>
+        </w:rPr>
+        <w:t>te</w:t>
+      </w:r>
+      <w:r>
+        <w:rPr>
+          <w:spacing w:val="-9"/>
+          <w:w w:val="105"/>
+        </w:rPr>
+        <w:t xml:space="preserve"> </w:t>
+      </w:r>
+      <w:r>
+        <w:rPr>
+          <w:w w:val="105"/>
+        </w:rPr>
+        <w:t>zorgen</w:t>
+      </w:r>
+      <w:r>
+        <w:rPr>
+          <w:spacing w:val="-11"/>
+          <w:w w:val="105"/>
+        </w:rPr>
+        <w:t xml:space="preserve"> </w:t>
+      </w:r>
+      <w:r>
+        <w:rPr>
+          <w:w w:val="105"/>
+        </w:rPr>
+        <w:t>dat</w:t>
+      </w:r>
+      <w:r>
+        <w:rPr>
+          <w:spacing w:val="-9"/>
+          <w:w w:val="105"/>
+        </w:rPr>
+        <w:t xml:space="preserve"> </w:t>
+      </w:r>
+      <w:r>
+        <w:rPr>
+          <w:w w:val="105"/>
+        </w:rPr>
+        <w:t>je</w:t>
+      </w:r>
+      <w:r>
+        <w:rPr>
+          <w:spacing w:val="-8"/>
+          <w:w w:val="105"/>
+        </w:rPr>
+        <w:t xml:space="preserve"> </w:t>
+      </w:r>
+      <w:r>
+        <w:rPr>
+          <w:w w:val="105"/>
+        </w:rPr>
+        <w:t>minder</w:t>
+      </w:r>
+      <w:r>
+        <w:rPr>
+          <w:spacing w:val="-9"/>
+          <w:w w:val="105"/>
+        </w:rPr>
+        <w:t xml:space="preserve"> </w:t>
+      </w:r>
+      <w:r>
+        <w:rPr>
+          <w:w w:val="105"/>
+        </w:rPr>
+        <w:t>of</w:t>
+      </w:r>
+      <w:r>
+        <w:rPr>
+          <w:spacing w:val="-11"/>
+          <w:w w:val="105"/>
+        </w:rPr>
+        <w:t xml:space="preserve"> </w:t>
+      </w:r>
+      <w:r>
+        <w:rPr>
+          <w:w w:val="105"/>
+        </w:rPr>
+        <w:t>geen</w:t>
+      </w:r>
+      <w:r>
+        <w:rPr>
+          <w:spacing w:val="-10"/>
+          <w:w w:val="105"/>
+        </w:rPr>
+        <w:t xml:space="preserve"> </w:t>
+      </w:r>
+      <w:r>
+        <w:rPr>
+          <w:w w:val="105"/>
+        </w:rPr>
+        <w:t>last</w:t>
+      </w:r>
+      <w:r>
+        <w:rPr>
+          <w:spacing w:val="-9"/>
+          <w:w w:val="105"/>
+        </w:rPr>
+        <w:t xml:space="preserve"> </w:t>
+      </w:r>
+      <w:r>
+        <w:rPr>
+          <w:w w:val="105"/>
+        </w:rPr>
+        <w:t>hebt</w:t>
+      </w:r>
+      <w:r>
+        <w:rPr>
+          <w:spacing w:val="-11"/>
+          <w:w w:val="105"/>
+        </w:rPr>
+        <w:t xml:space="preserve"> </w:t>
+      </w:r>
+      <w:r>
+        <w:rPr>
+          <w:w w:val="105"/>
+        </w:rPr>
+        <w:t>van</w:t>
+      </w:r>
+      <w:r>
+        <w:rPr>
+          <w:spacing w:val="-10"/>
+          <w:w w:val="105"/>
+        </w:rPr>
+        <w:t xml:space="preserve"> </w:t>
+      </w:r>
+      <w:r>
+        <w:rPr>
+          <w:w w:val="105"/>
+        </w:rPr>
+        <w:t>deze</w:t>
+      </w:r>
+      <w:r>
+        <w:rPr>
+          <w:spacing w:val="-9"/>
+          <w:w w:val="105"/>
+        </w:rPr>
+        <w:t xml:space="preserve"> </w:t>
+      </w:r>
+      <w:r>
+        <w:rPr>
+          <w:w w:val="105"/>
+        </w:rPr>
+        <w:t>knelpunten.</w:t>
+      </w:r>
+    </w:p>
+    <w:p/>
+    <w:tbl>
+      <w:tblPr>
+        <w:tblStyle w:val="Tabelraster"/>
+        <w:tblW w:w="0" w:type="auto"/>
+        <w:tblLook w:val="04A0" w:firstRow="1" w:lastRow="0" w:firstColumn="1" w:lastColumn="0" w:noHBand="0" w:noVBand="1"/>
+      </w:tblPr>
+      <w:tblGrid>
+        <w:gridCol w:w="9062"/>
+      </w:tblGrid>
+      <w:tr>
+        <w:trPr>
+          <w:trHeight w:val="1710"/>
+        </w:trPr>
+        <w:tc>
+          <w:tcPr>
+            <w:tcW w:w="9062" w:type="dxa"/>
+          </w:tcPr>
+          <w:p>
+            <w:r>
+              <w:t>Afspraken:</w:t>
+            </w:r>
+          </w:p>
+          <w:p/>
+        </w:tc>
+      </w:tr>
+    </w:tbl>
+    <w:p/>
+    <w:p/>
+    <w:p/>
+    <w:p/>
+    <w:p/>
+    <w:p/>
+    <w:p/>
+    <w:p>
+      <w:pPr>
+        <w:pStyle w:val="Plattetekst"/>
+        <w:spacing w:before="31" w:line="244" w:lineRule="auto"/>
+        <w:ind w:right="1036"/>
+        <w:jc w:val="both"/>
+        <w:rPr>
+          <w:w w:val="105"/>
+          <w:sz w:val="28"/>
+          <w:szCs w:val="28"/>
+        </w:rPr>
+      </w:pPr>
+      <w:r>
+        <w:rPr>
+          <w:w w:val="105"/>
+          <w:sz w:val="28"/>
+          <w:szCs w:val="28"/>
+        </w:rPr>
+        <w:t>Proces: Belangen</w:t>
       </w:r>
     </w:p>
     <w:p>
       <w:pPr>
-        <w:rPr>
-          <w:b/>
-          <w:bCs/>
+        <w:pStyle w:val="Plattetekst"/>
+        <w:spacing w:before="31" w:line="244" w:lineRule="auto"/>
+        <w:ind w:right="1036"/>
+        <w:jc w:val="both"/>
+      </w:pPr>
+      <w:r>
+        <w:rPr>
+          <w:w w:val="105"/>
+        </w:rPr>
+        <w:t xml:space="preserve">Verschillende samenwerkingspartners hebben verschillende belangen. Denk bijvoorbeeld aan </w:t>
+      </w:r>
+      <w:r>
+        <w:t xml:space="preserve">hoeveel tijd of energie medestudenten in een opdracht willen of kunnen investeren. Het helpt om van </w:t>
+      </w:r>
+      <w:r>
+        <w:rPr>
+          <w:w w:val="105"/>
+        </w:rPr>
+        <w:t>tevoren</w:t>
+      </w:r>
+      <w:r>
+        <w:rPr>
+          <w:spacing w:val="-10"/>
+          <w:w w:val="105"/>
+        </w:rPr>
+        <w:t xml:space="preserve"> </w:t>
+      </w:r>
+      <w:r>
+        <w:rPr>
+          <w:w w:val="105"/>
+        </w:rPr>
+        <w:t>je</w:t>
+      </w:r>
+      <w:r>
+        <w:rPr>
+          <w:spacing w:val="-11"/>
+          <w:w w:val="105"/>
+        </w:rPr>
+        <w:t xml:space="preserve"> </w:t>
+      </w:r>
+      <w:r>
+        <w:rPr>
+          <w:w w:val="105"/>
+        </w:rPr>
+        <w:t>idee</w:t>
+      </w:r>
+      <w:r>
+        <w:rPr>
+          <w:spacing w:val="-8"/>
+          <w:w w:val="105"/>
+        </w:rPr>
+        <w:t xml:space="preserve"> </w:t>
+      </w:r>
+      <w:r>
+        <w:rPr>
+          <w:w w:val="105"/>
+        </w:rPr>
+        <w:t>daarover</w:t>
+      </w:r>
+      <w:r>
+        <w:rPr>
+          <w:spacing w:val="-11"/>
+          <w:w w:val="105"/>
+        </w:rPr>
+        <w:t xml:space="preserve"> </w:t>
+      </w:r>
+      <w:r>
+        <w:rPr>
+          <w:w w:val="105"/>
+        </w:rPr>
+        <w:t>uit</w:t>
+      </w:r>
+      <w:r>
+        <w:rPr>
+          <w:spacing w:val="-9"/>
+          <w:w w:val="105"/>
+        </w:rPr>
+        <w:t xml:space="preserve"> </w:t>
+      </w:r>
+      <w:r>
+        <w:rPr>
+          <w:w w:val="105"/>
+        </w:rPr>
+        <w:t>te</w:t>
+      </w:r>
+      <w:r>
+        <w:rPr>
+          <w:spacing w:val="-11"/>
+          <w:w w:val="105"/>
+        </w:rPr>
+        <w:t xml:space="preserve"> </w:t>
+      </w:r>
+      <w:r>
+        <w:rPr>
+          <w:w w:val="105"/>
+        </w:rPr>
+        <w:t>spreken.</w:t>
+      </w:r>
+      <w:r>
+        <w:rPr>
+          <w:spacing w:val="-9"/>
+          <w:w w:val="105"/>
+        </w:rPr>
+        <w:t xml:space="preserve"> </w:t>
+      </w:r>
+      <w:r>
+        <w:rPr>
+          <w:w w:val="105"/>
+        </w:rPr>
+        <w:t>Een</w:t>
+      </w:r>
+      <w:r>
+        <w:rPr>
+          <w:spacing w:val="-12"/>
+          <w:w w:val="105"/>
+        </w:rPr>
+        <w:t xml:space="preserve"> </w:t>
+      </w:r>
+      <w:r>
+        <w:rPr>
+          <w:w w:val="105"/>
+        </w:rPr>
+        <w:t>samenwerking</w:t>
+      </w:r>
+      <w:r>
+        <w:rPr>
+          <w:spacing w:val="-8"/>
+          <w:w w:val="105"/>
+        </w:rPr>
+        <w:t xml:space="preserve"> </w:t>
+      </w:r>
+      <w:r>
+        <w:rPr>
+          <w:w w:val="105"/>
+        </w:rPr>
+        <w:t>eist</w:t>
+      </w:r>
+      <w:r>
+        <w:rPr>
+          <w:spacing w:val="-9"/>
+          <w:w w:val="105"/>
+        </w:rPr>
+        <w:t xml:space="preserve"> </w:t>
+      </w:r>
+      <w:r>
+        <w:rPr>
+          <w:w w:val="105"/>
+        </w:rPr>
+        <w:t>ook</w:t>
+      </w:r>
+      <w:r>
+        <w:rPr>
+          <w:spacing w:val="-4"/>
+          <w:w w:val="105"/>
+        </w:rPr>
+        <w:t xml:space="preserve"> </w:t>
+      </w:r>
+      <w:r>
+        <w:rPr>
+          <w:w w:val="105"/>
+        </w:rPr>
+        <w:t>een</w:t>
+      </w:r>
+      <w:r>
+        <w:rPr>
+          <w:spacing w:val="-12"/>
+          <w:w w:val="105"/>
+        </w:rPr>
+        <w:t xml:space="preserve"> </w:t>
+      </w:r>
+      <w:r>
+        <w:rPr>
+          <w:w w:val="105"/>
+        </w:rPr>
+        <w:t>bepaalde</w:t>
+      </w:r>
+      <w:r>
+        <w:rPr>
+          <w:spacing w:val="-11"/>
+          <w:w w:val="105"/>
+        </w:rPr>
+        <w:t xml:space="preserve"> </w:t>
+      </w:r>
+      <w:r>
+        <w:rPr>
+          <w:w w:val="105"/>
+        </w:rPr>
+        <w:t>opoffering:</w:t>
+      </w:r>
+      <w:r>
+        <w:rPr>
+          <w:spacing w:val="-12"/>
+          <w:w w:val="105"/>
+        </w:rPr>
+        <w:t xml:space="preserve"> </w:t>
+      </w:r>
+      <w:r>
+        <w:rPr>
+          <w:w w:val="105"/>
+        </w:rPr>
+        <w:t xml:space="preserve">soms </w:t>
+      </w:r>
+      <w:r>
+        <w:t xml:space="preserve">komen jouw belangen niet of niet helemaal overeen met die van de groep. Denk met je groep na over </w:t>
+      </w:r>
+      <w:r>
+        <w:rPr>
+          <w:w w:val="105"/>
+        </w:rPr>
+        <w:t>de verschillende belangen en de kansen en knelpunten die deze kunnen opleveren. Wat zijn de belangen van de groepsleden en andere samenwerkingspartners (docenten/begeleiders):</w:t>
+      </w:r>
+    </w:p>
+    <w:p/>
+    <w:tbl>
+      <w:tblPr>
+        <w:tblStyle w:val="Tabelraster"/>
+        <w:tblW w:w="0" w:type="auto"/>
+        <w:tblLook w:val="04A0" w:firstRow="1" w:lastRow="0" w:firstColumn="1" w:lastColumn="0" w:noHBand="0" w:noVBand="1"/>
+      </w:tblPr>
+      <w:tblGrid>
+        <w:gridCol w:w="2263"/>
+        <w:gridCol w:w="6799"/>
+      </w:tblGrid>
+      <w:tr>
+        <w:tc>
+          <w:tcPr>
+            <w:tcW w:w="2263" w:type="dxa"/>
+          </w:tcPr>
+          <w:p>
+            <w:r>
+              <w:t>Wie</w:t>
+            </w:r>
+          </w:p>
+        </w:tc>
+        <w:tc>
+          <w:tcPr>
+            <w:tcW w:w="6799" w:type="dxa"/>
+          </w:tcPr>
+          <w:p>
+            <w:r>
+              <w:t>Belangen</w:t>
+            </w:r>
+          </w:p>
+        </w:tc>
+      </w:tr>
+      <w:tr>
+        <w:tc>
+          <w:tcPr>
+            <w:tcW w:w="2263" w:type="dxa"/>
+          </w:tcPr>
+          <w:p/>
+        </w:tc>
+        <w:tc>
+          <w:tcPr>
+            <w:tcW w:w="6799" w:type="dxa"/>
+          </w:tcPr>
+          <w:p/>
+        </w:tc>
+      </w:tr>
+      <w:tr>
+        <w:tc>
+          <w:tcPr>
+            <w:tcW w:w="2263" w:type="dxa"/>
+          </w:tcPr>
+          <w:p>
+            <w:r>
+              <w:t>Merel van der Leeden</w:t>
+            </w:r>
+          </w:p>
+        </w:tc>
+        <w:tc>
+          <w:tcPr>
+            <w:tcW w:w="6799" w:type="dxa"/>
+          </w:tcPr>
+          <w:p>
+            <w:r>
+              <w:t>Zo veel mogelijk op de donderdag en niet op andere dagen, in een hokje op de 1</w:t>
+            </w:r>
+            <w:r>
+              <w:rPr>
+                <w:vertAlign w:val="superscript"/>
+              </w:rPr>
+              <w:t>ste</w:t>
+            </w:r>
+            <w:r>
+              <w:t>. En graag met niet te veel stress.</w:t>
+            </w:r>
+          </w:p>
+        </w:tc>
+      </w:tr>
+      <w:tr>
+        <w:tc>
+          <w:tcPr>
+            <w:tcW w:w="2263" w:type="dxa"/>
+          </w:tcPr>
+          <w:p/>
+        </w:tc>
+        <w:tc>
+          <w:tcPr>
+            <w:tcW w:w="6799" w:type="dxa"/>
+          </w:tcPr>
+          <w:p/>
+        </w:tc>
+      </w:tr>
+    </w:tbl>
+    <w:p/>
+    <w:p>
+      <w:r>
+        <w:t>Wat zijn kansen en mogelijke knelpunten naar aanleiding van deze belangen?</w:t>
+      </w:r>
+    </w:p>
+    <w:tbl>
+      <w:tblPr>
+        <w:tblStyle w:val="Tabelraster"/>
+        <w:tblW w:w="0" w:type="auto"/>
+        <w:tblLook w:val="04A0" w:firstRow="1" w:lastRow="0" w:firstColumn="1" w:lastColumn="0" w:noHBand="0" w:noVBand="1"/>
+      </w:tblPr>
+      <w:tblGrid>
+        <w:gridCol w:w="9062"/>
+      </w:tblGrid>
+      <w:tr>
+        <w:trPr>
+          <w:trHeight w:val="1498"/>
+        </w:trPr>
+        <w:tc>
+          <w:tcPr>
+            <w:tcW w:w="9062" w:type="dxa"/>
+          </w:tcPr>
+          <w:p>
+            <w:r>
+              <w:t xml:space="preserve">Kansen: </w:t>
+            </w:r>
+          </w:p>
+          <w:p/>
+        </w:tc>
+      </w:tr>
+      <w:tr>
+        <w:trPr>
+          <w:trHeight w:val="1420"/>
+        </w:trPr>
+        <w:tc>
+          <w:tcPr>
+            <w:tcW w:w="9062" w:type="dxa"/>
+          </w:tcPr>
+          <w:p>
+            <w:r>
+              <w:t>Knelpunten:</w:t>
+            </w:r>
+          </w:p>
+          <w:p/>
+        </w:tc>
+      </w:tr>
+    </w:tbl>
+    <w:p/>
+    <w:p>
+      <w:r>
+        <w:t>Wat spreken jullie af over deze knelpunten? Hoe gaan jullie hiermee om?</w:t>
+      </w:r>
+    </w:p>
+    <w:tbl>
+      <w:tblPr>
+        <w:tblStyle w:val="Tabelraster"/>
+        <w:tblW w:w="0" w:type="auto"/>
+        <w:tblLook w:val="04A0" w:firstRow="1" w:lastRow="0" w:firstColumn="1" w:lastColumn="0" w:noHBand="0" w:noVBand="1"/>
+      </w:tblPr>
+      <w:tblGrid>
+        <w:gridCol w:w="9062"/>
+      </w:tblGrid>
+      <w:tr>
+        <w:tc>
+          <w:tcPr>
+            <w:tcW w:w="9062" w:type="dxa"/>
+          </w:tcPr>
+          <w:p>
+            <w:r>
+              <w:t>Afspraken:</w:t>
+            </w:r>
+          </w:p>
+          <w:p/>
+        </w:tc>
+      </w:tr>
+    </w:tbl>
+    <w:p/>
+    <w:p/>
+    <w:p/>
+    <w:p/>
+    <w:p/>
+    <w:p/>
+    <w:p>
+      <w:pPr>
+        <w:rPr>
+          <w:sz w:val="28"/>
+          <w:szCs w:val="28"/>
+        </w:rPr>
+      </w:pPr>
+      <w:r>
+        <w:rPr>
+          <w:sz w:val="28"/>
+          <w:szCs w:val="28"/>
+        </w:rPr>
+        <w:t>Proces: Verantwoordelijkheid</w:t>
+      </w:r>
+    </w:p>
+    <w:p>
+      <w:pPr>
+        <w:pStyle w:val="Plattetekst"/>
+        <w:spacing w:before="201" w:line="244" w:lineRule="auto"/>
+        <w:ind w:right="1034"/>
+        <w:jc w:val="both"/>
+      </w:pPr>
+      <w:r>
+        <w:t>Uit onderzoek naar samenwerking blijkt dat conflicten niet schadelijk zijn voor samenwerking, vaak zorgen ze zelfs voor een beter team functioneren. Juist conflict vermijdend gedrag leidt tot onderhuidse en niet uitgesproken irritatie en verslechtert het team functioneren.</w:t>
+      </w:r>
+    </w:p>
+    <w:p>
+      <w:pPr>
+        <w:pStyle w:val="Plattetekst"/>
+        <w:spacing w:before="156" w:line="244" w:lineRule="auto"/>
+        <w:ind w:right="1040"/>
+        <w:jc w:val="both"/>
+        <w:rPr>
+          <w:spacing w:val="-2"/>
+        </w:rPr>
+      </w:pPr>
+      <w:r>
+        <w:t xml:space="preserve">Wie is/zijn er verantwoordelijk voor het team functioneren als de samenwerking niet verloopt zoals verwacht? Hoe pakken jullie de dalen in samenwerking als groep aan? Welke afspraken maken jullie </w:t>
+      </w:r>
+      <w:r>
+        <w:rPr>
+          <w:spacing w:val="-2"/>
+        </w:rPr>
+        <w:t>hierover?</w:t>
+      </w:r>
+    </w:p>
+    <w:tbl>
+      <w:tblPr>
+        <w:tblStyle w:val="Tabelraster"/>
+        <w:tblW w:w="0" w:type="auto"/>
+        <w:tblLook w:val="04A0" w:firstRow="1" w:lastRow="0" w:firstColumn="1" w:lastColumn="0" w:noHBand="0" w:noVBand="1"/>
+      </w:tblPr>
+      <w:tblGrid>
+        <w:gridCol w:w="9062"/>
+      </w:tblGrid>
+      <w:tr>
+        <w:trPr>
+          <w:trHeight w:val="1816"/>
+        </w:trPr>
+        <w:tc>
+          <w:tcPr>
+            <w:tcW w:w="9062" w:type="dxa"/>
+          </w:tcPr>
+          <w:p>
+            <w:pPr>
+              <w:pStyle w:val="Plattetekst"/>
+              <w:spacing w:before="156" w:line="244" w:lineRule="auto"/>
+              <w:ind w:right="1040"/>
+              <w:jc w:val="both"/>
+            </w:pPr>
+            <w:r>
+              <w:t>Afspraken verantwoordelijkheid:</w:t>
+            </w:r>
+          </w:p>
+          <w:p>
+            <w:pPr>
+              <w:pStyle w:val="Plattetekst"/>
+              <w:numPr>
+                <w:ilvl w:val="0"/>
+                <w:numId w:val="4"/>
+              </w:numPr>
+              <w:spacing w:before="156" w:line="244" w:lineRule="auto"/>
+              <w:ind w:right="1040"/>
+              <w:jc w:val="both"/>
+            </w:pPr>
+            <w:r>
+              <w:t xml:space="preserve">Iedereen laat weten of hij/zij op tijd gaat zijn. </w:t>
+            </w:r>
+          </w:p>
+        </w:tc>
+      </w:tr>
+    </w:tbl>
+    <w:p>
+      <w:pPr>
+        <w:rPr>
+          <w:sz w:val="28"/>
+          <w:szCs w:val="28"/>
         </w:rPr>
       </w:pPr>
     </w:p>
     <w:p>
       <w:pPr>
         <w:rPr>
-          <w:b/>
-          <w:bCs/>
+          <w:sz w:val="28"/>
+          <w:szCs w:val="28"/>
         </w:rPr>
       </w:pPr>
+      <w:r>
+        <w:rPr>
+          <w:sz w:val="28"/>
+          <w:szCs w:val="28"/>
+        </w:rPr>
+        <w:t>Relatie: Motieven en Vertrouwen</w:t>
+      </w:r>
     </w:p>
     <w:p>
-      <w:pPr>
-        <w:rPr>
-          <w:b/>
-          <w:bCs/>
-        </w:rPr>
-      </w:pPr>
-      <w:r>
-        <w:rPr>
-          <w:b/>
-          <w:bCs/>
-        </w:rPr>
-        <w:t>Gevaren:</w:t>
+      <w:r>
+        <w:t>Hoe motiveren jullie elkaar? Wat zijn belangrijke doelen en hoe worden die gevierd, wanneer je deze hebt behaald/bereikt?</w:t>
       </w:r>
     </w:p>
+    <w:tbl>
+      <w:tblPr>
+        <w:tblStyle w:val="Tabelraster"/>
+        <w:tblW w:w="0" w:type="auto"/>
+        <w:tblLook w:val="04A0" w:firstRow="1" w:lastRow="0" w:firstColumn="1" w:lastColumn="0" w:noHBand="0" w:noVBand="1"/>
+      </w:tblPr>
+      <w:tblGrid>
+        <w:gridCol w:w="9062"/>
+      </w:tblGrid>
+      <w:tr>
+        <w:tc>
+          <w:tcPr>
+            <w:tcW w:w="9062" w:type="dxa"/>
+          </w:tcPr>
+          <w:p>
+            <w:r>
+              <w:t>Motivatie:</w:t>
+            </w:r>
+          </w:p>
+          <w:p>
+            <w:pPr>
+              <w:pStyle w:val="Lijstalinea"/>
+              <w:ind w:left="405"/>
+            </w:pPr>
+          </w:p>
+        </w:tc>
+      </w:tr>
+    </w:tbl>
+    <w:p/>
+    <w:p>
+      <w:r>
+        <w:t>Wat spreken jullie af om het vertrouwen in elkaar te vergroten</w:t>
+      </w:r>
+    </w:p>
+    <w:tbl>
+      <w:tblPr>
+        <w:tblStyle w:val="Tabelraster"/>
+        <w:tblW w:w="0" w:type="auto"/>
+        <w:tblLook w:val="04A0" w:firstRow="1" w:lastRow="0" w:firstColumn="1" w:lastColumn="0" w:noHBand="0" w:noVBand="1"/>
+      </w:tblPr>
+      <w:tblGrid>
+        <w:gridCol w:w="9062"/>
+      </w:tblGrid>
+      <w:tr>
+        <w:tc>
+          <w:tcPr>
+            <w:tcW w:w="9062" w:type="dxa"/>
+          </w:tcPr>
+          <w:p>
+            <w:r>
+              <w:t>Vertrouwen:</w:t>
+            </w:r>
+          </w:p>
+          <w:p>
+            <w:pPr>
+              <w:pStyle w:val="Lijstalinea"/>
+              <w:ind w:left="405"/>
+            </w:pPr>
+          </w:p>
+        </w:tc>
+      </w:tr>
+    </w:tbl>
+    <w:p/>
+    <w:p>
+      <w:r>
+        <w:t>Zijn er nog andere onderwerpen te bespreken of afspraken te maken:</w:t>
+      </w:r>
+    </w:p>
+    <w:tbl>
+      <w:tblPr>
+        <w:tblStyle w:val="Tabelraster"/>
+        <w:tblW w:w="0" w:type="auto"/>
+        <w:tblLook w:val="04A0" w:firstRow="1" w:lastRow="0" w:firstColumn="1" w:lastColumn="0" w:noHBand="0" w:noVBand="1"/>
+      </w:tblPr>
+      <w:tblGrid>
+        <w:gridCol w:w="9062"/>
+      </w:tblGrid>
+      <w:tr>
+        <w:trPr>
+          <w:trHeight w:val="1224"/>
+        </w:trPr>
+        <w:tc>
+          <w:tcPr>
+            <w:tcW w:w="9062" w:type="dxa"/>
+          </w:tcPr>
+          <w:p>
+            <w:r>
+              <w:t>Overig:</w:t>
+            </w:r>
+          </w:p>
+          <w:p/>
+        </w:tc>
+      </w:tr>
+    </w:tbl>
     <w:p>
       <w:pPr>
-        <w:rPr>
-          <w:b/>
-          <w:bCs/>
+        <w:shd w:val="clear" w:color="auto" w:fill="FFFFFF"/>
+        <w:spacing w:after="0" w:line="240" w:lineRule="auto"/>
+        <w:rPr>
+          <w:rFonts w:ascii="Arial" w:eastAsia="Times New Roman" w:hAnsi="Arial" w:cs="Arial"/>
+          <w:spacing w:val="3"/>
+          <w:kern w:val="0"/>
+          <w:sz w:val="18"/>
+          <w:szCs w:val="18"/>
+          <w:lang w:eastAsia="nl-NL"/>
+          <w14:ligatures w14:val="none"/>
         </w:rPr>
       </w:pPr>
-    </w:p>
-    <w:p>
-      <w:pPr>
-        <w:rPr>
-          <w:b/>
-          <w:bCs/>
-        </w:rPr>
-      </w:pPr>
-      <w:r>
-        <w:rPr>
-          <w:b/>
-          <w:bCs/>
-        </w:rPr>
-        <w:t>Afspraken om met de gevaren om te gaan:</w:t>
-      </w:r>
-    </w:p>
-    <w:p>
-      <w:pPr>
-        <w:rPr>
-          <w:b/>
-          <w:bCs/>
-        </w:rPr>
-      </w:pPr>
-    </w:p>
-    <w:p>
-      <w:pPr>
-        <w:rPr>
-          <w:b/>
-          <w:bCs/>
-        </w:rPr>
-      </w:pPr>
-    </w:p>
-    <w:p>
-      <w:pPr>
-        <w:rPr>
-          <w:b/>
-          <w:bCs/>
-        </w:rPr>
-      </w:pPr>
-      <w:r>
-        <w:rPr>
-          <w:b/>
-          <w:bCs/>
-        </w:rPr>
-        <w:t>Belangen bij het project:</w:t>
+      <w:r>
+        <w:rPr>
+          <w:rFonts w:ascii="Arial" w:eastAsia="Times New Roman" w:hAnsi="Arial" w:cs="Arial"/>
+          <w:spacing w:val="3"/>
+          <w:kern w:val="0"/>
+          <w:sz w:val="18"/>
+          <w:szCs w:val="18"/>
+          <w:lang w:eastAsia="nl-NL"/>
+          <w14:ligatures w14:val="none"/>
+        </w:rPr>
+        <w:t>Bewerkte</w:t>
+      </w:r>
+      <w:r>
+        <w:rPr>
+          <w:rFonts w:ascii="Arial" w:eastAsia="Times New Roman" w:hAnsi="Arial" w:cs="Arial"/>
+          <w:spacing w:val="3"/>
+          <w:kern w:val="0"/>
+          <w:sz w:val="18"/>
+          <w:szCs w:val="18"/>
+          <w:lang w:eastAsia="nl-NL"/>
+          <w14:ligatures w14:val="none"/>
+        </w:rPr>
+        <w:t xml:space="preserve"> </w:t>
+      </w:r>
+      <w:r>
+        <w:rPr>
+          <w:rFonts w:ascii="Arial" w:eastAsia="Times New Roman" w:hAnsi="Arial" w:cs="Arial"/>
+          <w:spacing w:val="3"/>
+          <w:kern w:val="0"/>
+          <w:sz w:val="18"/>
+          <w:szCs w:val="18"/>
+          <w:lang w:eastAsia="nl-NL"/>
+          <w14:ligatures w14:val="none"/>
+        </w:rPr>
+        <w:t>versie</w:t>
+      </w:r>
+      <w:r>
+        <w:rPr>
+          <w:rFonts w:ascii="Arial" w:eastAsia="Times New Roman" w:hAnsi="Arial" w:cs="Arial"/>
+          <w:spacing w:val="3"/>
+          <w:kern w:val="0"/>
+          <w:sz w:val="18"/>
+          <w:szCs w:val="18"/>
+          <w:lang w:eastAsia="nl-NL"/>
+          <w14:ligatures w14:val="none"/>
+        </w:rPr>
+        <w:t xml:space="preserve"> </w:t>
+      </w:r>
+      <w:r>
+        <w:rPr>
+          <w:rFonts w:ascii="Arial" w:eastAsia="Times New Roman" w:hAnsi="Arial" w:cs="Arial"/>
+          <w:spacing w:val="3"/>
+          <w:kern w:val="0"/>
+          <w:sz w:val="18"/>
+          <w:szCs w:val="18"/>
+          <w:lang w:eastAsia="nl-NL"/>
+          <w14:ligatures w14:val="none"/>
+        </w:rPr>
+        <w:t>van</w:t>
+      </w:r>
+      <w:r>
+        <w:rPr>
+          <w:rFonts w:ascii="Arial" w:eastAsia="Times New Roman" w:hAnsi="Arial" w:cs="Arial"/>
+          <w:spacing w:val="3"/>
+          <w:kern w:val="0"/>
+          <w:sz w:val="18"/>
+          <w:szCs w:val="18"/>
+          <w:lang w:eastAsia="nl-NL"/>
+          <w14:ligatures w14:val="none"/>
+        </w:rPr>
+        <w:t xml:space="preserve"> </w:t>
+      </w:r>
+      <w:r>
+        <w:rPr>
+          <w:rFonts w:ascii="Arial" w:eastAsia="Times New Roman" w:hAnsi="Arial" w:cs="Arial"/>
+          <w:spacing w:val="3"/>
+          <w:kern w:val="0"/>
+          <w:sz w:val="18"/>
+          <w:szCs w:val="18"/>
+          <w:lang w:eastAsia="nl-NL"/>
+          <w14:ligatures w14:val="none"/>
+        </w:rPr>
+        <w:t>Groepsdocument</w:t>
+      </w:r>
+      <w:r>
+        <w:rPr>
+          <w:rFonts w:ascii="Arial" w:eastAsia="Times New Roman" w:hAnsi="Arial" w:cs="Arial"/>
+          <w:spacing w:val="3"/>
+          <w:kern w:val="0"/>
+          <w:sz w:val="18"/>
+          <w:szCs w:val="18"/>
+          <w:lang w:eastAsia="nl-NL"/>
+          <w14:ligatures w14:val="none"/>
+        </w:rPr>
+        <w:t xml:space="preserve"> </w:t>
+      </w:r>
+      <w:r>
+        <w:rPr>
+          <w:rFonts w:ascii="Arial" w:eastAsia="Times New Roman" w:hAnsi="Arial" w:cs="Arial"/>
+          <w:spacing w:val="3"/>
+          <w:kern w:val="0"/>
+          <w:sz w:val="18"/>
+          <w:szCs w:val="18"/>
+          <w:lang w:eastAsia="nl-NL"/>
+          <w14:ligatures w14:val="none"/>
+        </w:rPr>
+        <w:t>Samenwerken</w:t>
+      </w:r>
+      <w:r>
+        <w:rPr>
+          <w:rFonts w:ascii="Arial" w:eastAsia="Times New Roman" w:hAnsi="Arial" w:cs="Arial"/>
+          <w:spacing w:val="3"/>
+          <w:kern w:val="0"/>
+          <w:sz w:val="18"/>
+          <w:szCs w:val="18"/>
+          <w:lang w:eastAsia="nl-NL"/>
+          <w14:ligatures w14:val="none"/>
+        </w:rPr>
+        <w:t xml:space="preserve"> </w:t>
+      </w:r>
+      <w:proofErr w:type="spellStart"/>
+      <w:r>
+        <w:rPr>
+          <w:rFonts w:ascii="Arial" w:eastAsia="Times New Roman" w:hAnsi="Arial" w:cs="Arial"/>
+          <w:spacing w:val="3"/>
+          <w:kern w:val="0"/>
+          <w:sz w:val="18"/>
+          <w:szCs w:val="18"/>
+          <w:lang w:eastAsia="nl-NL"/>
+          <w14:ligatures w14:val="none"/>
+        </w:rPr>
+        <w:t>Systematic</w:t>
+      </w:r>
+      <w:proofErr w:type="spellEnd"/>
+      <w:r>
+        <w:rPr>
+          <w:rFonts w:ascii="Arial" w:eastAsia="Times New Roman" w:hAnsi="Arial" w:cs="Arial"/>
+          <w:spacing w:val="3"/>
+          <w:kern w:val="0"/>
+          <w:sz w:val="18"/>
+          <w:szCs w:val="18"/>
+          <w:lang w:eastAsia="nl-NL"/>
+          <w14:ligatures w14:val="none"/>
+        </w:rPr>
+        <w:t xml:space="preserve"> </w:t>
+      </w:r>
+      <w:r>
+        <w:rPr>
+          <w:rFonts w:ascii="Arial" w:eastAsia="Times New Roman" w:hAnsi="Arial" w:cs="Arial"/>
+          <w:spacing w:val="3"/>
+          <w:kern w:val="0"/>
+          <w:sz w:val="18"/>
+          <w:szCs w:val="18"/>
+          <w:lang w:eastAsia="nl-NL"/>
+          <w14:ligatures w14:val="none"/>
+        </w:rPr>
+        <w:t>Review</w:t>
+      </w:r>
+      <w:r>
+        <w:rPr>
+          <w:rFonts w:ascii="Arial" w:eastAsia="Times New Roman" w:hAnsi="Arial" w:cs="Arial"/>
+          <w:spacing w:val="3"/>
+          <w:kern w:val="0"/>
+          <w:sz w:val="18"/>
+          <w:szCs w:val="18"/>
+          <w:lang w:eastAsia="nl-NL"/>
+          <w14:ligatures w14:val="none"/>
+        </w:rPr>
+        <w:t xml:space="preserve"> </w:t>
+      </w:r>
+      <w:r>
+        <w:rPr>
+          <w:rFonts w:ascii="Arial" w:eastAsia="Times New Roman" w:hAnsi="Arial" w:cs="Arial"/>
+          <w:spacing w:val="3"/>
+          <w:kern w:val="0"/>
+          <w:sz w:val="18"/>
+          <w:szCs w:val="18"/>
+          <w:lang w:eastAsia="nl-NL"/>
+          <w14:ligatures w14:val="none"/>
+        </w:rPr>
+        <w:t>Bachelor</w:t>
+      </w:r>
+      <w:r>
+        <w:rPr>
+          <w:rFonts w:ascii="Arial" w:eastAsia="Times New Roman" w:hAnsi="Arial" w:cs="Arial"/>
+          <w:spacing w:val="3"/>
+          <w:kern w:val="0"/>
+          <w:sz w:val="18"/>
+          <w:szCs w:val="18"/>
+          <w:lang w:eastAsia="nl-NL"/>
+          <w14:ligatures w14:val="none"/>
+        </w:rPr>
+        <w:t xml:space="preserve"> </w:t>
+      </w:r>
+      <w:r>
+        <w:rPr>
+          <w:rFonts w:ascii="Arial" w:eastAsia="Times New Roman" w:hAnsi="Arial" w:cs="Arial"/>
+          <w:spacing w:val="3"/>
+          <w:kern w:val="0"/>
+          <w:sz w:val="18"/>
+          <w:szCs w:val="18"/>
+          <w:lang w:eastAsia="nl-NL"/>
+          <w14:ligatures w14:val="none"/>
+        </w:rPr>
+        <w:t>Geneeskunde</w:t>
+      </w:r>
+      <w:r>
+        <w:rPr>
+          <w:rFonts w:ascii="Arial" w:eastAsia="Times New Roman" w:hAnsi="Arial" w:cs="Arial"/>
+          <w:spacing w:val="3"/>
+          <w:kern w:val="0"/>
+          <w:sz w:val="18"/>
+          <w:szCs w:val="18"/>
+          <w:lang w:eastAsia="nl-NL"/>
+          <w14:ligatures w14:val="none"/>
+        </w:rPr>
+        <w:t xml:space="preserve"> </w:t>
+      </w:r>
+      <w:r>
+        <w:rPr>
+          <w:rFonts w:ascii="Arial" w:eastAsia="Times New Roman" w:hAnsi="Arial" w:cs="Arial"/>
+          <w:spacing w:val="3"/>
+          <w:kern w:val="0"/>
+          <w:sz w:val="18"/>
+          <w:szCs w:val="18"/>
+          <w:lang w:eastAsia="nl-NL"/>
+          <w14:ligatures w14:val="none"/>
+        </w:rPr>
+        <w:t>Medische</w:t>
+      </w:r>
+      <w:r>
+        <w:rPr>
+          <w:rFonts w:ascii="Arial" w:eastAsia="Times New Roman" w:hAnsi="Arial" w:cs="Arial"/>
+          <w:spacing w:val="3"/>
+          <w:kern w:val="0"/>
+          <w:sz w:val="18"/>
+          <w:szCs w:val="18"/>
+          <w:lang w:eastAsia="nl-NL"/>
+          <w14:ligatures w14:val="none"/>
+        </w:rPr>
+        <w:t xml:space="preserve"> </w:t>
+      </w:r>
+      <w:r>
+        <w:rPr>
+          <w:rFonts w:ascii="Arial" w:eastAsia="Times New Roman" w:hAnsi="Arial" w:cs="Arial"/>
+          <w:spacing w:val="3"/>
+          <w:kern w:val="0"/>
+          <w:sz w:val="18"/>
+          <w:szCs w:val="18"/>
+          <w:lang w:eastAsia="nl-NL"/>
+          <w14:ligatures w14:val="none"/>
+        </w:rPr>
+        <w:t>Psychologie &amp;</w:t>
+      </w:r>
+      <w:r>
+        <w:rPr>
+          <w:rFonts w:ascii="Arial" w:eastAsia="Times New Roman" w:hAnsi="Arial" w:cs="Arial"/>
+          <w:spacing w:val="3"/>
+          <w:kern w:val="0"/>
+          <w:sz w:val="18"/>
+          <w:szCs w:val="18"/>
+          <w:lang w:eastAsia="nl-NL"/>
+          <w14:ligatures w14:val="none"/>
+        </w:rPr>
+        <w:t xml:space="preserve"> </w:t>
+      </w:r>
+      <w:r>
+        <w:rPr>
+          <w:rFonts w:ascii="Arial" w:eastAsia="Times New Roman" w:hAnsi="Arial" w:cs="Arial"/>
+          <w:spacing w:val="3"/>
+          <w:kern w:val="0"/>
+          <w:sz w:val="18"/>
+          <w:szCs w:val="18"/>
+          <w:lang w:eastAsia="nl-NL"/>
+          <w14:ligatures w14:val="none"/>
+        </w:rPr>
+        <w:t>Psychotherapie Erasmus</w:t>
+      </w:r>
+      <w:r>
+        <w:rPr>
+          <w:rFonts w:ascii="Arial" w:eastAsia="Times New Roman" w:hAnsi="Arial" w:cs="Arial"/>
+          <w:spacing w:val="3"/>
+          <w:kern w:val="0"/>
+          <w:sz w:val="18"/>
+          <w:szCs w:val="18"/>
+          <w:lang w:eastAsia="nl-NL"/>
+          <w14:ligatures w14:val="none"/>
+        </w:rPr>
+        <w:t xml:space="preserve"> </w:t>
+      </w:r>
+      <w:r>
+        <w:rPr>
+          <w:rFonts w:ascii="Arial" w:eastAsia="Times New Roman" w:hAnsi="Arial" w:cs="Arial"/>
+          <w:spacing w:val="3"/>
+          <w:kern w:val="0"/>
+          <w:sz w:val="18"/>
+          <w:szCs w:val="18"/>
+          <w:lang w:eastAsia="nl-NL"/>
+          <w14:ligatures w14:val="none"/>
+        </w:rPr>
+        <w:t>MC,</w:t>
+      </w:r>
+      <w:r>
+        <w:rPr>
+          <w:rFonts w:ascii="Arial" w:eastAsia="Times New Roman" w:hAnsi="Arial" w:cs="Arial"/>
+          <w:spacing w:val="3"/>
+          <w:kern w:val="0"/>
+          <w:sz w:val="18"/>
+          <w:szCs w:val="18"/>
+          <w:lang w:eastAsia="nl-NL"/>
+          <w14:ligatures w14:val="none"/>
+        </w:rPr>
+        <w:t xml:space="preserve"> </w:t>
+      </w:r>
+      <w:r>
+        <w:rPr>
+          <w:rFonts w:ascii="Arial" w:eastAsia="Times New Roman" w:hAnsi="Arial" w:cs="Arial"/>
+          <w:spacing w:val="3"/>
+          <w:kern w:val="0"/>
+          <w:sz w:val="18"/>
+          <w:szCs w:val="18"/>
+          <w:lang w:eastAsia="nl-NL"/>
+          <w14:ligatures w14:val="none"/>
+        </w:rPr>
+        <w:t>2023-2024</w:t>
       </w:r>
     </w:p>
     <w:p/>
-    <w:p>
-      <w:pPr>
-        <w:rPr>
-          <w:b/>
-          <w:bCs/>
-        </w:rPr>
-      </w:pPr>
-      <w:r>
-        <w:rPr>
-          <w:b/>
-          <w:bCs/>
-        </w:rPr>
-        <w:t>Mogelijkheden:</w:t>
-      </w:r>
-    </w:p>
     <w:p/>
-    <w:p>
-      <w:pPr>
-        <w:rPr>
-          <w:b/>
-          <w:bCs/>
-        </w:rPr>
-      </w:pPr>
-      <w:r>
-        <w:rPr>
-          <w:b/>
-          <w:bCs/>
-        </w:rPr>
-        <w:t>Afspraken over verantwoordelijkheid nemen bij het project:</w:t>
-      </w:r>
-    </w:p>
-    <w:p/>
-    <w:p>
-      <w:r>
-        <w:rPr>
-          <w:b/>
-          <w:bCs/>
-        </w:rPr>
-        <w:t>Motivatie krijgen en geven:</w:t>
-      </w:r>
-    </w:p>
-    <w:p>
-      <w:r>
-        <w:t xml:space="preserve"> </w:t>
-      </w:r>
-      <w:r>
-        <w:br/>
-      </w:r>
-    </w:p>
-    <w:p>
-      <w:r>
-        <w:rPr>
-          <w:b/>
-          <w:bCs/>
-        </w:rPr>
-        <w:t>Vertrouwen geven aan elkaar en vertrouwen in elkaar:</w:t>
-      </w:r>
-    </w:p>
     <w:sectPr>
       <w:pgSz w:w="11906" w:h="16838"/>
       <w:pgMar w:top="1440" w:right="1440" w:bottom="1440" w:left="1440" w:header="708" w:footer="708" w:gutter="0"/>
@@ -668,6 +4174,320 @@
 <file path=word/numbering.xml><?xml version="1.0" encoding="utf-8"?>
 <w:numbering xmlns:wpc="http://schemas.microsoft.com/office/word/2010/wordprocessingCanvas" xmlns:cx="http://schemas.microsoft.com/office/drawing/2014/chartex" xmlns:cx1="http://schemas.microsoft.com/office/drawing/2015/9/8/chartex" xmlns:cx2="http://schemas.microsoft.com/office/drawing/2015/10/21/chartex" xmlns:cx3="http://schemas.microsoft.com/office/drawing/2016/5/9/chartex" xmlns:cx4="http://schemas.microsoft.com/office/drawing/2016/5/10/chartex" xmlns:cx5="http://schemas.microsoft.com/office/drawing/2016/5/11/chartex" xmlns:cx6="http://schemas.microsoft.com/office/drawing/2016/5/12/chartex" xmlns:cx7="http://schemas.microsoft.com/office/drawing/2016/5/13/chartex" xmlns:cx8="http://schemas.microsoft.com/office/drawing/2016/5/14/chartex" xmlns:mc="http://schemas.openxmlformats.org/markup-compatibility/2006" xmlns:aink="http://schemas.microsoft.com/office/drawing/2016/ink" xmlns:am3d="http://schemas.microsoft.com/office/drawing/2017/model3d" xmlns:o="urn:schemas-microsoft-com:office:office" xmlns:oel="http://schemas.microsoft.com/office/2019/extlst" xmlns:r="http://schemas.openxmlformats.org/officeDocument/2006/relationships" xmlns:m="http://schemas.openxmlformats.org/officeDocument/2006/math" xmlns:v="urn:schemas-microsoft-com:vml" xmlns:wp14="http://schemas.microsoft.com/office/word/2010/wordprocessingDrawing" xmlns:wp="http://schemas.openxmlformats.org/drawingml/2006/wordprocessingDrawing" xmlns:w10="urn:schemas-microsoft-com:office:word" xmlns:w="http://schemas.openxmlformats.org/wordprocessingml/2006/main" xmlns:w14="http://schemas.microsoft.com/office/word/2010/wordml" xmlns:w15="http://schemas.microsoft.com/office/word/2012/wordml" xmlns:w16cex="http://schemas.microsoft.com/office/word/2018/wordml/cex" xmlns:w16cid="http://schemas.microsoft.com/office/word/2016/wordml/cid" xmlns:w16="http://schemas.microsoft.com/office/word/2018/wordml" xmlns:w16sdtdh="http://schemas.microsoft.com/office/word/2020/wordml/sdtdatahash" xmlns:w16se="http://schemas.microsoft.com/office/word/2015/wordml/symex" xmlns:wpg="http://schemas.microsoft.com/office/word/2010/wordprocessingGroup" xmlns:wpi="http://schemas.microsoft.com/office/word/2010/wordprocessingInk" xmlns:wne="http://schemas.microsoft.com/office/word/2006/wordml" xmlns:wps="http://schemas.microsoft.com/office/word/2010/wordprocessingShape" mc:Ignorable="w14 w15 w16se w16cid w16 w16cex w16sdtdh wp14">
   <w:abstractNum w:abstractNumId="0" w15:restartNumberingAfterBreak="0">
+    <w:nsid w:val="075A313E"/>
+    <w:multiLevelType w:val="hybridMultilevel"/>
+    <w:tmpl w:val="663EB962"/>
+    <w:lvl w:ilvl="0" w:tplc="0413000F">
+      <w:start w:val="1"/>
+      <w:numFmt w:val="decimal"/>
+      <w:lvlText w:val="%1."/>
+      <w:lvlJc w:val="left"/>
+      <w:pPr>
+        <w:ind w:left="720" w:hanging="360"/>
+      </w:pPr>
+      <w:rPr>
+        <w:rFonts w:hint="default"/>
+      </w:rPr>
+    </w:lvl>
+    <w:lvl w:ilvl="1" w:tplc="04130019" w:tentative="1">
+      <w:start w:val="1"/>
+      <w:numFmt w:val="lowerLetter"/>
+      <w:lvlText w:val="%2."/>
+      <w:lvlJc w:val="left"/>
+      <w:pPr>
+        <w:ind w:left="1440" w:hanging="360"/>
+      </w:pPr>
+    </w:lvl>
+    <w:lvl w:ilvl="2" w:tplc="0413001B" w:tentative="1">
+      <w:start w:val="1"/>
+      <w:numFmt w:val="lowerRoman"/>
+      <w:lvlText w:val="%3."/>
+      <w:lvlJc w:val="right"/>
+      <w:pPr>
+        <w:ind w:left="2160" w:hanging="180"/>
+      </w:pPr>
+    </w:lvl>
+    <w:lvl w:ilvl="3" w:tplc="0413000F" w:tentative="1">
+      <w:start w:val="1"/>
+      <w:numFmt w:val="decimal"/>
+      <w:lvlText w:val="%4."/>
+      <w:lvlJc w:val="left"/>
+      <w:pPr>
+        <w:ind w:left="2880" w:hanging="360"/>
+      </w:pPr>
+    </w:lvl>
+    <w:lvl w:ilvl="4" w:tplc="04130019" w:tentative="1">
+      <w:start w:val="1"/>
+      <w:numFmt w:val="lowerLetter"/>
+      <w:lvlText w:val="%5."/>
+      <w:lvlJc w:val="left"/>
+      <w:pPr>
+        <w:ind w:left="3600" w:hanging="360"/>
+      </w:pPr>
+    </w:lvl>
+    <w:lvl w:ilvl="5" w:tplc="0413001B" w:tentative="1">
+      <w:start w:val="1"/>
+      <w:numFmt w:val="lowerRoman"/>
+      <w:lvlText w:val="%6."/>
+      <w:lvlJc w:val="right"/>
+      <w:pPr>
+        <w:ind w:left="4320" w:hanging="180"/>
+      </w:pPr>
+    </w:lvl>
+    <w:lvl w:ilvl="6" w:tplc="0413000F" w:tentative="1">
+      <w:start w:val="1"/>
+      <w:numFmt w:val="decimal"/>
+      <w:lvlText w:val="%7."/>
+      <w:lvlJc w:val="left"/>
+      <w:pPr>
+        <w:ind w:left="5040" w:hanging="360"/>
+      </w:pPr>
+    </w:lvl>
+    <w:lvl w:ilvl="7" w:tplc="04130019" w:tentative="1">
+      <w:start w:val="1"/>
+      <w:numFmt w:val="lowerLetter"/>
+      <w:lvlText w:val="%8."/>
+      <w:lvlJc w:val="left"/>
+      <w:pPr>
+        <w:ind w:left="5760" w:hanging="360"/>
+      </w:pPr>
+    </w:lvl>
+    <w:lvl w:ilvl="8" w:tplc="0413001B" w:tentative="1">
+      <w:start w:val="1"/>
+      <w:numFmt w:val="lowerRoman"/>
+      <w:lvlText w:val="%9."/>
+      <w:lvlJc w:val="right"/>
+      <w:pPr>
+        <w:ind w:left="6480" w:hanging="180"/>
+      </w:pPr>
+    </w:lvl>
+  </w:abstractNum>
+  <w:abstractNum w:abstractNumId="1" w15:restartNumberingAfterBreak="0">
+    <w:nsid w:val="0C5A04D9"/>
+    <w:multiLevelType w:val="hybridMultilevel"/>
+    <w:tmpl w:val="65E6855E"/>
+    <w:lvl w:ilvl="0" w:tplc="F84ADFC0">
+      <w:start w:val="1"/>
+      <w:numFmt w:val="bullet"/>
+      <w:lvlText w:val="-"/>
+      <w:lvlJc w:val="left"/>
+      <w:pPr>
+        <w:ind w:left="720" w:hanging="360"/>
+      </w:pPr>
+      <w:rPr>
+        <w:rFonts w:ascii="Lucida Sans Unicode" w:eastAsia="Lucida Sans Unicode" w:hAnsi="Lucida Sans Unicode" w:cs="Lucida Sans Unicode" w:hint="default"/>
+      </w:rPr>
+    </w:lvl>
+    <w:lvl w:ilvl="1" w:tplc="04130003" w:tentative="1">
+      <w:start w:val="1"/>
+      <w:numFmt w:val="bullet"/>
+      <w:lvlText w:val="o"/>
+      <w:lvlJc w:val="left"/>
+      <w:pPr>
+        <w:ind w:left="1440" w:hanging="360"/>
+      </w:pPr>
+      <w:rPr>
+        <w:rFonts w:ascii="Courier New" w:hAnsi="Courier New" w:cs="Courier New" w:hint="default"/>
+      </w:rPr>
+    </w:lvl>
+    <w:lvl w:ilvl="2" w:tplc="04130005" w:tentative="1">
+      <w:start w:val="1"/>
+      <w:numFmt w:val="bullet"/>
+      <w:lvlText w:val=""/>
+      <w:lvlJc w:val="left"/>
+      <w:pPr>
+        <w:ind w:left="2160" w:hanging="360"/>
+      </w:pPr>
+      <w:rPr>
+        <w:rFonts w:ascii="Wingdings" w:hAnsi="Wingdings" w:hint="default"/>
+      </w:rPr>
+    </w:lvl>
+    <w:lvl w:ilvl="3" w:tplc="04130001" w:tentative="1">
+      <w:start w:val="1"/>
+      <w:numFmt w:val="bullet"/>
+      <w:lvlText w:val=""/>
+      <w:lvlJc w:val="left"/>
+      <w:pPr>
+        <w:ind w:left="2880" w:hanging="360"/>
+      </w:pPr>
+      <w:rPr>
+        <w:rFonts w:ascii="Symbol" w:hAnsi="Symbol" w:hint="default"/>
+      </w:rPr>
+    </w:lvl>
+    <w:lvl w:ilvl="4" w:tplc="04130003" w:tentative="1">
+      <w:start w:val="1"/>
+      <w:numFmt w:val="bullet"/>
+      <w:lvlText w:val="o"/>
+      <w:lvlJc w:val="left"/>
+      <w:pPr>
+        <w:ind w:left="3600" w:hanging="360"/>
+      </w:pPr>
+      <w:rPr>
+        <w:rFonts w:ascii="Courier New" w:hAnsi="Courier New" w:cs="Courier New" w:hint="default"/>
+      </w:rPr>
+    </w:lvl>
+    <w:lvl w:ilvl="5" w:tplc="04130005" w:tentative="1">
+      <w:start w:val="1"/>
+      <w:numFmt w:val="bullet"/>
+      <w:lvlText w:val=""/>
+      <w:lvlJc w:val="left"/>
+      <w:pPr>
+        <w:ind w:left="4320" w:hanging="360"/>
+      </w:pPr>
+      <w:rPr>
+        <w:rFonts w:ascii="Wingdings" w:hAnsi="Wingdings" w:hint="default"/>
+      </w:rPr>
+    </w:lvl>
+    <w:lvl w:ilvl="6" w:tplc="04130001" w:tentative="1">
+      <w:start w:val="1"/>
+      <w:numFmt w:val="bullet"/>
+      <w:lvlText w:val=""/>
+      <w:lvlJc w:val="left"/>
+      <w:pPr>
+        <w:ind w:left="5040" w:hanging="360"/>
+      </w:pPr>
+      <w:rPr>
+        <w:rFonts w:ascii="Symbol" w:hAnsi="Symbol" w:hint="default"/>
+      </w:rPr>
+    </w:lvl>
+    <w:lvl w:ilvl="7" w:tplc="04130003" w:tentative="1">
+      <w:start w:val="1"/>
+      <w:numFmt w:val="bullet"/>
+      <w:lvlText w:val="o"/>
+      <w:lvlJc w:val="left"/>
+      <w:pPr>
+        <w:ind w:left="5760" w:hanging="360"/>
+      </w:pPr>
+      <w:rPr>
+        <w:rFonts w:ascii="Courier New" w:hAnsi="Courier New" w:cs="Courier New" w:hint="default"/>
+      </w:rPr>
+    </w:lvl>
+    <w:lvl w:ilvl="8" w:tplc="04130005" w:tentative="1">
+      <w:start w:val="1"/>
+      <w:numFmt w:val="bullet"/>
+      <w:lvlText w:val=""/>
+      <w:lvlJc w:val="left"/>
+      <w:pPr>
+        <w:ind w:left="6480" w:hanging="360"/>
+      </w:pPr>
+      <w:rPr>
+        <w:rFonts w:ascii="Wingdings" w:hAnsi="Wingdings" w:hint="default"/>
+      </w:rPr>
+    </w:lvl>
+  </w:abstractNum>
+  <w:abstractNum w:abstractNumId="2" w15:restartNumberingAfterBreak="0">
+    <w:nsid w:val="16F43F54"/>
+    <w:multiLevelType w:val="hybridMultilevel"/>
+    <w:tmpl w:val="2F4859D0"/>
+    <w:lvl w:ilvl="0" w:tplc="F6386556">
+      <w:numFmt w:val="bullet"/>
+      <w:lvlText w:val="-"/>
+      <w:lvlJc w:val="left"/>
+      <w:pPr>
+        <w:ind w:left="405" w:hanging="360"/>
+      </w:pPr>
+      <w:rPr>
+        <w:rFonts w:ascii="Calibri" w:eastAsiaTheme="minorHAnsi" w:hAnsi="Calibri" w:cs="Calibri" w:hint="default"/>
+      </w:rPr>
+    </w:lvl>
+    <w:lvl w:ilvl="1" w:tplc="04130003" w:tentative="1">
+      <w:start w:val="1"/>
+      <w:numFmt w:val="bullet"/>
+      <w:lvlText w:val="o"/>
+      <w:lvlJc w:val="left"/>
+      <w:pPr>
+        <w:ind w:left="1125" w:hanging="360"/>
+      </w:pPr>
+      <w:rPr>
+        <w:rFonts w:ascii="Courier New" w:hAnsi="Courier New" w:cs="Courier New" w:hint="default"/>
+      </w:rPr>
+    </w:lvl>
+    <w:lvl w:ilvl="2" w:tplc="04130005" w:tentative="1">
+      <w:start w:val="1"/>
+      <w:numFmt w:val="bullet"/>
+      <w:lvlText w:val=""/>
+      <w:lvlJc w:val="left"/>
+      <w:pPr>
+        <w:ind w:left="1845" w:hanging="360"/>
+      </w:pPr>
+      <w:rPr>
+        <w:rFonts w:ascii="Wingdings" w:hAnsi="Wingdings" w:hint="default"/>
+      </w:rPr>
+    </w:lvl>
+    <w:lvl w:ilvl="3" w:tplc="04130001" w:tentative="1">
+      <w:start w:val="1"/>
+      <w:numFmt w:val="bullet"/>
+      <w:lvlText w:val=""/>
+      <w:lvlJc w:val="left"/>
+      <w:pPr>
+        <w:ind w:left="2565" w:hanging="360"/>
+      </w:pPr>
+      <w:rPr>
+        <w:rFonts w:ascii="Symbol" w:hAnsi="Symbol" w:hint="default"/>
+      </w:rPr>
+    </w:lvl>
+    <w:lvl w:ilvl="4" w:tplc="04130003" w:tentative="1">
+      <w:start w:val="1"/>
+      <w:numFmt w:val="bullet"/>
+      <w:lvlText w:val="o"/>
+      <w:lvlJc w:val="left"/>
+      <w:pPr>
+        <w:ind w:left="3285" w:hanging="360"/>
+      </w:pPr>
+      <w:rPr>
+        <w:rFonts w:ascii="Courier New" w:hAnsi="Courier New" w:cs="Courier New" w:hint="default"/>
+      </w:rPr>
+    </w:lvl>
+    <w:lvl w:ilvl="5" w:tplc="04130005" w:tentative="1">
+      <w:start w:val="1"/>
+      <w:numFmt w:val="bullet"/>
+      <w:lvlText w:val=""/>
+      <w:lvlJc w:val="left"/>
+      <w:pPr>
+        <w:ind w:left="4005" w:hanging="360"/>
+      </w:pPr>
+      <w:rPr>
+        <w:rFonts w:ascii="Wingdings" w:hAnsi="Wingdings" w:hint="default"/>
+      </w:rPr>
+    </w:lvl>
+    <w:lvl w:ilvl="6" w:tplc="04130001" w:tentative="1">
+      <w:start w:val="1"/>
+      <w:numFmt w:val="bullet"/>
+      <w:lvlText w:val=""/>
+      <w:lvlJc w:val="left"/>
+      <w:pPr>
+        <w:ind w:left="4725" w:hanging="360"/>
+      </w:pPr>
+      <w:rPr>
+        <w:rFonts w:ascii="Symbol" w:hAnsi="Symbol" w:hint="default"/>
+      </w:rPr>
+    </w:lvl>
+    <w:lvl w:ilvl="7" w:tplc="04130003" w:tentative="1">
+      <w:start w:val="1"/>
+      <w:numFmt w:val="bullet"/>
+      <w:lvlText w:val="o"/>
+      <w:lvlJc w:val="left"/>
+      <w:pPr>
+        <w:ind w:left="5445" w:hanging="360"/>
+      </w:pPr>
+      <w:rPr>
+        <w:rFonts w:ascii="Courier New" w:hAnsi="Courier New" w:cs="Courier New" w:hint="default"/>
+      </w:rPr>
+    </w:lvl>
+    <w:lvl w:ilvl="8" w:tplc="04130005" w:tentative="1">
+      <w:start w:val="1"/>
+      <w:numFmt w:val="bullet"/>
+      <w:lvlText w:val=""/>
+      <w:lvlJc w:val="left"/>
+      <w:pPr>
+        <w:ind w:left="6165" w:hanging="360"/>
+      </w:pPr>
+      <w:rPr>
+        <w:rFonts w:ascii="Wingdings" w:hAnsi="Wingdings" w:hint="default"/>
+      </w:rPr>
+    </w:lvl>
+  </w:abstractNum>
+  <w:abstractNum w:abstractNumId="3" w15:restartNumberingAfterBreak="0">
     <w:nsid w:val="498125F2"/>
     <w:multiLevelType w:val="hybridMultilevel"/>
     <w:tmpl w:val="4E045888"/>
@@ -781,7 +4601,16 @@
     </w:lvl>
   </w:abstractNum>
   <w:num w:numId="1" w16cid:durableId="1982995660">
+    <w:abstractNumId w:val="3"/>
+  </w:num>
+  <w:num w:numId="2" w16cid:durableId="1414010612">
     <w:abstractNumId w:val="0"/>
+  </w:num>
+  <w:num w:numId="3" w16cid:durableId="750850842">
+    <w:abstractNumId w:val="2"/>
+  </w:num>
+  <w:num w:numId="4" w16cid:durableId="390495153">
+    <w:abstractNumId w:val="1"/>
   </w:num>
 </w:numbering>
 </file>
@@ -871,7 +4700,7 @@
     <w:lsdException w:name="Closing" w:semiHidden="1" w:unhideWhenUsed="1"/>
     <w:lsdException w:name="Signature" w:semiHidden="1" w:unhideWhenUsed="1"/>
     <w:lsdException w:name="Default Paragraph Font" w:semiHidden="1" w:uiPriority="1" w:unhideWhenUsed="1"/>
-    <w:lsdException w:name="Body Text" w:semiHidden="1" w:unhideWhenUsed="1"/>
+    <w:lsdException w:name="Body Text" w:semiHidden="1" w:uiPriority="1" w:unhideWhenUsed="1" w:qFormat="1"/>
     <w:lsdException w:name="Body Text Indent" w:semiHidden="1" w:unhideWhenUsed="1"/>
     <w:lsdException w:name="List Continue" w:semiHidden="1" w:unhideWhenUsed="1"/>
     <w:lsdException w:name="List Continue 2" w:semiHidden="1" w:unhideWhenUsed="1"/>
@@ -1392,6 +5221,7 @@
   <w:style w:type="character" w:default="1" w:styleId="Standaardalinea-lettertype">
     <w:name w:val="Default Paragraph Font"/>
     <w:uiPriority w:val="1"/>
+    <w:semiHidden/>
     <w:unhideWhenUsed/>
   </w:style>
   <w:style w:type="table" w:default="1" w:styleId="Standaardtabel">
@@ -1715,7 +5545,6 @@
     </w:pPr>
     <w:rPr>
       <w:kern w:val="2"/>
-      <w:lang/>
     </w:rPr>
     <w:tblPr>
       <w:tblBorders>
@@ -1749,6 +5578,41 @@
     <w:rPr>
       <w:color w:val="605E5C"/>
       <w:shd w:val="clear" w:color="auto" w:fill="E1DFDD"/>
+    </w:rPr>
+  </w:style>
+  <w:style w:type="paragraph" w:styleId="Plattetekst">
+    <w:name w:val="Body Text"/>
+    <w:basedOn w:val="Standaard"/>
+    <w:link w:val="PlattetekstChar"/>
+    <w:uiPriority w:val="1"/>
+    <w:semiHidden/>
+    <w:unhideWhenUsed/>
+    <w:qFormat/>
+    <w:rsid w:val="002978AB"/>
+    <w:pPr>
+      <w:widowControl w:val="0"/>
+      <w:autoSpaceDE w:val="0"/>
+      <w:autoSpaceDN w:val="0"/>
+      <w:spacing w:after="0" w:line="240" w:lineRule="auto"/>
+    </w:pPr>
+    <w:rPr>
+      <w:rFonts w:ascii="Lucida Sans Unicode" w:eastAsia="Lucida Sans Unicode" w:hAnsi="Lucida Sans Unicode" w:cs="Lucida Sans Unicode"/>
+      <w:kern w:val="0"/>
+      <w:sz w:val="18"/>
+      <w:szCs w:val="18"/>
+    </w:rPr>
+  </w:style>
+  <w:style w:type="character" w:customStyle="1" w:styleId="PlattetekstChar">
+    <w:name w:val="Platte tekst Char"/>
+    <w:basedOn w:val="Standaardalinea-lettertype"/>
+    <w:link w:val="Plattetekst"/>
+    <w:uiPriority w:val="1"/>
+    <w:semiHidden/>
+    <w:rsid w:val="002978AB"/>
+    <w:rPr>
+      <w:rFonts w:ascii="Lucida Sans Unicode" w:eastAsia="Lucida Sans Unicode" w:hAnsi="Lucida Sans Unicode" w:cs="Lucida Sans Unicode"/>
+      <w:sz w:val="18"/>
+      <w:szCs w:val="18"/>
     </w:rPr>
   </w:style>
 </w:styles>

--- a/documentatie/manage en control/Samenwerkingsovereenkoms_groep_12.docx
+++ b/documentatie/manage en control/Samenwerkingsovereenkoms_groep_12.docx
@@ -22,25 +22,7 @@
           <w:szCs w:val="36"/>
           <w:lang w:val="en-US"/>
         </w:rPr>
-        <w:t xml:space="preserve"> Project 3/4 </w:t>
-      </w:r>
-      <w:proofErr w:type="spellStart"/>
-      <w:r>
-        <w:rPr>
-          <w:sz w:val="36"/>
-          <w:szCs w:val="36"/>
-          <w:lang w:val="en-US"/>
-        </w:rPr>
-        <w:t>Groep</w:t>
-      </w:r>
-      <w:proofErr w:type="spellEnd"/>
-      <w:r>
-        <w:rPr>
-          <w:sz w:val="36"/>
-          <w:szCs w:val="36"/>
-          <w:lang w:val="en-US"/>
-        </w:rPr>
-        <w:t xml:space="preserve"> 12</w:t>
+        <w:t xml:space="preserve"> Project 3/4 Groep 12</w:t>
       </w:r>
       <w:r>
         <w:rPr>
@@ -60,7 +42,7 @@
     <w:p/>
     <w:p>
       <w:pPr>
-        <w:pStyle w:val="Plattetekst"/>
+        <w:pStyle w:val="BodyText"/>
         <w:spacing w:before="31" w:line="242" w:lineRule="auto"/>
         <w:ind w:right="1041"/>
         <w:jc w:val="both"/>
@@ -1457,7 +1439,7 @@
     </w:p>
     <w:tbl>
       <w:tblPr>
-        <w:tblStyle w:val="Tabelraster"/>
+        <w:tblStyle w:val="TableGrid"/>
         <w:tblW w:w="0" w:type="auto"/>
         <w:tblLook w:val="04A0" w:firstRow="1" w:lastRow="0" w:firstColumn="1" w:lastColumn="0" w:noHBand="0" w:noVBand="1"/>
       </w:tblPr>
@@ -1522,16 +1504,8 @@
               <w:rPr>
                 <w:lang w:val="en-US"/>
               </w:rPr>
-              <w:t xml:space="preserve"> </w:t>
-            </w:r>
-            <w:proofErr w:type="spellStart"/>
-            <w:r>
-              <w:rPr>
-                <w:lang w:val="en-US"/>
-              </w:rPr>
-              <w:t>Noorlander</w:t>
-            </w:r>
-            <w:proofErr w:type="spellEnd"/>
+              <w:t xml:space="preserve"> Noorlander</w:t>
+            </w:r>
           </w:p>
         </w:tc>
         <w:tc>
@@ -1710,16 +1684,8 @@
               <w:rPr>
                 <w:lang w:val="en-US"/>
               </w:rPr>
-              <w:t xml:space="preserve">Renske </w:t>
-            </w:r>
-            <w:proofErr w:type="spellStart"/>
-            <w:r>
-              <w:rPr>
-                <w:lang w:val="en-US"/>
-              </w:rPr>
-              <w:t>Meester</w:t>
-            </w:r>
-            <w:proofErr w:type="spellEnd"/>
+              <w:t>Renske Meester</w:t>
+            </w:r>
           </w:p>
         </w:tc>
         <w:tc>
@@ -1809,7 +1775,7 @@
     <w:p/>
     <w:p>
       <w:pPr>
-        <w:pStyle w:val="Plattetekst"/>
+        <w:pStyle w:val="BodyText"/>
         <w:spacing w:before="33" w:line="244" w:lineRule="auto"/>
         <w:ind w:right="1033"/>
         <w:jc w:val="both"/>
@@ -1830,7 +1796,7 @@
     </w:p>
     <w:p>
       <w:pPr>
-        <w:pStyle w:val="Plattetekst"/>
+        <w:pStyle w:val="BodyText"/>
         <w:spacing w:before="33" w:line="244" w:lineRule="auto"/>
         <w:ind w:right="1033"/>
         <w:jc w:val="both"/>
@@ -2144,7 +2110,7 @@
     <w:p/>
     <w:tbl>
       <w:tblPr>
-        <w:tblStyle w:val="Tabelraster"/>
+        <w:tblStyle w:val="TableGrid"/>
         <w:tblW w:w="0" w:type="auto"/>
         <w:tblLook w:val="04A0" w:firstRow="1" w:lastRow="0" w:firstColumn="1" w:lastColumn="0" w:noHBand="0" w:noVBand="1"/>
       </w:tblPr>
@@ -2178,7 +2144,7 @@
     <w:p/>
     <w:p>
       <w:pPr>
-        <w:pStyle w:val="Kop1"/>
+        <w:pStyle w:val="Heading1"/>
         <w:rPr>
           <w:sz w:val="28"/>
           <w:szCs w:val="28"/>
@@ -2260,7 +2226,7 @@
     </w:p>
     <w:p>
       <w:pPr>
-        <w:pStyle w:val="Plattetekst"/>
+        <w:pStyle w:val="BodyText"/>
         <w:spacing w:before="33"/>
       </w:pPr>
       <w:r>
@@ -2335,7 +2301,7 @@
     </w:p>
     <w:tbl>
       <w:tblPr>
-        <w:tblStyle w:val="Tabelraster"/>
+        <w:tblStyle w:val="TableGrid"/>
         <w:tblW w:w="0" w:type="auto"/>
         <w:tblLook w:val="04A0" w:firstRow="1" w:lastRow="0" w:firstColumn="1" w:lastColumn="0" w:noHBand="0" w:noVBand="1"/>
       </w:tblPr>
@@ -2400,10 +2366,7 @@
           </w:tcPr>
           <w:p>
             <w:r>
-              <w:t>1.</w:t>
-            </w:r>
-            <w:r>
-              <w:t xml:space="preserve"> Merel</w:t>
+              <w:t>1. Merel</w:t>
             </w:r>
           </w:p>
           <w:p>
@@ -2414,6 +2377,9 @@
           <w:p>
             <w:r>
               <w:t xml:space="preserve">3. </w:t>
+            </w:r>
+            <w:r>
+              <w:t>Corné</w:t>
             </w:r>
           </w:p>
           <w:p>
@@ -2433,10 +2399,7 @@
           </w:tcPr>
           <w:p>
             <w:r>
-              <w:t>1.</w:t>
-            </w:r>
-            <w:r>
-              <w:t xml:space="preserve"> Merel</w:t>
+              <w:t>1. Merel</w:t>
             </w:r>
           </w:p>
           <w:p>
@@ -2466,10 +2429,7 @@
           </w:tcPr>
           <w:p>
             <w:r>
-              <w:t>1.</w:t>
-            </w:r>
-            <w:r>
-              <w:t xml:space="preserve"> Merel</w:t>
+              <w:t>1. Merel</w:t>
             </w:r>
           </w:p>
           <w:p>
@@ -2528,7 +2488,7 @@
     <w:p/>
     <w:tbl>
       <w:tblPr>
-        <w:tblStyle w:val="Tabelraster"/>
+        <w:tblStyle w:val="TableGrid"/>
         <w:tblW w:w="0" w:type="auto"/>
         <w:tblLook w:val="04A0" w:firstRow="1" w:lastRow="0" w:firstColumn="1" w:lastColumn="0" w:noHBand="0" w:noVBand="1"/>
       </w:tblPr>
@@ -2595,6 +2555,9 @@
             <w:r>
               <w:t xml:space="preserve">1. </w:t>
             </w:r>
+            <w:r>
+              <w:t>Corné</w:t>
+            </w:r>
           </w:p>
           <w:p>
             <w:r>
@@ -2623,10 +2586,7 @@
           </w:tcPr>
           <w:p>
             <w:r>
-              <w:t xml:space="preserve">1. </w:t>
-            </w:r>
-            <w:r>
-              <w:t>Merel</w:t>
+              <w:t>1. Merel</w:t>
             </w:r>
           </w:p>
           <w:p>
@@ -2658,6 +2618,9 @@
             <w:r>
               <w:t xml:space="preserve">1. </w:t>
             </w:r>
+            <w:r>
+              <w:t>Corné</w:t>
+            </w:r>
           </w:p>
           <w:p>
             <w:r>
@@ -2687,6 +2650,9 @@
           <w:p>
             <w:r>
               <w:t xml:space="preserve">1. </w:t>
+            </w:r>
+            <w:r>
+              <w:t>Corné</w:t>
             </w:r>
           </w:p>
           <w:p>
@@ -2715,7 +2681,7 @@
     <w:p/>
     <w:p>
       <w:pPr>
-        <w:pStyle w:val="Plattetekst"/>
+        <w:pStyle w:val="BodyText"/>
         <w:spacing w:line="247" w:lineRule="auto"/>
         <w:ind w:right="791"/>
       </w:pPr>
@@ -2923,7 +2889,7 @@
     </w:p>
     <w:tbl>
       <w:tblPr>
-        <w:tblStyle w:val="Tabelraster"/>
+        <w:tblStyle w:val="TableGrid"/>
         <w:tblpPr w:leftFromText="141" w:rightFromText="141" w:vertAnchor="text" w:horzAnchor="margin" w:tblpY="208"/>
         <w:tblW w:w="0" w:type="auto"/>
         <w:tblLook w:val="04A0" w:firstRow="1" w:lastRow="0" w:firstColumn="1" w:lastColumn="0" w:noHBand="0" w:noVBand="1"/>
@@ -2967,7 +2933,7 @@
     <w:p/>
     <w:p>
       <w:pPr>
-        <w:pStyle w:val="Plattetekst"/>
+        <w:pStyle w:val="BodyText"/>
         <w:spacing w:line="244" w:lineRule="auto"/>
       </w:pPr>
       <w:r>
@@ -3162,7 +3128,7 @@
     <w:p/>
     <w:tbl>
       <w:tblPr>
-        <w:tblStyle w:val="Tabelraster"/>
+        <w:tblStyle w:val="TableGrid"/>
         <w:tblW w:w="0" w:type="auto"/>
         <w:tblLook w:val="04A0" w:firstRow="1" w:lastRow="0" w:firstColumn="1" w:lastColumn="0" w:noHBand="0" w:noVBand="1"/>
       </w:tblPr>
@@ -3195,7 +3161,7 @@
     <w:p/>
     <w:p>
       <w:pPr>
-        <w:pStyle w:val="Plattetekst"/>
+        <w:pStyle w:val="BodyText"/>
         <w:spacing w:before="31" w:line="244" w:lineRule="auto"/>
         <w:ind w:right="1036"/>
         <w:jc w:val="both"/>
@@ -3216,7 +3182,7 @@
     </w:p>
     <w:p>
       <w:pPr>
-        <w:pStyle w:val="Plattetekst"/>
+        <w:pStyle w:val="BodyText"/>
         <w:spacing w:before="31" w:line="244" w:lineRule="auto"/>
         <w:ind w:right="1036"/>
         <w:jc w:val="both"/>
@@ -3431,7 +3397,7 @@
     <w:p/>
     <w:tbl>
       <w:tblPr>
-        <w:tblStyle w:val="Tabelraster"/>
+        <w:tblStyle w:val="TableGrid"/>
         <w:tblW w:w="0" w:type="auto"/>
         <w:tblLook w:val="04A0" w:firstRow="1" w:lastRow="0" w:firstColumn="1" w:lastColumn="0" w:noHBand="0" w:noVBand="1"/>
       </w:tblPr>
@@ -3511,13 +3477,21 @@
           <w:tcPr>
             <w:tcW w:w="2263" w:type="dxa"/>
           </w:tcPr>
-          <w:p/>
+          <w:p>
+            <w:r>
+              <w:t>Corné Noorlander</w:t>
+            </w:r>
+          </w:p>
         </w:tc>
         <w:tc>
           <w:tcPr>
             <w:tcW w:w="6799" w:type="dxa"/>
           </w:tcPr>
-          <w:p/>
+          <w:p>
+            <w:r>
+              <w:t>Goed bij blijven zodat de projectweken minder stressvol worden.</w:t>
+            </w:r>
+          </w:p>
         </w:tc>
       </w:tr>
     </w:tbl>
@@ -3529,7 +3503,7 @@
     </w:p>
     <w:tbl>
       <w:tblPr>
-        <w:tblStyle w:val="Tabelraster"/>
+        <w:tblStyle w:val="TableGrid"/>
         <w:tblW w:w="0" w:type="auto"/>
         <w:tblLook w:val="04A0" w:firstRow="1" w:lastRow="0" w:firstColumn="1" w:lastColumn="0" w:noHBand="0" w:noVBand="1"/>
       </w:tblPr>
@@ -3577,7 +3551,7 @@
     </w:p>
     <w:tbl>
       <w:tblPr>
-        <w:tblStyle w:val="Tabelraster"/>
+        <w:tblStyle w:val="TableGrid"/>
         <w:tblW w:w="0" w:type="auto"/>
         <w:tblLook w:val="04A0" w:firstRow="1" w:lastRow="0" w:firstColumn="1" w:lastColumn="0" w:noHBand="0" w:noVBand="1"/>
       </w:tblPr>
@@ -3621,7 +3595,7 @@
     </w:p>
     <w:p>
       <w:pPr>
-        <w:pStyle w:val="Plattetekst"/>
+        <w:pStyle w:val="BodyText"/>
         <w:spacing w:before="201" w:line="244" w:lineRule="auto"/>
         <w:ind w:right="1034"/>
         <w:jc w:val="both"/>
@@ -3632,7 +3606,7 @@
     </w:p>
     <w:p>
       <w:pPr>
-        <w:pStyle w:val="Plattetekst"/>
+        <w:pStyle w:val="BodyText"/>
         <w:spacing w:before="156" w:line="244" w:lineRule="auto"/>
         <w:ind w:right="1040"/>
         <w:jc w:val="both"/>
@@ -3652,7 +3626,7 @@
     </w:p>
     <w:tbl>
       <w:tblPr>
-        <w:tblStyle w:val="Tabelraster"/>
+        <w:tblStyle w:val="TableGrid"/>
         <w:tblW w:w="0" w:type="auto"/>
         <w:tblLook w:val="04A0" w:firstRow="1" w:lastRow="0" w:firstColumn="1" w:lastColumn="0" w:noHBand="0" w:noVBand="1"/>
       </w:tblPr>
@@ -3669,7 +3643,7 @@
           </w:tcPr>
           <w:p>
             <w:pPr>
-              <w:pStyle w:val="Plattetekst"/>
+              <w:pStyle w:val="BodyText"/>
               <w:spacing w:before="156" w:line="244" w:lineRule="auto"/>
               <w:ind w:right="1040"/>
               <w:jc w:val="both"/>
@@ -3680,7 +3654,7 @@
           </w:p>
           <w:p>
             <w:pPr>
-              <w:pStyle w:val="Plattetekst"/>
+              <w:pStyle w:val="BodyText"/>
               <w:numPr>
                 <w:ilvl w:val="0"/>
                 <w:numId w:val="4"/>
@@ -3726,7 +3700,7 @@
     </w:p>
     <w:tbl>
       <w:tblPr>
-        <w:tblStyle w:val="Tabelraster"/>
+        <w:tblStyle w:val="TableGrid"/>
         <w:tblW w:w="0" w:type="auto"/>
         <w:tblLook w:val="04A0" w:firstRow="1" w:lastRow="0" w:firstColumn="1" w:lastColumn="0" w:noHBand="0" w:noVBand="1"/>
       </w:tblPr>
@@ -3745,7 +3719,7 @@
           </w:p>
           <w:p>
             <w:pPr>
-              <w:pStyle w:val="Lijstalinea"/>
+              <w:pStyle w:val="ListParagraph"/>
               <w:ind w:left="405"/>
             </w:pPr>
           </w:p>
@@ -3760,7 +3734,7 @@
     </w:p>
     <w:tbl>
       <w:tblPr>
-        <w:tblStyle w:val="Tabelraster"/>
+        <w:tblStyle w:val="TableGrid"/>
         <w:tblW w:w="0" w:type="auto"/>
         <w:tblLook w:val="04A0" w:firstRow="1" w:lastRow="0" w:firstColumn="1" w:lastColumn="0" w:noHBand="0" w:noVBand="1"/>
       </w:tblPr>
@@ -3779,7 +3753,7 @@
           </w:p>
           <w:p>
             <w:pPr>
-              <w:pStyle w:val="Lijstalinea"/>
+              <w:pStyle w:val="ListParagraph"/>
               <w:ind w:left="405"/>
             </w:pPr>
           </w:p>
@@ -3794,7 +3768,7 @@
     </w:p>
     <w:tbl>
       <w:tblPr>
-        <w:tblStyle w:val="Tabelraster"/>
+        <w:tblStyle w:val="TableGrid"/>
         <w:tblW w:w="0" w:type="auto"/>
         <w:tblLook w:val="04A0" w:firstRow="1" w:lastRow="0" w:firstColumn="1" w:lastColumn="0" w:noHBand="0" w:noVBand="1"/>
       </w:tblPr>
@@ -3952,7 +3926,6 @@
         </w:rPr>
         <w:t xml:space="preserve"> </w:t>
       </w:r>
-      <w:proofErr w:type="spellStart"/>
       <w:r>
         <w:rPr>
           <w:rFonts w:ascii="Arial" w:eastAsia="Times New Roman" w:hAnsi="Arial" w:cs="Arial"/>
@@ -3965,7 +3938,6 @@
         </w:rPr>
         <w:t>Systematic</w:t>
       </w:r>
-      <w:proofErr w:type="spellEnd"/>
       <w:r>
         <w:rPr>
           <w:rFonts w:ascii="Arial" w:eastAsia="Times New Roman" w:hAnsi="Arial" w:cs="Arial"/>
@@ -5011,7 +4983,7 @@
     <w:lsdException w:name="Unresolved Mention" w:semiHidden="1" w:unhideWhenUsed="1"/>
     <w:lsdException w:name="Smart Link" w:semiHidden="1" w:unhideWhenUsed="1"/>
   </w:latentStyles>
-  <w:style w:type="paragraph" w:default="1" w:styleId="Standaard">
+  <w:style w:type="paragraph" w:default="1" w:styleId="Normal">
     <w:name w:val="Normal"/>
     <w:qFormat/>
     <w:rsid w:val="00EC01D7"/>
@@ -5019,11 +4991,11 @@
       <w:kern w:val="2"/>
     </w:rPr>
   </w:style>
-  <w:style w:type="paragraph" w:styleId="Kop1">
+  <w:style w:type="paragraph" w:styleId="Heading1">
     <w:name w:val="heading 1"/>
-    <w:basedOn w:val="Standaard"/>
-    <w:next w:val="Standaard"/>
-    <w:link w:val="Kop1Char"/>
+    <w:basedOn w:val="Normal"/>
+    <w:next w:val="Normal"/>
+    <w:link w:val="Heading1Char"/>
     <w:uiPriority w:val="9"/>
     <w:qFormat/>
     <w:rsid w:val="000E4998"/>
@@ -5040,11 +5012,11 @@
       <w:szCs w:val="40"/>
     </w:rPr>
   </w:style>
-  <w:style w:type="paragraph" w:styleId="Kop2">
+  <w:style w:type="paragraph" w:styleId="Heading2">
     <w:name w:val="heading 2"/>
-    <w:basedOn w:val="Standaard"/>
-    <w:next w:val="Standaard"/>
-    <w:link w:val="Kop2Char"/>
+    <w:basedOn w:val="Normal"/>
+    <w:next w:val="Normal"/>
+    <w:link w:val="Heading2Char"/>
     <w:uiPriority w:val="9"/>
     <w:semiHidden/>
     <w:unhideWhenUsed/>
@@ -5063,11 +5035,11 @@
       <w:szCs w:val="32"/>
     </w:rPr>
   </w:style>
-  <w:style w:type="paragraph" w:styleId="Kop3">
+  <w:style w:type="paragraph" w:styleId="Heading3">
     <w:name w:val="heading 3"/>
-    <w:basedOn w:val="Standaard"/>
-    <w:next w:val="Standaard"/>
-    <w:link w:val="Kop3Char"/>
+    <w:basedOn w:val="Normal"/>
+    <w:next w:val="Normal"/>
+    <w:link w:val="Heading3Char"/>
     <w:uiPriority w:val="9"/>
     <w:semiHidden/>
     <w:unhideWhenUsed/>
@@ -5086,11 +5058,11 @@
       <w:szCs w:val="28"/>
     </w:rPr>
   </w:style>
-  <w:style w:type="paragraph" w:styleId="Kop4">
+  <w:style w:type="paragraph" w:styleId="Heading4">
     <w:name w:val="heading 4"/>
-    <w:basedOn w:val="Standaard"/>
-    <w:next w:val="Standaard"/>
-    <w:link w:val="Kop4Char"/>
+    <w:basedOn w:val="Normal"/>
+    <w:next w:val="Normal"/>
+    <w:link w:val="Heading4Char"/>
     <w:uiPriority w:val="9"/>
     <w:semiHidden/>
     <w:unhideWhenUsed/>
@@ -5109,11 +5081,11 @@
       <w:color w:val="2F5496" w:themeColor="accent1" w:themeShade="BF"/>
     </w:rPr>
   </w:style>
-  <w:style w:type="paragraph" w:styleId="Kop5">
+  <w:style w:type="paragraph" w:styleId="Heading5">
     <w:name w:val="heading 5"/>
-    <w:basedOn w:val="Standaard"/>
-    <w:next w:val="Standaard"/>
-    <w:link w:val="Kop5Char"/>
+    <w:basedOn w:val="Normal"/>
+    <w:next w:val="Normal"/>
+    <w:link w:val="Heading5Char"/>
     <w:uiPriority w:val="9"/>
     <w:semiHidden/>
     <w:unhideWhenUsed/>
@@ -5130,11 +5102,11 @@
       <w:color w:val="2F5496" w:themeColor="accent1" w:themeShade="BF"/>
     </w:rPr>
   </w:style>
-  <w:style w:type="paragraph" w:styleId="Kop6">
+  <w:style w:type="paragraph" w:styleId="Heading6">
     <w:name w:val="heading 6"/>
-    <w:basedOn w:val="Standaard"/>
-    <w:next w:val="Standaard"/>
-    <w:link w:val="Kop6Char"/>
+    <w:basedOn w:val="Normal"/>
+    <w:next w:val="Normal"/>
+    <w:link w:val="Heading6Char"/>
     <w:uiPriority w:val="9"/>
     <w:semiHidden/>
     <w:unhideWhenUsed/>
@@ -5153,11 +5125,11 @@
       <w:color w:val="595959" w:themeColor="text1" w:themeTint="A6"/>
     </w:rPr>
   </w:style>
-  <w:style w:type="paragraph" w:styleId="Kop7">
+  <w:style w:type="paragraph" w:styleId="Heading7">
     <w:name w:val="heading 7"/>
-    <w:basedOn w:val="Standaard"/>
-    <w:next w:val="Standaard"/>
-    <w:link w:val="Kop7Char"/>
+    <w:basedOn w:val="Normal"/>
+    <w:next w:val="Normal"/>
+    <w:link w:val="Heading7Char"/>
     <w:uiPriority w:val="9"/>
     <w:semiHidden/>
     <w:unhideWhenUsed/>
@@ -5174,11 +5146,11 @@
       <w:color w:val="595959" w:themeColor="text1" w:themeTint="A6"/>
     </w:rPr>
   </w:style>
-  <w:style w:type="paragraph" w:styleId="Kop8">
+  <w:style w:type="paragraph" w:styleId="Heading8">
     <w:name w:val="heading 8"/>
-    <w:basedOn w:val="Standaard"/>
-    <w:next w:val="Standaard"/>
-    <w:link w:val="Kop8Char"/>
+    <w:basedOn w:val="Normal"/>
+    <w:next w:val="Normal"/>
+    <w:link w:val="Heading8Char"/>
     <w:uiPriority w:val="9"/>
     <w:semiHidden/>
     <w:unhideWhenUsed/>
@@ -5197,11 +5169,11 @@
       <w:color w:val="272727" w:themeColor="text1" w:themeTint="D8"/>
     </w:rPr>
   </w:style>
-  <w:style w:type="paragraph" w:styleId="Kop9">
+  <w:style w:type="paragraph" w:styleId="Heading9">
     <w:name w:val="heading 9"/>
-    <w:basedOn w:val="Standaard"/>
-    <w:next w:val="Standaard"/>
-    <w:link w:val="Kop9Char"/>
+    <w:basedOn w:val="Normal"/>
+    <w:next w:val="Normal"/>
+    <w:link w:val="Heading9Char"/>
     <w:uiPriority w:val="9"/>
     <w:semiHidden/>
     <w:unhideWhenUsed/>
@@ -5218,13 +5190,13 @@
       <w:color w:val="272727" w:themeColor="text1" w:themeTint="D8"/>
     </w:rPr>
   </w:style>
-  <w:style w:type="character" w:default="1" w:styleId="Standaardalinea-lettertype">
+  <w:style w:type="character" w:default="1" w:styleId="DefaultParagraphFont">
     <w:name w:val="Default Paragraph Font"/>
     <w:uiPriority w:val="1"/>
     <w:semiHidden/>
     <w:unhideWhenUsed/>
   </w:style>
-  <w:style w:type="table" w:default="1" w:styleId="Standaardtabel">
+  <w:style w:type="table" w:default="1" w:styleId="TableNormal">
     <w:name w:val="Normal Table"/>
     <w:uiPriority w:val="99"/>
     <w:semiHidden/>
@@ -5239,16 +5211,16 @@
       </w:tblCellMar>
     </w:tblPr>
   </w:style>
-  <w:style w:type="numbering" w:default="1" w:styleId="Geenlijst">
+  <w:style w:type="numbering" w:default="1" w:styleId="NoList">
     <w:name w:val="No List"/>
     <w:uiPriority w:val="99"/>
     <w:semiHidden/>
     <w:unhideWhenUsed/>
   </w:style>
-  <w:style w:type="character" w:customStyle="1" w:styleId="Kop1Char">
-    <w:name w:val="Kop 1 Char"/>
-    <w:basedOn w:val="Standaardalinea-lettertype"/>
-    <w:link w:val="Kop1"/>
+  <w:style w:type="character" w:customStyle="1" w:styleId="Heading1Char">
+    <w:name w:val="Heading 1 Char"/>
+    <w:basedOn w:val="DefaultParagraphFont"/>
+    <w:link w:val="Heading1"/>
     <w:uiPriority w:val="9"/>
     <w:rsid w:val="000E4998"/>
     <w:rPr>
@@ -5258,10 +5230,10 @@
       <w:szCs w:val="40"/>
     </w:rPr>
   </w:style>
-  <w:style w:type="character" w:customStyle="1" w:styleId="Kop2Char">
-    <w:name w:val="Kop 2 Char"/>
-    <w:basedOn w:val="Standaardalinea-lettertype"/>
-    <w:link w:val="Kop2"/>
+  <w:style w:type="character" w:customStyle="1" w:styleId="Heading2Char">
+    <w:name w:val="Heading 2 Char"/>
+    <w:basedOn w:val="DefaultParagraphFont"/>
+    <w:link w:val="Heading2"/>
     <w:uiPriority w:val="9"/>
     <w:semiHidden/>
     <w:rsid w:val="000E4998"/>
@@ -5272,10 +5244,10 @@
       <w:szCs w:val="32"/>
     </w:rPr>
   </w:style>
-  <w:style w:type="character" w:customStyle="1" w:styleId="Kop3Char">
-    <w:name w:val="Kop 3 Char"/>
-    <w:basedOn w:val="Standaardalinea-lettertype"/>
-    <w:link w:val="Kop3"/>
+  <w:style w:type="character" w:customStyle="1" w:styleId="Heading3Char">
+    <w:name w:val="Heading 3 Char"/>
+    <w:basedOn w:val="DefaultParagraphFont"/>
+    <w:link w:val="Heading3"/>
     <w:uiPriority w:val="9"/>
     <w:semiHidden/>
     <w:rsid w:val="000E4998"/>
@@ -5286,10 +5258,10 @@
       <w:szCs w:val="28"/>
     </w:rPr>
   </w:style>
-  <w:style w:type="character" w:customStyle="1" w:styleId="Kop4Char">
-    <w:name w:val="Kop 4 Char"/>
-    <w:basedOn w:val="Standaardalinea-lettertype"/>
-    <w:link w:val="Kop4"/>
+  <w:style w:type="character" w:customStyle="1" w:styleId="Heading4Char">
+    <w:name w:val="Heading 4 Char"/>
+    <w:basedOn w:val="DefaultParagraphFont"/>
+    <w:link w:val="Heading4"/>
     <w:uiPriority w:val="9"/>
     <w:semiHidden/>
     <w:rsid w:val="000E4998"/>
@@ -5300,10 +5272,10 @@
       <w:color w:val="2F5496" w:themeColor="accent1" w:themeShade="BF"/>
     </w:rPr>
   </w:style>
-  <w:style w:type="character" w:customStyle="1" w:styleId="Kop5Char">
-    <w:name w:val="Kop 5 Char"/>
-    <w:basedOn w:val="Standaardalinea-lettertype"/>
-    <w:link w:val="Kop5"/>
+  <w:style w:type="character" w:customStyle="1" w:styleId="Heading5Char">
+    <w:name w:val="Heading 5 Char"/>
+    <w:basedOn w:val="DefaultParagraphFont"/>
+    <w:link w:val="Heading5"/>
     <w:uiPriority w:val="9"/>
     <w:semiHidden/>
     <w:rsid w:val="000E4998"/>
@@ -5312,10 +5284,10 @@
       <w:color w:val="2F5496" w:themeColor="accent1" w:themeShade="BF"/>
     </w:rPr>
   </w:style>
-  <w:style w:type="character" w:customStyle="1" w:styleId="Kop6Char">
-    <w:name w:val="Kop 6 Char"/>
-    <w:basedOn w:val="Standaardalinea-lettertype"/>
-    <w:link w:val="Kop6"/>
+  <w:style w:type="character" w:customStyle="1" w:styleId="Heading6Char">
+    <w:name w:val="Heading 6 Char"/>
+    <w:basedOn w:val="DefaultParagraphFont"/>
+    <w:link w:val="Heading6"/>
     <w:uiPriority w:val="9"/>
     <w:semiHidden/>
     <w:rsid w:val="000E4998"/>
@@ -5326,10 +5298,10 @@
       <w:color w:val="595959" w:themeColor="text1" w:themeTint="A6"/>
     </w:rPr>
   </w:style>
-  <w:style w:type="character" w:customStyle="1" w:styleId="Kop7Char">
-    <w:name w:val="Kop 7 Char"/>
-    <w:basedOn w:val="Standaardalinea-lettertype"/>
-    <w:link w:val="Kop7"/>
+  <w:style w:type="character" w:customStyle="1" w:styleId="Heading7Char">
+    <w:name w:val="Heading 7 Char"/>
+    <w:basedOn w:val="DefaultParagraphFont"/>
+    <w:link w:val="Heading7"/>
     <w:uiPriority w:val="9"/>
     <w:semiHidden/>
     <w:rsid w:val="000E4998"/>
@@ -5338,10 +5310,10 @@
       <w:color w:val="595959" w:themeColor="text1" w:themeTint="A6"/>
     </w:rPr>
   </w:style>
-  <w:style w:type="character" w:customStyle="1" w:styleId="Kop8Char">
-    <w:name w:val="Kop 8 Char"/>
-    <w:basedOn w:val="Standaardalinea-lettertype"/>
-    <w:link w:val="Kop8"/>
+  <w:style w:type="character" w:customStyle="1" w:styleId="Heading8Char">
+    <w:name w:val="Heading 8 Char"/>
+    <w:basedOn w:val="DefaultParagraphFont"/>
+    <w:link w:val="Heading8"/>
     <w:uiPriority w:val="9"/>
     <w:semiHidden/>
     <w:rsid w:val="000E4998"/>
@@ -5352,10 +5324,10 @@
       <w:color w:val="272727" w:themeColor="text1" w:themeTint="D8"/>
     </w:rPr>
   </w:style>
-  <w:style w:type="character" w:customStyle="1" w:styleId="Kop9Char">
-    <w:name w:val="Kop 9 Char"/>
-    <w:basedOn w:val="Standaardalinea-lettertype"/>
-    <w:link w:val="Kop9"/>
+  <w:style w:type="character" w:customStyle="1" w:styleId="Heading9Char">
+    <w:name w:val="Heading 9 Char"/>
+    <w:basedOn w:val="DefaultParagraphFont"/>
+    <w:link w:val="Heading9"/>
     <w:uiPriority w:val="9"/>
     <w:semiHidden/>
     <w:rsid w:val="000E4998"/>
@@ -5364,11 +5336,11 @@
       <w:color w:val="272727" w:themeColor="text1" w:themeTint="D8"/>
     </w:rPr>
   </w:style>
-  <w:style w:type="paragraph" w:styleId="Titel">
+  <w:style w:type="paragraph" w:styleId="Title">
     <w:name w:val="Title"/>
-    <w:basedOn w:val="Standaard"/>
-    <w:next w:val="Standaard"/>
-    <w:link w:val="TitelChar"/>
+    <w:basedOn w:val="Normal"/>
+    <w:next w:val="Normal"/>
+    <w:link w:val="TitleChar"/>
     <w:uiPriority w:val="10"/>
     <w:qFormat/>
     <w:rsid w:val="000E4998"/>
@@ -5384,10 +5356,10 @@
       <w:szCs w:val="56"/>
     </w:rPr>
   </w:style>
-  <w:style w:type="character" w:customStyle="1" w:styleId="TitelChar">
-    <w:name w:val="Titel Char"/>
-    <w:basedOn w:val="Standaardalinea-lettertype"/>
-    <w:link w:val="Titel"/>
+  <w:style w:type="character" w:customStyle="1" w:styleId="TitleChar">
+    <w:name w:val="Title Char"/>
+    <w:basedOn w:val="DefaultParagraphFont"/>
+    <w:link w:val="Title"/>
     <w:uiPriority w:val="10"/>
     <w:rsid w:val="000E4998"/>
     <w:rPr>
@@ -5398,11 +5370,11 @@
       <w:szCs w:val="56"/>
     </w:rPr>
   </w:style>
-  <w:style w:type="paragraph" w:styleId="Ondertitel">
+  <w:style w:type="paragraph" w:styleId="Subtitle">
     <w:name w:val="Subtitle"/>
-    <w:basedOn w:val="Standaard"/>
-    <w:next w:val="Standaard"/>
-    <w:link w:val="OndertitelChar"/>
+    <w:basedOn w:val="Normal"/>
+    <w:next w:val="Normal"/>
+    <w:link w:val="SubtitleChar"/>
     <w:uiPriority w:val="11"/>
     <w:qFormat/>
     <w:rsid w:val="000E4998"/>
@@ -5419,10 +5391,10 @@
       <w:szCs w:val="28"/>
     </w:rPr>
   </w:style>
-  <w:style w:type="character" w:customStyle="1" w:styleId="OndertitelChar">
-    <w:name w:val="Ondertitel Char"/>
-    <w:basedOn w:val="Standaardalinea-lettertype"/>
-    <w:link w:val="Ondertitel"/>
+  <w:style w:type="character" w:customStyle="1" w:styleId="SubtitleChar">
+    <w:name w:val="Subtitle Char"/>
+    <w:basedOn w:val="DefaultParagraphFont"/>
+    <w:link w:val="Subtitle"/>
     <w:uiPriority w:val="11"/>
     <w:rsid w:val="000E4998"/>
     <w:rPr>
@@ -5433,11 +5405,11 @@
       <w:szCs w:val="28"/>
     </w:rPr>
   </w:style>
-  <w:style w:type="paragraph" w:styleId="Citaat">
+  <w:style w:type="paragraph" w:styleId="Quote">
     <w:name w:val="Quote"/>
-    <w:basedOn w:val="Standaard"/>
-    <w:next w:val="Standaard"/>
-    <w:link w:val="CitaatChar"/>
+    <w:basedOn w:val="Normal"/>
+    <w:next w:val="Normal"/>
+    <w:link w:val="QuoteChar"/>
     <w:uiPriority w:val="29"/>
     <w:qFormat/>
     <w:rsid w:val="000E4998"/>
@@ -5451,10 +5423,10 @@
       <w:color w:val="404040" w:themeColor="text1" w:themeTint="BF"/>
     </w:rPr>
   </w:style>
-  <w:style w:type="character" w:customStyle="1" w:styleId="CitaatChar">
-    <w:name w:val="Citaat Char"/>
-    <w:basedOn w:val="Standaardalinea-lettertype"/>
-    <w:link w:val="Citaat"/>
+  <w:style w:type="character" w:customStyle="1" w:styleId="QuoteChar">
+    <w:name w:val="Quote Char"/>
+    <w:basedOn w:val="DefaultParagraphFont"/>
+    <w:link w:val="Quote"/>
     <w:uiPriority w:val="29"/>
     <w:rsid w:val="000E4998"/>
     <w:rPr>
@@ -5463,9 +5435,9 @@
       <w:color w:val="404040" w:themeColor="text1" w:themeTint="BF"/>
     </w:rPr>
   </w:style>
-  <w:style w:type="paragraph" w:styleId="Lijstalinea">
+  <w:style w:type="paragraph" w:styleId="ListParagraph">
     <w:name w:val="List Paragraph"/>
-    <w:basedOn w:val="Standaard"/>
+    <w:basedOn w:val="Normal"/>
     <w:uiPriority w:val="34"/>
     <w:qFormat/>
     <w:rsid w:val="000E4998"/>
@@ -5474,9 +5446,9 @@
       <w:contextualSpacing/>
     </w:pPr>
   </w:style>
-  <w:style w:type="character" w:styleId="Intensievebenadrukking">
+  <w:style w:type="character" w:styleId="IntenseEmphasis">
     <w:name w:val="Intense Emphasis"/>
-    <w:basedOn w:val="Standaardalinea-lettertype"/>
+    <w:basedOn w:val="DefaultParagraphFont"/>
     <w:uiPriority w:val="21"/>
     <w:qFormat/>
     <w:rsid w:val="000E4998"/>
@@ -5486,11 +5458,11 @@
       <w:color w:val="2F5496" w:themeColor="accent1" w:themeShade="BF"/>
     </w:rPr>
   </w:style>
-  <w:style w:type="paragraph" w:styleId="Duidelijkcitaat">
+  <w:style w:type="paragraph" w:styleId="IntenseQuote">
     <w:name w:val="Intense Quote"/>
-    <w:basedOn w:val="Standaard"/>
-    <w:next w:val="Standaard"/>
-    <w:link w:val="DuidelijkcitaatChar"/>
+    <w:basedOn w:val="Normal"/>
+    <w:next w:val="Normal"/>
+    <w:link w:val="IntenseQuoteChar"/>
     <w:uiPriority w:val="30"/>
     <w:qFormat/>
     <w:rsid w:val="000E4998"/>
@@ -5509,10 +5481,10 @@
       <w:color w:val="2F5496" w:themeColor="accent1" w:themeShade="BF"/>
     </w:rPr>
   </w:style>
-  <w:style w:type="character" w:customStyle="1" w:styleId="DuidelijkcitaatChar">
-    <w:name w:val="Duidelijk citaat Char"/>
-    <w:basedOn w:val="Standaardalinea-lettertype"/>
-    <w:link w:val="Duidelijkcitaat"/>
+  <w:style w:type="character" w:customStyle="1" w:styleId="IntenseQuoteChar">
+    <w:name w:val="Intense Quote Char"/>
+    <w:basedOn w:val="DefaultParagraphFont"/>
+    <w:link w:val="IntenseQuote"/>
     <w:uiPriority w:val="30"/>
     <w:rsid w:val="000E4998"/>
     <w:rPr>
@@ -5521,9 +5493,9 @@
       <w:color w:val="2F5496" w:themeColor="accent1" w:themeShade="BF"/>
     </w:rPr>
   </w:style>
-  <w:style w:type="character" w:styleId="Intensieveverwijzing">
+  <w:style w:type="character" w:styleId="IntenseReference">
     <w:name w:val="Intense Reference"/>
-    <w:basedOn w:val="Standaardalinea-lettertype"/>
+    <w:basedOn w:val="DefaultParagraphFont"/>
     <w:uiPriority w:val="32"/>
     <w:qFormat/>
     <w:rsid w:val="000E4998"/>
@@ -5535,9 +5507,9 @@
       <w:spacing w:val="5"/>
     </w:rPr>
   </w:style>
-  <w:style w:type="table" w:styleId="Tabelraster">
+  <w:style w:type="table" w:styleId="TableGrid">
     <w:name w:val="Table Grid"/>
-    <w:basedOn w:val="Standaardtabel"/>
+    <w:basedOn w:val="TableNormal"/>
     <w:uiPriority w:val="39"/>
     <w:rsid w:val="00EC01D7"/>
     <w:pPr>
@@ -5559,7 +5531,7 @@
   </w:style>
   <w:style w:type="character" w:styleId="Hyperlink">
     <w:name w:val="Hyperlink"/>
-    <w:basedOn w:val="Standaardalinea-lettertype"/>
+    <w:basedOn w:val="DefaultParagraphFont"/>
     <w:uiPriority w:val="99"/>
     <w:unhideWhenUsed/>
     <w:rsid w:val="00EC01D7"/>
@@ -5568,9 +5540,9 @@
       <w:u w:val="single"/>
     </w:rPr>
   </w:style>
-  <w:style w:type="character" w:styleId="Onopgelostemelding">
+  <w:style w:type="character" w:styleId="UnresolvedMention">
     <w:name w:val="Unresolved Mention"/>
-    <w:basedOn w:val="Standaardalinea-lettertype"/>
+    <w:basedOn w:val="DefaultParagraphFont"/>
     <w:uiPriority w:val="99"/>
     <w:semiHidden/>
     <w:unhideWhenUsed/>
@@ -5580,10 +5552,10 @@
       <w:shd w:val="clear" w:color="auto" w:fill="E1DFDD"/>
     </w:rPr>
   </w:style>
-  <w:style w:type="paragraph" w:styleId="Plattetekst">
+  <w:style w:type="paragraph" w:styleId="BodyText">
     <w:name w:val="Body Text"/>
-    <w:basedOn w:val="Standaard"/>
-    <w:link w:val="PlattetekstChar"/>
+    <w:basedOn w:val="Normal"/>
+    <w:link w:val="BodyTextChar"/>
     <w:uiPriority w:val="1"/>
     <w:semiHidden/>
     <w:unhideWhenUsed/>
@@ -5602,10 +5574,10 @@
       <w:szCs w:val="18"/>
     </w:rPr>
   </w:style>
-  <w:style w:type="character" w:customStyle="1" w:styleId="PlattetekstChar">
-    <w:name w:val="Platte tekst Char"/>
-    <w:basedOn w:val="Standaardalinea-lettertype"/>
-    <w:link w:val="Plattetekst"/>
+  <w:style w:type="character" w:customStyle="1" w:styleId="BodyTextChar">
+    <w:name w:val="Body Text Char"/>
+    <w:basedOn w:val="DefaultParagraphFont"/>
+    <w:link w:val="BodyText"/>
     <w:uiPriority w:val="1"/>
     <w:semiHidden/>
     <w:rsid w:val="002978AB"/>

--- a/documentatie/manage en control/Samenwerkingsovereenkoms_groep_12.docx
+++ b/documentatie/manage en control/Samenwerkingsovereenkoms_groep_12.docx
@@ -22,7 +22,25 @@
           <w:szCs w:val="36"/>
           <w:lang w:val="en-US"/>
         </w:rPr>
-        <w:t xml:space="preserve"> Project 3/4 Groep 12</w:t>
+        <w:t xml:space="preserve"> Project 3/4 </w:t>
+      </w:r>
+      <w:proofErr w:type="spellStart"/>
+      <w:r>
+        <w:rPr>
+          <w:sz w:val="36"/>
+          <w:szCs w:val="36"/>
+          <w:lang w:val="en-US"/>
+        </w:rPr>
+        <w:t>Groep</w:t>
+      </w:r>
+      <w:proofErr w:type="spellEnd"/>
+      <w:r>
+        <w:rPr>
+          <w:sz w:val="36"/>
+          <w:szCs w:val="36"/>
+          <w:lang w:val="en-US"/>
+        </w:rPr>
+        <w:t xml:space="preserve"> 12</w:t>
       </w:r>
       <w:r>
         <w:rPr>
@@ -1611,12 +1629,28 @@
                 <w:lang w:val="en-US"/>
               </w:rPr>
             </w:pPr>
+            <w:proofErr w:type="spellStart"/>
             <w:r>
               <w:rPr>
                 <w:lang w:val="en-US"/>
               </w:rPr>
-              <w:t>Merel van der Leeden</w:t>
-            </w:r>
+              <w:t>Merel</w:t>
+            </w:r>
+            <w:proofErr w:type="spellEnd"/>
+            <w:r>
+              <w:rPr>
+                <w:lang w:val="en-US"/>
+              </w:rPr>
+              <w:t xml:space="preserve"> van der </w:t>
+            </w:r>
+            <w:proofErr w:type="spellStart"/>
+            <w:r>
+              <w:rPr>
+                <w:lang w:val="en-US"/>
+              </w:rPr>
+              <w:t>Leeden</w:t>
+            </w:r>
+            <w:proofErr w:type="spellEnd"/>
           </w:p>
         </w:tc>
         <w:tc>
@@ -1684,8 +1718,16 @@
               <w:rPr>
                 <w:lang w:val="en-US"/>
               </w:rPr>
-              <w:t>Renske Meester</w:t>
-            </w:r>
+              <w:t xml:space="preserve">Renske </w:t>
+            </w:r>
+            <w:proofErr w:type="spellStart"/>
+            <w:r>
+              <w:rPr>
+                <w:lang w:val="en-US"/>
+              </w:rPr>
+              <w:t>Meester</w:t>
+            </w:r>
+            <w:proofErr w:type="spellEnd"/>
           </w:p>
         </w:tc>
         <w:tc>
@@ -2460,6 +2502,9 @@
           <w:p>
             <w:r>
               <w:t>1.</w:t>
+            </w:r>
+            <w:r>
+              <w:t xml:space="preserve"> Corné</w:t>
             </w:r>
           </w:p>
           <w:p>
@@ -3448,8 +3493,13 @@
           </w:tcPr>
           <w:p>
             <w:r>
-              <w:t>Merel van der Leeden</w:t>
-            </w:r>
+              <w:t xml:space="preserve">Merel van der </w:t>
+            </w:r>
+            <w:proofErr w:type="spellStart"/>
+            <w:r>
+              <w:t>Leeden</w:t>
+            </w:r>
+            <w:proofErr w:type="spellEnd"/>
           </w:p>
         </w:tc>
         <w:tc>
@@ -3926,6 +3976,7 @@
         </w:rPr>
         <w:t xml:space="preserve"> </w:t>
       </w:r>
+      <w:proofErr w:type="spellStart"/>
       <w:r>
         <w:rPr>
           <w:rFonts w:ascii="Arial" w:eastAsia="Times New Roman" w:hAnsi="Arial" w:cs="Arial"/>
@@ -3938,6 +3989,7 @@
         </w:rPr>
         <w:t>Systematic</w:t>
       </w:r>
+      <w:proofErr w:type="spellEnd"/>
       <w:r>
         <w:rPr>
           <w:rFonts w:ascii="Arial" w:eastAsia="Times New Roman" w:hAnsi="Arial" w:cs="Arial"/>

--- a/documentatie/manage en control/Samenwerkingsovereenkoms_groep_12.docx
+++ b/documentatie/manage en control/Samenwerkingsovereenkoms_groep_12.docx
@@ -22,25 +22,7 @@
           <w:szCs w:val="36"/>
           <w:lang w:val="en-US"/>
         </w:rPr>
-        <w:t xml:space="preserve"> Project 3/4 </w:t>
-      </w:r>
-      <w:proofErr w:type="spellStart"/>
-      <w:r>
-        <w:rPr>
-          <w:sz w:val="36"/>
-          <w:szCs w:val="36"/>
-          <w:lang w:val="en-US"/>
-        </w:rPr>
-        <w:t>Groep</w:t>
-      </w:r>
-      <w:proofErr w:type="spellEnd"/>
-      <w:r>
-        <w:rPr>
-          <w:sz w:val="36"/>
-          <w:szCs w:val="36"/>
-          <w:lang w:val="en-US"/>
-        </w:rPr>
-        <w:t xml:space="preserve"> 12</w:t>
+        <w:t xml:space="preserve"> Project 3/4 Groep 12</w:t>
       </w:r>
       <w:r>
         <w:rPr>
@@ -60,7 +42,7 @@
     <w:p/>
     <w:p>
       <w:pPr>
-        <w:pStyle w:val="BodyText"/>
+        <w:pStyle w:val="Plattetekst"/>
         <w:spacing w:before="31" w:line="242" w:lineRule="auto"/>
         <w:ind w:right="1041"/>
         <w:jc w:val="both"/>
@@ -1457,7 +1439,7 @@
     </w:p>
     <w:tbl>
       <w:tblPr>
-        <w:tblStyle w:val="TableGrid"/>
+        <w:tblStyle w:val="Tabelraster"/>
         <w:tblW w:w="0" w:type="auto"/>
         <w:tblLook w:val="04A0" w:firstRow="1" w:lastRow="0" w:firstColumn="1" w:lastColumn="0" w:noHBand="0" w:noVBand="1"/>
       </w:tblPr>
@@ -1629,28 +1611,12 @@
                 <w:lang w:val="en-US"/>
               </w:rPr>
             </w:pPr>
-            <w:proofErr w:type="spellStart"/>
             <w:r>
               <w:rPr>
                 <w:lang w:val="en-US"/>
               </w:rPr>
-              <w:t>Merel</w:t>
-            </w:r>
-            <w:proofErr w:type="spellEnd"/>
-            <w:r>
-              <w:rPr>
-                <w:lang w:val="en-US"/>
-              </w:rPr>
-              <w:t xml:space="preserve"> van der </w:t>
-            </w:r>
-            <w:proofErr w:type="spellStart"/>
-            <w:r>
-              <w:rPr>
-                <w:lang w:val="en-US"/>
-              </w:rPr>
-              <w:t>Leeden</w:t>
-            </w:r>
-            <w:proofErr w:type="spellEnd"/>
+              <w:t>Merel van der Leeden</w:t>
+            </w:r>
           </w:p>
         </w:tc>
         <w:tc>
@@ -1718,16 +1684,8 @@
               <w:rPr>
                 <w:lang w:val="en-US"/>
               </w:rPr>
-              <w:t xml:space="preserve">Renske </w:t>
-            </w:r>
-            <w:proofErr w:type="spellStart"/>
-            <w:r>
-              <w:rPr>
-                <w:lang w:val="en-US"/>
-              </w:rPr>
-              <w:t>Meester</w:t>
-            </w:r>
-            <w:proofErr w:type="spellEnd"/>
+              <w:t>Renske Meester</w:t>
+            </w:r>
           </w:p>
         </w:tc>
         <w:tc>
@@ -1817,7 +1775,7 @@
     <w:p/>
     <w:p>
       <w:pPr>
-        <w:pStyle w:val="BodyText"/>
+        <w:pStyle w:val="Plattetekst"/>
         <w:spacing w:before="33" w:line="244" w:lineRule="auto"/>
         <w:ind w:right="1033"/>
         <w:jc w:val="both"/>
@@ -1838,7 +1796,7 @@
     </w:p>
     <w:p>
       <w:pPr>
-        <w:pStyle w:val="BodyText"/>
+        <w:pStyle w:val="Plattetekst"/>
         <w:spacing w:before="33" w:line="244" w:lineRule="auto"/>
         <w:ind w:right="1033"/>
         <w:jc w:val="both"/>
@@ -2152,7 +2110,7 @@
     <w:p/>
     <w:tbl>
       <w:tblPr>
-        <w:tblStyle w:val="TableGrid"/>
+        <w:tblStyle w:val="Tabelraster"/>
         <w:tblW w:w="0" w:type="auto"/>
         <w:tblLook w:val="04A0" w:firstRow="1" w:lastRow="0" w:firstColumn="1" w:lastColumn="0" w:noHBand="0" w:noVBand="1"/>
       </w:tblPr>
@@ -2186,7 +2144,7 @@
     <w:p/>
     <w:p>
       <w:pPr>
-        <w:pStyle w:val="Heading1"/>
+        <w:pStyle w:val="Kop1"/>
         <w:rPr>
           <w:sz w:val="28"/>
           <w:szCs w:val="28"/>
@@ -2268,7 +2226,7 @@
     </w:p>
     <w:p>
       <w:pPr>
-        <w:pStyle w:val="BodyText"/>
+        <w:pStyle w:val="Plattetekst"/>
         <w:spacing w:before="33"/>
       </w:pPr>
       <w:r>
@@ -2343,7 +2301,7 @@
     </w:p>
     <w:tbl>
       <w:tblPr>
-        <w:tblStyle w:val="TableGrid"/>
+        <w:tblStyle w:val="Tabelraster"/>
         <w:tblW w:w="0" w:type="auto"/>
         <w:tblLook w:val="04A0" w:firstRow="1" w:lastRow="0" w:firstColumn="1" w:lastColumn="0" w:noHBand="0" w:noVBand="1"/>
       </w:tblPr>
@@ -2415,6 +2373,9 @@
             <w:r>
               <w:t xml:space="preserve">2. </w:t>
             </w:r>
+            <w:r>
+              <w:t>Fabio</w:t>
+            </w:r>
           </w:p>
           <w:p>
             <w:r>
@@ -2448,6 +2409,9 @@
             <w:r>
               <w:t>2.</w:t>
             </w:r>
+            <w:r>
+              <w:t xml:space="preserve"> Fabio</w:t>
+            </w:r>
           </w:p>
           <w:p>
             <w:r>
@@ -2478,6 +2442,9 @@
             <w:r>
               <w:t xml:space="preserve">2. </w:t>
             </w:r>
+            <w:r>
+              <w:t>Fabio</w:t>
+            </w:r>
           </w:p>
           <w:p>
             <w:r>
@@ -2510,6 +2477,9 @@
           <w:p>
             <w:r>
               <w:t xml:space="preserve">2. </w:t>
+            </w:r>
+            <w:r>
+              <w:t>Fabio</w:t>
             </w:r>
           </w:p>
           <w:p>
@@ -2533,7 +2503,7 @@
     <w:p/>
     <w:tbl>
       <w:tblPr>
-        <w:tblStyle w:val="TableGrid"/>
+        <w:tblStyle w:val="Tabelraster"/>
         <w:tblW w:w="0" w:type="auto"/>
         <w:tblLook w:val="04A0" w:firstRow="1" w:lastRow="0" w:firstColumn="1" w:lastColumn="0" w:noHBand="0" w:noVBand="1"/>
       </w:tblPr>
@@ -2638,6 +2608,9 @@
             <w:r>
               <w:t>2.</w:t>
             </w:r>
+            <w:r>
+              <w:t xml:space="preserve"> Fabio</w:t>
+            </w:r>
           </w:p>
           <w:p>
             <w:r>
@@ -2670,6 +2643,9 @@
           <w:p>
             <w:r>
               <w:t xml:space="preserve">2. </w:t>
+            </w:r>
+            <w:r>
+              <w:t>Fabio</w:t>
             </w:r>
           </w:p>
           <w:p>
@@ -2726,7 +2702,7 @@
     <w:p/>
     <w:p>
       <w:pPr>
-        <w:pStyle w:val="BodyText"/>
+        <w:pStyle w:val="Plattetekst"/>
         <w:spacing w:line="247" w:lineRule="auto"/>
         <w:ind w:right="791"/>
       </w:pPr>
@@ -2934,7 +2910,7 @@
     </w:p>
     <w:tbl>
       <w:tblPr>
-        <w:tblStyle w:val="TableGrid"/>
+        <w:tblStyle w:val="Tabelraster"/>
         <w:tblpPr w:leftFromText="141" w:rightFromText="141" w:vertAnchor="text" w:horzAnchor="margin" w:tblpY="208"/>
         <w:tblW w:w="0" w:type="auto"/>
         <w:tblLook w:val="04A0" w:firstRow="1" w:lastRow="0" w:firstColumn="1" w:lastColumn="0" w:noHBand="0" w:noVBand="1"/>
@@ -2978,7 +2954,7 @@
     <w:p/>
     <w:p>
       <w:pPr>
-        <w:pStyle w:val="BodyText"/>
+        <w:pStyle w:val="Plattetekst"/>
         <w:spacing w:line="244" w:lineRule="auto"/>
       </w:pPr>
       <w:r>
@@ -3173,7 +3149,7 @@
     <w:p/>
     <w:tbl>
       <w:tblPr>
-        <w:tblStyle w:val="TableGrid"/>
+        <w:tblStyle w:val="Tabelraster"/>
         <w:tblW w:w="0" w:type="auto"/>
         <w:tblLook w:val="04A0" w:firstRow="1" w:lastRow="0" w:firstColumn="1" w:lastColumn="0" w:noHBand="0" w:noVBand="1"/>
       </w:tblPr>
@@ -3206,7 +3182,7 @@
     <w:p/>
     <w:p>
       <w:pPr>
-        <w:pStyle w:val="BodyText"/>
+        <w:pStyle w:val="Plattetekst"/>
         <w:spacing w:before="31" w:line="244" w:lineRule="auto"/>
         <w:ind w:right="1036"/>
         <w:jc w:val="both"/>
@@ -3227,7 +3203,7 @@
     </w:p>
     <w:p>
       <w:pPr>
-        <w:pStyle w:val="BodyText"/>
+        <w:pStyle w:val="Plattetekst"/>
         <w:spacing w:before="31" w:line="244" w:lineRule="auto"/>
         <w:ind w:right="1036"/>
         <w:jc w:val="both"/>
@@ -3442,7 +3418,7 @@
     <w:p/>
     <w:tbl>
       <w:tblPr>
-        <w:tblStyle w:val="TableGrid"/>
+        <w:tblStyle w:val="Tabelraster"/>
         <w:tblW w:w="0" w:type="auto"/>
         <w:tblLook w:val="04A0" w:firstRow="1" w:lastRow="0" w:firstColumn="1" w:lastColumn="0" w:noHBand="0" w:noVBand="1"/>
       </w:tblPr>
@@ -3493,13 +3469,8 @@
           </w:tcPr>
           <w:p>
             <w:r>
-              <w:t xml:space="preserve">Merel van der </w:t>
-            </w:r>
-            <w:proofErr w:type="spellStart"/>
-            <w:r>
-              <w:t>Leeden</w:t>
-            </w:r>
-            <w:proofErr w:type="spellEnd"/>
+              <w:t>Merel van der Leeden</w:t>
+            </w:r>
           </w:p>
         </w:tc>
         <w:tc>
@@ -3544,6 +3515,31 @@
           </w:p>
         </w:tc>
       </w:tr>
+      <w:tr>
+        <w:tc>
+          <w:tcPr>
+            <w:tcW w:w="2263" w:type="dxa"/>
+          </w:tcPr>
+          <w:p>
+            <w:r>
+              <w:t>Fabio Wolthuis</w:t>
+            </w:r>
+          </w:p>
+        </w:tc>
+        <w:tc>
+          <w:tcPr>
+            <w:tcW w:w="6799" w:type="dxa"/>
+          </w:tcPr>
+          <w:p>
+            <w:r>
+              <w:t>Elkaar betrekken bij de onderdelen</w:t>
+            </w:r>
+            <w:r>
+              <w:t xml:space="preserve"> waar onze naam niet staat in de rolverdeling.</w:t>
+            </w:r>
+          </w:p>
+        </w:tc>
+      </w:tr>
     </w:tbl>
     <w:p/>
     <w:p>
@@ -3553,7 +3549,7 @@
     </w:p>
     <w:tbl>
       <w:tblPr>
-        <w:tblStyle w:val="TableGrid"/>
+        <w:tblStyle w:val="Tabelraster"/>
         <w:tblW w:w="0" w:type="auto"/>
         <w:tblLook w:val="04A0" w:firstRow="1" w:lastRow="0" w:firstColumn="1" w:lastColumn="0" w:noHBand="0" w:noVBand="1"/>
       </w:tblPr>
@@ -3601,7 +3597,7 @@
     </w:p>
     <w:tbl>
       <w:tblPr>
-        <w:tblStyle w:val="TableGrid"/>
+        <w:tblStyle w:val="Tabelraster"/>
         <w:tblW w:w="0" w:type="auto"/>
         <w:tblLook w:val="04A0" w:firstRow="1" w:lastRow="0" w:firstColumn="1" w:lastColumn="0" w:noHBand="0" w:noVBand="1"/>
       </w:tblPr>
@@ -3645,7 +3641,7 @@
     </w:p>
     <w:p>
       <w:pPr>
-        <w:pStyle w:val="BodyText"/>
+        <w:pStyle w:val="Plattetekst"/>
         <w:spacing w:before="201" w:line="244" w:lineRule="auto"/>
         <w:ind w:right="1034"/>
         <w:jc w:val="both"/>
@@ -3656,7 +3652,7 @@
     </w:p>
     <w:p>
       <w:pPr>
-        <w:pStyle w:val="BodyText"/>
+        <w:pStyle w:val="Plattetekst"/>
         <w:spacing w:before="156" w:line="244" w:lineRule="auto"/>
         <w:ind w:right="1040"/>
         <w:jc w:val="both"/>
@@ -3676,7 +3672,7 @@
     </w:p>
     <w:tbl>
       <w:tblPr>
-        <w:tblStyle w:val="TableGrid"/>
+        <w:tblStyle w:val="Tabelraster"/>
         <w:tblW w:w="0" w:type="auto"/>
         <w:tblLook w:val="04A0" w:firstRow="1" w:lastRow="0" w:firstColumn="1" w:lastColumn="0" w:noHBand="0" w:noVBand="1"/>
       </w:tblPr>
@@ -3693,7 +3689,7 @@
           </w:tcPr>
           <w:p>
             <w:pPr>
-              <w:pStyle w:val="BodyText"/>
+              <w:pStyle w:val="Plattetekst"/>
               <w:spacing w:before="156" w:line="244" w:lineRule="auto"/>
               <w:ind w:right="1040"/>
               <w:jc w:val="both"/>
@@ -3704,7 +3700,7 @@
           </w:p>
           <w:p>
             <w:pPr>
-              <w:pStyle w:val="BodyText"/>
+              <w:pStyle w:val="Plattetekst"/>
               <w:numPr>
                 <w:ilvl w:val="0"/>
                 <w:numId w:val="4"/>
@@ -3714,7 +3710,7 @@
               <w:jc w:val="both"/>
             </w:pPr>
             <w:r>
-              <w:t xml:space="preserve">Iedereen laat weten of hij/zij op tijd gaat zijn. </w:t>
+              <w:t>Iedereen laat weten of hij/zij op tijd gaat zijn.</w:t>
             </w:r>
           </w:p>
         </w:tc>
@@ -3750,7 +3746,7 @@
     </w:p>
     <w:tbl>
       <w:tblPr>
-        <w:tblStyle w:val="TableGrid"/>
+        <w:tblStyle w:val="Tabelraster"/>
         <w:tblW w:w="0" w:type="auto"/>
         <w:tblLook w:val="04A0" w:firstRow="1" w:lastRow="0" w:firstColumn="1" w:lastColumn="0" w:noHBand="0" w:noVBand="1"/>
       </w:tblPr>
@@ -3769,7 +3765,7 @@
           </w:p>
           <w:p>
             <w:pPr>
-              <w:pStyle w:val="ListParagraph"/>
+              <w:pStyle w:val="Lijstalinea"/>
               <w:ind w:left="405"/>
             </w:pPr>
           </w:p>
@@ -3784,7 +3780,7 @@
     </w:p>
     <w:tbl>
       <w:tblPr>
-        <w:tblStyle w:val="TableGrid"/>
+        <w:tblStyle w:val="Tabelraster"/>
         <w:tblW w:w="0" w:type="auto"/>
         <w:tblLook w:val="04A0" w:firstRow="1" w:lastRow="0" w:firstColumn="1" w:lastColumn="0" w:noHBand="0" w:noVBand="1"/>
       </w:tblPr>
@@ -3803,7 +3799,7 @@
           </w:p>
           <w:p>
             <w:pPr>
-              <w:pStyle w:val="ListParagraph"/>
+              <w:pStyle w:val="Lijstalinea"/>
               <w:ind w:left="405"/>
             </w:pPr>
           </w:p>
@@ -3818,7 +3814,7 @@
     </w:p>
     <w:tbl>
       <w:tblPr>
-        <w:tblStyle w:val="TableGrid"/>
+        <w:tblStyle w:val="Tabelraster"/>
         <w:tblW w:w="0" w:type="auto"/>
         <w:tblLook w:val="04A0" w:firstRow="1" w:lastRow="0" w:firstColumn="1" w:lastColumn="0" w:noHBand="0" w:noVBand="1"/>
       </w:tblPr>
@@ -3976,7 +3972,6 @@
         </w:rPr>
         <w:t xml:space="preserve"> </w:t>
       </w:r>
-      <w:proofErr w:type="spellStart"/>
       <w:r>
         <w:rPr>
           <w:rFonts w:ascii="Arial" w:eastAsia="Times New Roman" w:hAnsi="Arial" w:cs="Arial"/>
@@ -3989,7 +3984,6 @@
         </w:rPr>
         <w:t>Systematic</w:t>
       </w:r>
-      <w:proofErr w:type="spellEnd"/>
       <w:r>
         <w:rPr>
           <w:rFonts w:ascii="Arial" w:eastAsia="Times New Roman" w:hAnsi="Arial" w:cs="Arial"/>
@@ -5035,7 +5029,7 @@
     <w:lsdException w:name="Unresolved Mention" w:semiHidden="1" w:unhideWhenUsed="1"/>
     <w:lsdException w:name="Smart Link" w:semiHidden="1" w:unhideWhenUsed="1"/>
   </w:latentStyles>
-  <w:style w:type="paragraph" w:default="1" w:styleId="Normal">
+  <w:style w:type="paragraph" w:default="1" w:styleId="Standaard">
     <w:name w:val="Normal"/>
     <w:qFormat/>
     <w:rsid w:val="00EC01D7"/>
@@ -5043,11 +5037,11 @@
       <w:kern w:val="2"/>
     </w:rPr>
   </w:style>
-  <w:style w:type="paragraph" w:styleId="Heading1">
+  <w:style w:type="paragraph" w:styleId="Kop1">
     <w:name w:val="heading 1"/>
-    <w:basedOn w:val="Normal"/>
-    <w:next w:val="Normal"/>
-    <w:link w:val="Heading1Char"/>
+    <w:basedOn w:val="Standaard"/>
+    <w:next w:val="Standaard"/>
+    <w:link w:val="Kop1Char"/>
     <w:uiPriority w:val="9"/>
     <w:qFormat/>
     <w:rsid w:val="000E4998"/>
@@ -5064,11 +5058,11 @@
       <w:szCs w:val="40"/>
     </w:rPr>
   </w:style>
-  <w:style w:type="paragraph" w:styleId="Heading2">
+  <w:style w:type="paragraph" w:styleId="Kop2">
     <w:name w:val="heading 2"/>
-    <w:basedOn w:val="Normal"/>
-    <w:next w:val="Normal"/>
-    <w:link w:val="Heading2Char"/>
+    <w:basedOn w:val="Standaard"/>
+    <w:next w:val="Standaard"/>
+    <w:link w:val="Kop2Char"/>
     <w:uiPriority w:val="9"/>
     <w:semiHidden/>
     <w:unhideWhenUsed/>
@@ -5087,11 +5081,11 @@
       <w:szCs w:val="32"/>
     </w:rPr>
   </w:style>
-  <w:style w:type="paragraph" w:styleId="Heading3">
+  <w:style w:type="paragraph" w:styleId="Kop3">
     <w:name w:val="heading 3"/>
-    <w:basedOn w:val="Normal"/>
-    <w:next w:val="Normal"/>
-    <w:link w:val="Heading3Char"/>
+    <w:basedOn w:val="Standaard"/>
+    <w:next w:val="Standaard"/>
+    <w:link w:val="Kop3Char"/>
     <w:uiPriority w:val="9"/>
     <w:semiHidden/>
     <w:unhideWhenUsed/>
@@ -5110,11 +5104,11 @@
       <w:szCs w:val="28"/>
     </w:rPr>
   </w:style>
-  <w:style w:type="paragraph" w:styleId="Heading4">
+  <w:style w:type="paragraph" w:styleId="Kop4">
     <w:name w:val="heading 4"/>
-    <w:basedOn w:val="Normal"/>
-    <w:next w:val="Normal"/>
-    <w:link w:val="Heading4Char"/>
+    <w:basedOn w:val="Standaard"/>
+    <w:next w:val="Standaard"/>
+    <w:link w:val="Kop4Char"/>
     <w:uiPriority w:val="9"/>
     <w:semiHidden/>
     <w:unhideWhenUsed/>
@@ -5133,11 +5127,11 @@
       <w:color w:val="2F5496" w:themeColor="accent1" w:themeShade="BF"/>
     </w:rPr>
   </w:style>
-  <w:style w:type="paragraph" w:styleId="Heading5">
+  <w:style w:type="paragraph" w:styleId="Kop5">
     <w:name w:val="heading 5"/>
-    <w:basedOn w:val="Normal"/>
-    <w:next w:val="Normal"/>
-    <w:link w:val="Heading5Char"/>
+    <w:basedOn w:val="Standaard"/>
+    <w:next w:val="Standaard"/>
+    <w:link w:val="Kop5Char"/>
     <w:uiPriority w:val="9"/>
     <w:semiHidden/>
     <w:unhideWhenUsed/>
@@ -5154,11 +5148,11 @@
       <w:color w:val="2F5496" w:themeColor="accent1" w:themeShade="BF"/>
     </w:rPr>
   </w:style>
-  <w:style w:type="paragraph" w:styleId="Heading6">
+  <w:style w:type="paragraph" w:styleId="Kop6">
     <w:name w:val="heading 6"/>
-    <w:basedOn w:val="Normal"/>
-    <w:next w:val="Normal"/>
-    <w:link w:val="Heading6Char"/>
+    <w:basedOn w:val="Standaard"/>
+    <w:next w:val="Standaard"/>
+    <w:link w:val="Kop6Char"/>
     <w:uiPriority w:val="9"/>
     <w:semiHidden/>
     <w:unhideWhenUsed/>
@@ -5177,11 +5171,11 @@
       <w:color w:val="595959" w:themeColor="text1" w:themeTint="A6"/>
     </w:rPr>
   </w:style>
-  <w:style w:type="paragraph" w:styleId="Heading7">
+  <w:style w:type="paragraph" w:styleId="Kop7">
     <w:name w:val="heading 7"/>
-    <w:basedOn w:val="Normal"/>
-    <w:next w:val="Normal"/>
-    <w:link w:val="Heading7Char"/>
+    <w:basedOn w:val="Standaard"/>
+    <w:next w:val="Standaard"/>
+    <w:link w:val="Kop7Char"/>
     <w:uiPriority w:val="9"/>
     <w:semiHidden/>
     <w:unhideWhenUsed/>
@@ -5198,11 +5192,11 @@
       <w:color w:val="595959" w:themeColor="text1" w:themeTint="A6"/>
     </w:rPr>
   </w:style>
-  <w:style w:type="paragraph" w:styleId="Heading8">
+  <w:style w:type="paragraph" w:styleId="Kop8">
     <w:name w:val="heading 8"/>
-    <w:basedOn w:val="Normal"/>
-    <w:next w:val="Normal"/>
-    <w:link w:val="Heading8Char"/>
+    <w:basedOn w:val="Standaard"/>
+    <w:next w:val="Standaard"/>
+    <w:link w:val="Kop8Char"/>
     <w:uiPriority w:val="9"/>
     <w:semiHidden/>
     <w:unhideWhenUsed/>
@@ -5221,11 +5215,11 @@
       <w:color w:val="272727" w:themeColor="text1" w:themeTint="D8"/>
     </w:rPr>
   </w:style>
-  <w:style w:type="paragraph" w:styleId="Heading9">
+  <w:style w:type="paragraph" w:styleId="Kop9">
     <w:name w:val="heading 9"/>
-    <w:basedOn w:val="Normal"/>
-    <w:next w:val="Normal"/>
-    <w:link w:val="Heading9Char"/>
+    <w:basedOn w:val="Standaard"/>
+    <w:next w:val="Standaard"/>
+    <w:link w:val="Kop9Char"/>
     <w:uiPriority w:val="9"/>
     <w:semiHidden/>
     <w:unhideWhenUsed/>
@@ -5242,13 +5236,13 @@
       <w:color w:val="272727" w:themeColor="text1" w:themeTint="D8"/>
     </w:rPr>
   </w:style>
-  <w:style w:type="character" w:default="1" w:styleId="DefaultParagraphFont">
+  <w:style w:type="character" w:default="1" w:styleId="Standaardalinea-lettertype">
     <w:name w:val="Default Paragraph Font"/>
     <w:uiPriority w:val="1"/>
     <w:semiHidden/>
     <w:unhideWhenUsed/>
   </w:style>
-  <w:style w:type="table" w:default="1" w:styleId="TableNormal">
+  <w:style w:type="table" w:default="1" w:styleId="Standaardtabel">
     <w:name w:val="Normal Table"/>
     <w:uiPriority w:val="99"/>
     <w:semiHidden/>
@@ -5263,16 +5257,16 @@
       </w:tblCellMar>
     </w:tblPr>
   </w:style>
-  <w:style w:type="numbering" w:default="1" w:styleId="NoList">
+  <w:style w:type="numbering" w:default="1" w:styleId="Geenlijst">
     <w:name w:val="No List"/>
     <w:uiPriority w:val="99"/>
     <w:semiHidden/>
     <w:unhideWhenUsed/>
   </w:style>
-  <w:style w:type="character" w:customStyle="1" w:styleId="Heading1Char">
-    <w:name w:val="Heading 1 Char"/>
-    <w:basedOn w:val="DefaultParagraphFont"/>
-    <w:link w:val="Heading1"/>
+  <w:style w:type="character" w:customStyle="1" w:styleId="Kop1Char">
+    <w:name w:val="Kop 1 Char"/>
+    <w:basedOn w:val="Standaardalinea-lettertype"/>
+    <w:link w:val="Kop1"/>
     <w:uiPriority w:val="9"/>
     <w:rsid w:val="000E4998"/>
     <w:rPr>
@@ -5282,10 +5276,10 @@
       <w:szCs w:val="40"/>
     </w:rPr>
   </w:style>
-  <w:style w:type="character" w:customStyle="1" w:styleId="Heading2Char">
-    <w:name w:val="Heading 2 Char"/>
-    <w:basedOn w:val="DefaultParagraphFont"/>
-    <w:link w:val="Heading2"/>
+  <w:style w:type="character" w:customStyle="1" w:styleId="Kop2Char">
+    <w:name w:val="Kop 2 Char"/>
+    <w:basedOn w:val="Standaardalinea-lettertype"/>
+    <w:link w:val="Kop2"/>
     <w:uiPriority w:val="9"/>
     <w:semiHidden/>
     <w:rsid w:val="000E4998"/>
@@ -5296,10 +5290,10 @@
       <w:szCs w:val="32"/>
     </w:rPr>
   </w:style>
-  <w:style w:type="character" w:customStyle="1" w:styleId="Heading3Char">
-    <w:name w:val="Heading 3 Char"/>
-    <w:basedOn w:val="DefaultParagraphFont"/>
-    <w:link w:val="Heading3"/>
+  <w:style w:type="character" w:customStyle="1" w:styleId="Kop3Char">
+    <w:name w:val="Kop 3 Char"/>
+    <w:basedOn w:val="Standaardalinea-lettertype"/>
+    <w:link w:val="Kop3"/>
     <w:uiPriority w:val="9"/>
     <w:semiHidden/>
     <w:rsid w:val="000E4998"/>
@@ -5310,10 +5304,10 @@
       <w:szCs w:val="28"/>
     </w:rPr>
   </w:style>
-  <w:style w:type="character" w:customStyle="1" w:styleId="Heading4Char">
-    <w:name w:val="Heading 4 Char"/>
-    <w:basedOn w:val="DefaultParagraphFont"/>
-    <w:link w:val="Heading4"/>
+  <w:style w:type="character" w:customStyle="1" w:styleId="Kop4Char">
+    <w:name w:val="Kop 4 Char"/>
+    <w:basedOn w:val="Standaardalinea-lettertype"/>
+    <w:link w:val="Kop4"/>
     <w:uiPriority w:val="9"/>
     <w:semiHidden/>
     <w:rsid w:val="000E4998"/>
@@ -5324,10 +5318,10 @@
       <w:color w:val="2F5496" w:themeColor="accent1" w:themeShade="BF"/>
     </w:rPr>
   </w:style>
-  <w:style w:type="character" w:customStyle="1" w:styleId="Heading5Char">
-    <w:name w:val="Heading 5 Char"/>
-    <w:basedOn w:val="DefaultParagraphFont"/>
-    <w:link w:val="Heading5"/>
+  <w:style w:type="character" w:customStyle="1" w:styleId="Kop5Char">
+    <w:name w:val="Kop 5 Char"/>
+    <w:basedOn w:val="Standaardalinea-lettertype"/>
+    <w:link w:val="Kop5"/>
     <w:uiPriority w:val="9"/>
     <w:semiHidden/>
     <w:rsid w:val="000E4998"/>
@@ -5336,10 +5330,10 @@
       <w:color w:val="2F5496" w:themeColor="accent1" w:themeShade="BF"/>
     </w:rPr>
   </w:style>
-  <w:style w:type="character" w:customStyle="1" w:styleId="Heading6Char">
-    <w:name w:val="Heading 6 Char"/>
-    <w:basedOn w:val="DefaultParagraphFont"/>
-    <w:link w:val="Heading6"/>
+  <w:style w:type="character" w:customStyle="1" w:styleId="Kop6Char">
+    <w:name w:val="Kop 6 Char"/>
+    <w:basedOn w:val="Standaardalinea-lettertype"/>
+    <w:link w:val="Kop6"/>
     <w:uiPriority w:val="9"/>
     <w:semiHidden/>
     <w:rsid w:val="000E4998"/>
@@ -5350,10 +5344,10 @@
       <w:color w:val="595959" w:themeColor="text1" w:themeTint="A6"/>
     </w:rPr>
   </w:style>
-  <w:style w:type="character" w:customStyle="1" w:styleId="Heading7Char">
-    <w:name w:val="Heading 7 Char"/>
-    <w:basedOn w:val="DefaultParagraphFont"/>
-    <w:link w:val="Heading7"/>
+  <w:style w:type="character" w:customStyle="1" w:styleId="Kop7Char">
+    <w:name w:val="Kop 7 Char"/>
+    <w:basedOn w:val="Standaardalinea-lettertype"/>
+    <w:link w:val="Kop7"/>
     <w:uiPriority w:val="9"/>
     <w:semiHidden/>
     <w:rsid w:val="000E4998"/>
@@ -5362,10 +5356,10 @@
       <w:color w:val="595959" w:themeColor="text1" w:themeTint="A6"/>
     </w:rPr>
   </w:style>
-  <w:style w:type="character" w:customStyle="1" w:styleId="Heading8Char">
-    <w:name w:val="Heading 8 Char"/>
-    <w:basedOn w:val="DefaultParagraphFont"/>
-    <w:link w:val="Heading8"/>
+  <w:style w:type="character" w:customStyle="1" w:styleId="Kop8Char">
+    <w:name w:val="Kop 8 Char"/>
+    <w:basedOn w:val="Standaardalinea-lettertype"/>
+    <w:link w:val="Kop8"/>
     <w:uiPriority w:val="9"/>
     <w:semiHidden/>
     <w:rsid w:val="000E4998"/>
@@ -5376,10 +5370,10 @@
       <w:color w:val="272727" w:themeColor="text1" w:themeTint="D8"/>
     </w:rPr>
   </w:style>
-  <w:style w:type="character" w:customStyle="1" w:styleId="Heading9Char">
-    <w:name w:val="Heading 9 Char"/>
-    <w:basedOn w:val="DefaultParagraphFont"/>
-    <w:link w:val="Heading9"/>
+  <w:style w:type="character" w:customStyle="1" w:styleId="Kop9Char">
+    <w:name w:val="Kop 9 Char"/>
+    <w:basedOn w:val="Standaardalinea-lettertype"/>
+    <w:link w:val="Kop9"/>
     <w:uiPriority w:val="9"/>
     <w:semiHidden/>
     <w:rsid w:val="000E4998"/>
@@ -5388,11 +5382,11 @@
       <w:color w:val="272727" w:themeColor="text1" w:themeTint="D8"/>
     </w:rPr>
   </w:style>
-  <w:style w:type="paragraph" w:styleId="Title">
+  <w:style w:type="paragraph" w:styleId="Titel">
     <w:name w:val="Title"/>
-    <w:basedOn w:val="Normal"/>
-    <w:next w:val="Normal"/>
-    <w:link w:val="TitleChar"/>
+    <w:basedOn w:val="Standaard"/>
+    <w:next w:val="Standaard"/>
+    <w:link w:val="TitelChar"/>
     <w:uiPriority w:val="10"/>
     <w:qFormat/>
     <w:rsid w:val="000E4998"/>
@@ -5408,10 +5402,10 @@
       <w:szCs w:val="56"/>
     </w:rPr>
   </w:style>
-  <w:style w:type="character" w:customStyle="1" w:styleId="TitleChar">
-    <w:name w:val="Title Char"/>
-    <w:basedOn w:val="DefaultParagraphFont"/>
-    <w:link w:val="Title"/>
+  <w:style w:type="character" w:customStyle="1" w:styleId="TitelChar">
+    <w:name w:val="Titel Char"/>
+    <w:basedOn w:val="Standaardalinea-lettertype"/>
+    <w:link w:val="Titel"/>
     <w:uiPriority w:val="10"/>
     <w:rsid w:val="000E4998"/>
     <w:rPr>
@@ -5422,11 +5416,11 @@
       <w:szCs w:val="56"/>
     </w:rPr>
   </w:style>
-  <w:style w:type="paragraph" w:styleId="Subtitle">
+  <w:style w:type="paragraph" w:styleId="Ondertitel">
     <w:name w:val="Subtitle"/>
-    <w:basedOn w:val="Normal"/>
-    <w:next w:val="Normal"/>
-    <w:link w:val="SubtitleChar"/>
+    <w:basedOn w:val="Standaard"/>
+    <w:next w:val="Standaard"/>
+    <w:link w:val="OndertitelChar"/>
     <w:uiPriority w:val="11"/>
     <w:qFormat/>
     <w:rsid w:val="000E4998"/>
@@ -5443,10 +5437,10 @@
       <w:szCs w:val="28"/>
     </w:rPr>
   </w:style>
-  <w:style w:type="character" w:customStyle="1" w:styleId="SubtitleChar">
-    <w:name w:val="Subtitle Char"/>
-    <w:basedOn w:val="DefaultParagraphFont"/>
-    <w:link w:val="Subtitle"/>
+  <w:style w:type="character" w:customStyle="1" w:styleId="OndertitelChar">
+    <w:name w:val="Ondertitel Char"/>
+    <w:basedOn w:val="Standaardalinea-lettertype"/>
+    <w:link w:val="Ondertitel"/>
     <w:uiPriority w:val="11"/>
     <w:rsid w:val="000E4998"/>
     <w:rPr>
@@ -5457,11 +5451,11 @@
       <w:szCs w:val="28"/>
     </w:rPr>
   </w:style>
-  <w:style w:type="paragraph" w:styleId="Quote">
+  <w:style w:type="paragraph" w:styleId="Citaat">
     <w:name w:val="Quote"/>
-    <w:basedOn w:val="Normal"/>
-    <w:next w:val="Normal"/>
-    <w:link w:val="QuoteChar"/>
+    <w:basedOn w:val="Standaard"/>
+    <w:next w:val="Standaard"/>
+    <w:link w:val="CitaatChar"/>
     <w:uiPriority w:val="29"/>
     <w:qFormat/>
     <w:rsid w:val="000E4998"/>
@@ -5475,10 +5469,10 @@
       <w:color w:val="404040" w:themeColor="text1" w:themeTint="BF"/>
     </w:rPr>
   </w:style>
-  <w:style w:type="character" w:customStyle="1" w:styleId="QuoteChar">
-    <w:name w:val="Quote Char"/>
-    <w:basedOn w:val="DefaultParagraphFont"/>
-    <w:link w:val="Quote"/>
+  <w:style w:type="character" w:customStyle="1" w:styleId="CitaatChar">
+    <w:name w:val="Citaat Char"/>
+    <w:basedOn w:val="Standaardalinea-lettertype"/>
+    <w:link w:val="Citaat"/>
     <w:uiPriority w:val="29"/>
     <w:rsid w:val="000E4998"/>
     <w:rPr>
@@ -5487,9 +5481,9 @@
       <w:color w:val="404040" w:themeColor="text1" w:themeTint="BF"/>
     </w:rPr>
   </w:style>
-  <w:style w:type="paragraph" w:styleId="ListParagraph">
+  <w:style w:type="paragraph" w:styleId="Lijstalinea">
     <w:name w:val="List Paragraph"/>
-    <w:basedOn w:val="Normal"/>
+    <w:basedOn w:val="Standaard"/>
     <w:uiPriority w:val="34"/>
     <w:qFormat/>
     <w:rsid w:val="000E4998"/>
@@ -5498,9 +5492,9 @@
       <w:contextualSpacing/>
     </w:pPr>
   </w:style>
-  <w:style w:type="character" w:styleId="IntenseEmphasis">
+  <w:style w:type="character" w:styleId="Intensievebenadrukking">
     <w:name w:val="Intense Emphasis"/>
-    <w:basedOn w:val="DefaultParagraphFont"/>
+    <w:basedOn w:val="Standaardalinea-lettertype"/>
     <w:uiPriority w:val="21"/>
     <w:qFormat/>
     <w:rsid w:val="000E4998"/>
@@ -5510,11 +5504,11 @@
       <w:color w:val="2F5496" w:themeColor="accent1" w:themeShade="BF"/>
     </w:rPr>
   </w:style>
-  <w:style w:type="paragraph" w:styleId="IntenseQuote">
+  <w:style w:type="paragraph" w:styleId="Duidelijkcitaat">
     <w:name w:val="Intense Quote"/>
-    <w:basedOn w:val="Normal"/>
-    <w:next w:val="Normal"/>
-    <w:link w:val="IntenseQuoteChar"/>
+    <w:basedOn w:val="Standaard"/>
+    <w:next w:val="Standaard"/>
+    <w:link w:val="DuidelijkcitaatChar"/>
     <w:uiPriority w:val="30"/>
     <w:qFormat/>
     <w:rsid w:val="000E4998"/>
@@ -5533,10 +5527,10 @@
       <w:color w:val="2F5496" w:themeColor="accent1" w:themeShade="BF"/>
     </w:rPr>
   </w:style>
-  <w:style w:type="character" w:customStyle="1" w:styleId="IntenseQuoteChar">
-    <w:name w:val="Intense Quote Char"/>
-    <w:basedOn w:val="DefaultParagraphFont"/>
-    <w:link w:val="IntenseQuote"/>
+  <w:style w:type="character" w:customStyle="1" w:styleId="DuidelijkcitaatChar">
+    <w:name w:val="Duidelijk citaat Char"/>
+    <w:basedOn w:val="Standaardalinea-lettertype"/>
+    <w:link w:val="Duidelijkcitaat"/>
     <w:uiPriority w:val="30"/>
     <w:rsid w:val="000E4998"/>
     <w:rPr>
@@ -5545,9 +5539,9 @@
       <w:color w:val="2F5496" w:themeColor="accent1" w:themeShade="BF"/>
     </w:rPr>
   </w:style>
-  <w:style w:type="character" w:styleId="IntenseReference">
+  <w:style w:type="character" w:styleId="Intensieveverwijzing">
     <w:name w:val="Intense Reference"/>
-    <w:basedOn w:val="DefaultParagraphFont"/>
+    <w:basedOn w:val="Standaardalinea-lettertype"/>
     <w:uiPriority w:val="32"/>
     <w:qFormat/>
     <w:rsid w:val="000E4998"/>
@@ -5559,9 +5553,9 @@
       <w:spacing w:val="5"/>
     </w:rPr>
   </w:style>
-  <w:style w:type="table" w:styleId="TableGrid">
+  <w:style w:type="table" w:styleId="Tabelraster">
     <w:name w:val="Table Grid"/>
-    <w:basedOn w:val="TableNormal"/>
+    <w:basedOn w:val="Standaardtabel"/>
     <w:uiPriority w:val="39"/>
     <w:rsid w:val="00EC01D7"/>
     <w:pPr>
@@ -5583,7 +5577,7 @@
   </w:style>
   <w:style w:type="character" w:styleId="Hyperlink">
     <w:name w:val="Hyperlink"/>
-    <w:basedOn w:val="DefaultParagraphFont"/>
+    <w:basedOn w:val="Standaardalinea-lettertype"/>
     <w:uiPriority w:val="99"/>
     <w:unhideWhenUsed/>
     <w:rsid w:val="00EC01D7"/>
@@ -5592,9 +5586,9 @@
       <w:u w:val="single"/>
     </w:rPr>
   </w:style>
-  <w:style w:type="character" w:styleId="UnresolvedMention">
+  <w:style w:type="character" w:styleId="Onopgelostemelding">
     <w:name w:val="Unresolved Mention"/>
-    <w:basedOn w:val="DefaultParagraphFont"/>
+    <w:basedOn w:val="Standaardalinea-lettertype"/>
     <w:uiPriority w:val="99"/>
     <w:semiHidden/>
     <w:unhideWhenUsed/>
@@ -5604,10 +5598,10 @@
       <w:shd w:val="clear" w:color="auto" w:fill="E1DFDD"/>
     </w:rPr>
   </w:style>
-  <w:style w:type="paragraph" w:styleId="BodyText">
+  <w:style w:type="paragraph" w:styleId="Plattetekst">
     <w:name w:val="Body Text"/>
-    <w:basedOn w:val="Normal"/>
-    <w:link w:val="BodyTextChar"/>
+    <w:basedOn w:val="Standaard"/>
+    <w:link w:val="PlattetekstChar"/>
     <w:uiPriority w:val="1"/>
     <w:semiHidden/>
     <w:unhideWhenUsed/>
@@ -5626,10 +5620,10 @@
       <w:szCs w:val="18"/>
     </w:rPr>
   </w:style>
-  <w:style w:type="character" w:customStyle="1" w:styleId="BodyTextChar">
-    <w:name w:val="Body Text Char"/>
-    <w:basedOn w:val="DefaultParagraphFont"/>
-    <w:link w:val="BodyText"/>
+  <w:style w:type="character" w:customStyle="1" w:styleId="PlattetekstChar">
+    <w:name w:val="Platte tekst Char"/>
+    <w:basedOn w:val="Standaardalinea-lettertype"/>
+    <w:link w:val="Plattetekst"/>
     <w:uiPriority w:val="1"/>
     <w:semiHidden/>
     <w:rsid w:val="002978AB"/>

--- a/documentatie/manage en control/Samenwerkingsovereenkoms_groep_12.docx
+++ b/documentatie/manage en control/Samenwerkingsovereenkoms_groep_12.docx
@@ -5,9 +5,6 @@
     <w:p>
       <w:pPr>
         <w:jc w:val="center"/>
-        <w:rPr>
-          <w:lang w:val="en-US"/>
-        </w:rPr>
       </w:pPr>
       <w:r>
         <w:rPr>
@@ -20,7 +17,6 @@
         <w:rPr>
           <w:sz w:val="36"/>
           <w:szCs w:val="36"/>
-          <w:lang w:val="en-US"/>
         </w:rPr>
         <w:t xml:space="preserve"> Project 3/4 Groep 12</w:t>
       </w:r>
@@ -28,21 +24,17 @@
         <w:rPr>
           <w:sz w:val="36"/>
           <w:szCs w:val="36"/>
-          <w:lang w:val="en-US"/>
         </w:rPr>
         <w:br/>
       </w:r>
       <w:r>
-        <w:rPr>
-          <w:lang w:val="en-US"/>
-        </w:rPr>
         <w:t>17/2/2025</w:t>
       </w:r>
     </w:p>
     <w:p/>
     <w:p>
       <w:pPr>
-        <w:pStyle w:val="Plattetekst"/>
+        <w:pStyle w:val="BodyText"/>
         <w:spacing w:before="31" w:line="242" w:lineRule="auto"/>
         <w:ind w:right="1041"/>
         <w:jc w:val="both"/>
@@ -1439,7 +1431,7 @@
     </w:p>
     <w:tbl>
       <w:tblPr>
-        <w:tblStyle w:val="Tabelraster"/>
+        <w:tblStyle w:val="TableGrid"/>
         <w:tblW w:w="0" w:type="auto"/>
         <w:tblLook w:val="04A0" w:firstRow="1" w:lastRow="0" w:firstColumn="1" w:lastColumn="0" w:noHBand="0" w:noVBand="1"/>
       </w:tblPr>
@@ -1775,7 +1767,7 @@
     <w:p/>
     <w:p>
       <w:pPr>
-        <w:pStyle w:val="Plattetekst"/>
+        <w:pStyle w:val="BodyText"/>
         <w:spacing w:before="33" w:line="244" w:lineRule="auto"/>
         <w:ind w:right="1033"/>
         <w:jc w:val="both"/>
@@ -1796,7 +1788,7 @@
     </w:p>
     <w:p>
       <w:pPr>
-        <w:pStyle w:val="Plattetekst"/>
+        <w:pStyle w:val="BodyText"/>
         <w:spacing w:before="33" w:line="244" w:lineRule="auto"/>
         <w:ind w:right="1033"/>
         <w:jc w:val="both"/>
@@ -2110,7 +2102,7 @@
     <w:p/>
     <w:tbl>
       <w:tblPr>
-        <w:tblStyle w:val="Tabelraster"/>
+        <w:tblStyle w:val="TableGrid"/>
         <w:tblW w:w="0" w:type="auto"/>
         <w:tblLook w:val="04A0" w:firstRow="1" w:lastRow="0" w:firstColumn="1" w:lastColumn="0" w:noHBand="0" w:noVBand="1"/>
       </w:tblPr>
@@ -2144,7 +2136,7 @@
     <w:p/>
     <w:p>
       <w:pPr>
-        <w:pStyle w:val="Kop1"/>
+        <w:pStyle w:val="Heading1"/>
         <w:rPr>
           <w:sz w:val="28"/>
           <w:szCs w:val="28"/>
@@ -2226,7 +2218,7 @@
     </w:p>
     <w:p>
       <w:pPr>
-        <w:pStyle w:val="Plattetekst"/>
+        <w:pStyle w:val="BodyText"/>
         <w:spacing w:before="33"/>
       </w:pPr>
       <w:r>
@@ -2301,7 +2293,7 @@
     </w:p>
     <w:tbl>
       <w:tblPr>
-        <w:tblStyle w:val="Tabelraster"/>
+        <w:tblStyle w:val="TableGrid"/>
         <w:tblW w:w="0" w:type="auto"/>
         <w:tblLook w:val="04A0" w:firstRow="1" w:lastRow="0" w:firstColumn="1" w:lastColumn="0" w:noHBand="0" w:noVBand="1"/>
       </w:tblPr>
@@ -2386,8 +2378,19 @@
             </w:r>
           </w:p>
           <w:p>
+            <w:pPr>
+              <w:rPr>
+                <w:lang w:val="en-GB"/>
+              </w:rPr>
+            </w:pPr>
             <w:r>
               <w:t xml:space="preserve">4. </w:t>
+            </w:r>
+            <w:r>
+              <w:rPr>
+                <w:lang w:val="en-GB"/>
+              </w:rPr>
+              <w:t>Hannah</w:t>
             </w:r>
           </w:p>
           <w:p>
@@ -2417,6 +2420,9 @@
             <w:r>
               <w:t xml:space="preserve">3. </w:t>
             </w:r>
+            <w:r>
+              <w:t>Hannah</w:t>
+            </w:r>
           </w:p>
           <w:p>
             <w:r>
@@ -2450,6 +2456,9 @@
             <w:r>
               <w:t xml:space="preserve">3. </w:t>
             </w:r>
+            <w:r>
+              <w:t>Hannah</w:t>
+            </w:r>
           </w:p>
           <w:p>
             <w:r>
@@ -2485,6 +2494,9 @@
           <w:p>
             <w:r>
               <w:t xml:space="preserve">3. </w:t>
+            </w:r>
+            <w:r>
+              <w:t>Hannah</w:t>
             </w:r>
           </w:p>
           <w:p>
@@ -2503,7 +2515,7 @@
     <w:p/>
     <w:tbl>
       <w:tblPr>
-        <w:tblStyle w:val="Tabelraster"/>
+        <w:tblStyle w:val="TableGrid"/>
         <w:tblW w:w="0" w:type="auto"/>
         <w:tblLook w:val="04A0" w:firstRow="1" w:lastRow="0" w:firstColumn="1" w:lastColumn="0" w:noHBand="0" w:noVBand="1"/>
       </w:tblPr>
@@ -2578,6 +2590,9 @@
             <w:r>
               <w:t xml:space="preserve">2. </w:t>
             </w:r>
+            <w:r>
+              <w:t>Hannah</w:t>
+            </w:r>
           </w:p>
           <w:p>
             <w:r>
@@ -2652,6 +2667,9 @@
             <w:r>
               <w:t xml:space="preserve">3. </w:t>
             </w:r>
+            <w:r>
+              <w:t>Hannah</w:t>
+            </w:r>
           </w:p>
           <w:p>
             <w:r>
@@ -2702,7 +2720,7 @@
     <w:p/>
     <w:p>
       <w:pPr>
-        <w:pStyle w:val="Plattetekst"/>
+        <w:pStyle w:val="BodyText"/>
         <w:spacing w:line="247" w:lineRule="auto"/>
         <w:ind w:right="791"/>
       </w:pPr>
@@ -2910,7 +2928,7 @@
     </w:p>
     <w:tbl>
       <w:tblPr>
-        <w:tblStyle w:val="Tabelraster"/>
+        <w:tblStyle w:val="TableGrid"/>
         <w:tblpPr w:leftFromText="141" w:rightFromText="141" w:vertAnchor="text" w:horzAnchor="margin" w:tblpY="208"/>
         <w:tblW w:w="0" w:type="auto"/>
         <w:tblLook w:val="04A0" w:firstRow="1" w:lastRow="0" w:firstColumn="1" w:lastColumn="0" w:noHBand="0" w:noVBand="1"/>
@@ -2947,6 +2965,25 @@
               <w:t>Knelpunten:</w:t>
             </w:r>
           </w:p>
+          <w:p>
+            <w:pPr>
+              <w:pStyle w:val="NoSpacing"/>
+              <w:numPr>
+                <w:ilvl w:val="0"/>
+                <w:numId w:val="5"/>
+              </w:numPr>
+            </w:pPr>
+            <w:r>
+              <w:t xml:space="preserve">Hannah: Heeft de neiging om soms af te dwalen, </w:t>
+            </w:r>
+            <w:r>
+              <w:t>Kan soms te lang op een onderwerp vast blijven zitten</w:t>
+            </w:r>
+            <w:r>
+              <w:t xml:space="preserve"> van wegen hyperfocus en vergeet af en toe voor zichzelf te zorgen.</w:t>
+            </w:r>
+          </w:p>
+          <w:p/>
           <w:p/>
         </w:tc>
       </w:tr>
@@ -2954,7 +2991,7 @@
     <w:p/>
     <w:p>
       <w:pPr>
-        <w:pStyle w:val="Plattetekst"/>
+        <w:pStyle w:val="BodyText"/>
         <w:spacing w:line="244" w:lineRule="auto"/>
       </w:pPr>
       <w:r>
@@ -3149,7 +3186,7 @@
     <w:p/>
     <w:tbl>
       <w:tblPr>
-        <w:tblStyle w:val="Tabelraster"/>
+        <w:tblStyle w:val="TableGrid"/>
         <w:tblW w:w="0" w:type="auto"/>
         <w:tblLook w:val="04A0" w:firstRow="1" w:lastRow="0" w:firstColumn="1" w:lastColumn="0" w:noHBand="0" w:noVBand="1"/>
       </w:tblPr>
@@ -3175,14 +3212,9 @@
     </w:tbl>
     <w:p/>
     <w:p/>
-    <w:p/>
-    <w:p/>
-    <w:p/>
-    <w:p/>
-    <w:p/>
     <w:p>
       <w:pPr>
-        <w:pStyle w:val="Plattetekst"/>
+        <w:pStyle w:val="BodyText"/>
         <w:spacing w:before="31" w:line="244" w:lineRule="auto"/>
         <w:ind w:right="1036"/>
         <w:jc w:val="both"/>
@@ -3203,7 +3235,7 @@
     </w:p>
     <w:p>
       <w:pPr>
-        <w:pStyle w:val="Plattetekst"/>
+        <w:pStyle w:val="BodyText"/>
         <w:spacing w:before="31" w:line="244" w:lineRule="auto"/>
         <w:ind w:right="1036"/>
         <w:jc w:val="both"/>
@@ -3418,7 +3450,7 @@
     <w:p/>
     <w:tbl>
       <w:tblPr>
-        <w:tblStyle w:val="Tabelraster"/>
+        <w:tblStyle w:val="TableGrid"/>
         <w:tblW w:w="0" w:type="auto"/>
         <w:tblLook w:val="04A0" w:firstRow="1" w:lastRow="0" w:firstColumn="1" w:lastColumn="0" w:noHBand="0" w:noVBand="1"/>
       </w:tblPr>
@@ -3453,13 +3485,21 @@
           <w:tcPr>
             <w:tcW w:w="2263" w:type="dxa"/>
           </w:tcPr>
-          <w:p/>
+          <w:p>
+            <w:r>
+              <w:t>Hannah saunders</w:t>
+            </w:r>
+          </w:p>
         </w:tc>
         <w:tc>
           <w:tcPr>
             <w:tcW w:w="6799" w:type="dxa"/>
           </w:tcPr>
-          <w:p/>
+          <w:p>
+            <w:r>
+              <w:t>Iedereen weet wie waar aan werkt, goed met iedereen communiceren zodat als er problemen zijn we dit snel door kunnen hebben en hiermee helpen.</w:t>
+            </w:r>
+          </w:p>
         </w:tc>
       </w:tr>
       <w:tr>
@@ -3549,7 +3589,7 @@
     </w:p>
     <w:tbl>
       <w:tblPr>
-        <w:tblStyle w:val="Tabelraster"/>
+        <w:tblStyle w:val="TableGrid"/>
         <w:tblW w:w="0" w:type="auto"/>
         <w:tblLook w:val="04A0" w:firstRow="1" w:lastRow="0" w:firstColumn="1" w:lastColumn="0" w:noHBand="0" w:noVBand="1"/>
       </w:tblPr>
@@ -3597,7 +3637,7 @@
     </w:p>
     <w:tbl>
       <w:tblPr>
-        <w:tblStyle w:val="Tabelraster"/>
+        <w:tblStyle w:val="TableGrid"/>
         <w:tblW w:w="0" w:type="auto"/>
         <w:tblLook w:val="04A0" w:firstRow="1" w:lastRow="0" w:firstColumn="1" w:lastColumn="0" w:noHBand="0" w:noVBand="1"/>
       </w:tblPr>
@@ -3636,12 +3676,13 @@
           <w:sz w:val="28"/>
           <w:szCs w:val="28"/>
         </w:rPr>
+        <w:lastRenderedPageBreak/>
         <w:t>Proces: Verantwoordelijkheid</w:t>
       </w:r>
     </w:p>
     <w:p>
       <w:pPr>
-        <w:pStyle w:val="Plattetekst"/>
+        <w:pStyle w:val="BodyText"/>
         <w:spacing w:before="201" w:line="244" w:lineRule="auto"/>
         <w:ind w:right="1034"/>
         <w:jc w:val="both"/>
@@ -3652,7 +3693,7 @@
     </w:p>
     <w:p>
       <w:pPr>
-        <w:pStyle w:val="Plattetekst"/>
+        <w:pStyle w:val="BodyText"/>
         <w:spacing w:before="156" w:line="244" w:lineRule="auto"/>
         <w:ind w:right="1040"/>
         <w:jc w:val="both"/>
@@ -3672,7 +3713,7 @@
     </w:p>
     <w:tbl>
       <w:tblPr>
-        <w:tblStyle w:val="Tabelraster"/>
+        <w:tblStyle w:val="TableGrid"/>
         <w:tblW w:w="0" w:type="auto"/>
         <w:tblLook w:val="04A0" w:firstRow="1" w:lastRow="0" w:firstColumn="1" w:lastColumn="0" w:noHBand="0" w:noVBand="1"/>
       </w:tblPr>
@@ -3689,7 +3730,7 @@
           </w:tcPr>
           <w:p>
             <w:pPr>
-              <w:pStyle w:val="Plattetekst"/>
+              <w:pStyle w:val="BodyText"/>
               <w:spacing w:before="156" w:line="244" w:lineRule="auto"/>
               <w:ind w:right="1040"/>
               <w:jc w:val="both"/>
@@ -3700,7 +3741,7 @@
           </w:p>
           <w:p>
             <w:pPr>
-              <w:pStyle w:val="Plattetekst"/>
+              <w:pStyle w:val="BodyText"/>
               <w:numPr>
                 <w:ilvl w:val="0"/>
                 <w:numId w:val="4"/>
@@ -3746,7 +3787,7 @@
     </w:p>
     <w:tbl>
       <w:tblPr>
-        <w:tblStyle w:val="Tabelraster"/>
+        <w:tblStyle w:val="TableGrid"/>
         <w:tblW w:w="0" w:type="auto"/>
         <w:tblLook w:val="04A0" w:firstRow="1" w:lastRow="0" w:firstColumn="1" w:lastColumn="0" w:noHBand="0" w:noVBand="1"/>
       </w:tblPr>
@@ -3765,7 +3806,7 @@
           </w:p>
           <w:p>
             <w:pPr>
-              <w:pStyle w:val="Lijstalinea"/>
+              <w:pStyle w:val="ListParagraph"/>
               <w:ind w:left="405"/>
             </w:pPr>
           </w:p>
@@ -3780,7 +3821,7 @@
     </w:p>
     <w:tbl>
       <w:tblPr>
-        <w:tblStyle w:val="Tabelraster"/>
+        <w:tblStyle w:val="TableGrid"/>
         <w:tblW w:w="0" w:type="auto"/>
         <w:tblLook w:val="04A0" w:firstRow="1" w:lastRow="0" w:firstColumn="1" w:lastColumn="0" w:noHBand="0" w:noVBand="1"/>
       </w:tblPr>
@@ -3799,7 +3840,7 @@
           </w:p>
           <w:p>
             <w:pPr>
-              <w:pStyle w:val="Lijstalinea"/>
+              <w:pStyle w:val="ListParagraph"/>
               <w:ind w:left="405"/>
             </w:pPr>
           </w:p>
@@ -3814,7 +3855,7 @@
     </w:p>
     <w:tbl>
       <w:tblPr>
-        <w:tblStyle w:val="Tabelraster"/>
+        <w:tblStyle w:val="TableGrid"/>
         <w:tblW w:w="0" w:type="auto"/>
         <w:tblLook w:val="04A0" w:firstRow="1" w:lastRow="0" w:firstColumn="1" w:lastColumn="0" w:noHBand="0" w:noVBand="1"/>
       </w:tblPr>
@@ -4201,7 +4242,7 @@
       <w:lvlText w:val="%1."/>
       <w:lvlJc w:val="left"/>
       <w:pPr>
-        <w:ind w:left="720" w:hanging="360"/>
+        <w:ind w:left="-219" w:hanging="360"/>
       </w:pPr>
       <w:rPr>
         <w:rFonts w:hint="default"/>
@@ -4213,7 +4254,7 @@
       <w:lvlText w:val="%2."/>
       <w:lvlJc w:val="left"/>
       <w:pPr>
-        <w:ind w:left="1440" w:hanging="360"/>
+        <w:ind w:left="501" w:hanging="360"/>
       </w:pPr>
     </w:lvl>
     <w:lvl w:ilvl="2" w:tplc="0413001B" w:tentative="1">
@@ -4222,7 +4263,7 @@
       <w:lvlText w:val="%3."/>
       <w:lvlJc w:val="right"/>
       <w:pPr>
-        <w:ind w:left="2160" w:hanging="180"/>
+        <w:ind w:left="1221" w:hanging="180"/>
       </w:pPr>
     </w:lvl>
     <w:lvl w:ilvl="3" w:tplc="0413000F" w:tentative="1">
@@ -4231,7 +4272,7 @@
       <w:lvlText w:val="%4."/>
       <w:lvlJc w:val="left"/>
       <w:pPr>
-        <w:ind w:left="2880" w:hanging="360"/>
+        <w:ind w:left="1941" w:hanging="360"/>
       </w:pPr>
     </w:lvl>
     <w:lvl w:ilvl="4" w:tplc="04130019" w:tentative="1">
@@ -4240,7 +4281,7 @@
       <w:lvlText w:val="%5."/>
       <w:lvlJc w:val="left"/>
       <w:pPr>
-        <w:ind w:left="3600" w:hanging="360"/>
+        <w:ind w:left="2661" w:hanging="360"/>
       </w:pPr>
     </w:lvl>
     <w:lvl w:ilvl="5" w:tplc="0413001B" w:tentative="1">
@@ -4249,7 +4290,7 @@
       <w:lvlText w:val="%6."/>
       <w:lvlJc w:val="right"/>
       <w:pPr>
-        <w:ind w:left="4320" w:hanging="180"/>
+        <w:ind w:left="3381" w:hanging="180"/>
       </w:pPr>
     </w:lvl>
     <w:lvl w:ilvl="6" w:tplc="0413000F" w:tentative="1">
@@ -4258,7 +4299,7 @@
       <w:lvlText w:val="%7."/>
       <w:lvlJc w:val="left"/>
       <w:pPr>
-        <w:ind w:left="5040" w:hanging="360"/>
+        <w:ind w:left="4101" w:hanging="360"/>
       </w:pPr>
     </w:lvl>
     <w:lvl w:ilvl="7" w:tplc="04130019" w:tentative="1">
@@ -4267,7 +4308,7 @@
       <w:lvlText w:val="%8."/>
       <w:lvlJc w:val="left"/>
       <w:pPr>
-        <w:ind w:left="5760" w:hanging="360"/>
+        <w:ind w:left="4821" w:hanging="360"/>
       </w:pPr>
     </w:lvl>
     <w:lvl w:ilvl="8" w:tplc="0413001B" w:tentative="1">
@@ -4276,7 +4317,7 @@
       <w:lvlText w:val="%9."/>
       <w:lvlJc w:val="right"/>
       <w:pPr>
-        <w:ind w:left="6480" w:hanging="180"/>
+        <w:ind w:left="5541" w:hanging="180"/>
       </w:pPr>
     </w:lvl>
   </w:abstractNum>
@@ -4606,6 +4647,119 @@
       </w:rPr>
     </w:lvl>
     <w:lvl w:ilvl="8" w:tplc="20000005" w:tentative="1">
+      <w:start w:val="1"/>
+      <w:numFmt w:val="bullet"/>
+      <w:lvlText w:val=""/>
+      <w:lvlJc w:val="left"/>
+      <w:pPr>
+        <w:ind w:left="6480" w:hanging="360"/>
+      </w:pPr>
+      <w:rPr>
+        <w:rFonts w:ascii="Wingdings" w:hAnsi="Wingdings" w:hint="default"/>
+      </w:rPr>
+    </w:lvl>
+  </w:abstractNum>
+  <w:abstractNum w:abstractNumId="4" w15:restartNumberingAfterBreak="0">
+    <w:nsid w:val="4A3643BA"/>
+    <w:multiLevelType w:val="hybridMultilevel"/>
+    <w:tmpl w:val="6FB4DDBC"/>
+    <w:lvl w:ilvl="0" w:tplc="04130001">
+      <w:start w:val="1"/>
+      <w:numFmt w:val="bullet"/>
+      <w:lvlText w:val=""/>
+      <w:lvlJc w:val="left"/>
+      <w:pPr>
+        <w:ind w:left="720" w:hanging="360"/>
+      </w:pPr>
+      <w:rPr>
+        <w:rFonts w:ascii="Symbol" w:hAnsi="Symbol" w:hint="default"/>
+      </w:rPr>
+    </w:lvl>
+    <w:lvl w:ilvl="1" w:tplc="04130003" w:tentative="1">
+      <w:start w:val="1"/>
+      <w:numFmt w:val="bullet"/>
+      <w:lvlText w:val="o"/>
+      <w:lvlJc w:val="left"/>
+      <w:pPr>
+        <w:ind w:left="1440" w:hanging="360"/>
+      </w:pPr>
+      <w:rPr>
+        <w:rFonts w:ascii="Courier New" w:hAnsi="Courier New" w:cs="Courier New" w:hint="default"/>
+      </w:rPr>
+    </w:lvl>
+    <w:lvl w:ilvl="2" w:tplc="04130005" w:tentative="1">
+      <w:start w:val="1"/>
+      <w:numFmt w:val="bullet"/>
+      <w:lvlText w:val=""/>
+      <w:lvlJc w:val="left"/>
+      <w:pPr>
+        <w:ind w:left="2160" w:hanging="360"/>
+      </w:pPr>
+      <w:rPr>
+        <w:rFonts w:ascii="Wingdings" w:hAnsi="Wingdings" w:hint="default"/>
+      </w:rPr>
+    </w:lvl>
+    <w:lvl w:ilvl="3" w:tplc="04130001" w:tentative="1">
+      <w:start w:val="1"/>
+      <w:numFmt w:val="bullet"/>
+      <w:lvlText w:val=""/>
+      <w:lvlJc w:val="left"/>
+      <w:pPr>
+        <w:ind w:left="2880" w:hanging="360"/>
+      </w:pPr>
+      <w:rPr>
+        <w:rFonts w:ascii="Symbol" w:hAnsi="Symbol" w:hint="default"/>
+      </w:rPr>
+    </w:lvl>
+    <w:lvl w:ilvl="4" w:tplc="04130003" w:tentative="1">
+      <w:start w:val="1"/>
+      <w:numFmt w:val="bullet"/>
+      <w:lvlText w:val="o"/>
+      <w:lvlJc w:val="left"/>
+      <w:pPr>
+        <w:ind w:left="3600" w:hanging="360"/>
+      </w:pPr>
+      <w:rPr>
+        <w:rFonts w:ascii="Courier New" w:hAnsi="Courier New" w:cs="Courier New" w:hint="default"/>
+      </w:rPr>
+    </w:lvl>
+    <w:lvl w:ilvl="5" w:tplc="04130005" w:tentative="1">
+      <w:start w:val="1"/>
+      <w:numFmt w:val="bullet"/>
+      <w:lvlText w:val=""/>
+      <w:lvlJc w:val="left"/>
+      <w:pPr>
+        <w:ind w:left="4320" w:hanging="360"/>
+      </w:pPr>
+      <w:rPr>
+        <w:rFonts w:ascii="Wingdings" w:hAnsi="Wingdings" w:hint="default"/>
+      </w:rPr>
+    </w:lvl>
+    <w:lvl w:ilvl="6" w:tplc="04130001" w:tentative="1">
+      <w:start w:val="1"/>
+      <w:numFmt w:val="bullet"/>
+      <w:lvlText w:val=""/>
+      <w:lvlJc w:val="left"/>
+      <w:pPr>
+        <w:ind w:left="5040" w:hanging="360"/>
+      </w:pPr>
+      <w:rPr>
+        <w:rFonts w:ascii="Symbol" w:hAnsi="Symbol" w:hint="default"/>
+      </w:rPr>
+    </w:lvl>
+    <w:lvl w:ilvl="7" w:tplc="04130003" w:tentative="1">
+      <w:start w:val="1"/>
+      <w:numFmt w:val="bullet"/>
+      <w:lvlText w:val="o"/>
+      <w:lvlJc w:val="left"/>
+      <w:pPr>
+        <w:ind w:left="5760" w:hanging="360"/>
+      </w:pPr>
+      <w:rPr>
+        <w:rFonts w:ascii="Courier New" w:hAnsi="Courier New" w:cs="Courier New" w:hint="default"/>
+      </w:rPr>
+    </w:lvl>
+    <w:lvl w:ilvl="8" w:tplc="04130005" w:tentative="1">
       <w:start w:val="1"/>
       <w:numFmt w:val="bullet"/>
       <w:lvlText w:val=""/>
@@ -4629,6 +4783,9 @@
   </w:num>
   <w:num w:numId="4" w16cid:durableId="390495153">
     <w:abstractNumId w:val="1"/>
+  </w:num>
+  <w:num w:numId="5" w16cid:durableId="1431511136">
+    <w:abstractNumId w:val="4"/>
   </w:num>
 </w:numbering>
 </file>
@@ -5029,7 +5186,7 @@
     <w:lsdException w:name="Unresolved Mention" w:semiHidden="1" w:unhideWhenUsed="1"/>
     <w:lsdException w:name="Smart Link" w:semiHidden="1" w:unhideWhenUsed="1"/>
   </w:latentStyles>
-  <w:style w:type="paragraph" w:default="1" w:styleId="Standaard">
+  <w:style w:type="paragraph" w:default="1" w:styleId="Normal">
     <w:name w:val="Normal"/>
     <w:qFormat/>
     <w:rsid w:val="00EC01D7"/>
@@ -5037,11 +5194,11 @@
       <w:kern w:val="2"/>
     </w:rPr>
   </w:style>
-  <w:style w:type="paragraph" w:styleId="Kop1">
+  <w:style w:type="paragraph" w:styleId="Heading1">
     <w:name w:val="heading 1"/>
-    <w:basedOn w:val="Standaard"/>
-    <w:next w:val="Standaard"/>
-    <w:link w:val="Kop1Char"/>
+    <w:basedOn w:val="Normal"/>
+    <w:next w:val="Normal"/>
+    <w:link w:val="Heading1Char"/>
     <w:uiPriority w:val="9"/>
     <w:qFormat/>
     <w:rsid w:val="000E4998"/>
@@ -5058,11 +5215,11 @@
       <w:szCs w:val="40"/>
     </w:rPr>
   </w:style>
-  <w:style w:type="paragraph" w:styleId="Kop2">
+  <w:style w:type="paragraph" w:styleId="Heading2">
     <w:name w:val="heading 2"/>
-    <w:basedOn w:val="Standaard"/>
-    <w:next w:val="Standaard"/>
-    <w:link w:val="Kop2Char"/>
+    <w:basedOn w:val="Normal"/>
+    <w:next w:val="Normal"/>
+    <w:link w:val="Heading2Char"/>
     <w:uiPriority w:val="9"/>
     <w:semiHidden/>
     <w:unhideWhenUsed/>
@@ -5081,11 +5238,11 @@
       <w:szCs w:val="32"/>
     </w:rPr>
   </w:style>
-  <w:style w:type="paragraph" w:styleId="Kop3">
+  <w:style w:type="paragraph" w:styleId="Heading3">
     <w:name w:val="heading 3"/>
-    <w:basedOn w:val="Standaard"/>
-    <w:next w:val="Standaard"/>
-    <w:link w:val="Kop3Char"/>
+    <w:basedOn w:val="Normal"/>
+    <w:next w:val="Normal"/>
+    <w:link w:val="Heading3Char"/>
     <w:uiPriority w:val="9"/>
     <w:semiHidden/>
     <w:unhideWhenUsed/>
@@ -5104,11 +5261,11 @@
       <w:szCs w:val="28"/>
     </w:rPr>
   </w:style>
-  <w:style w:type="paragraph" w:styleId="Kop4">
+  <w:style w:type="paragraph" w:styleId="Heading4">
     <w:name w:val="heading 4"/>
-    <w:basedOn w:val="Standaard"/>
-    <w:next w:val="Standaard"/>
-    <w:link w:val="Kop4Char"/>
+    <w:basedOn w:val="Normal"/>
+    <w:next w:val="Normal"/>
+    <w:link w:val="Heading4Char"/>
     <w:uiPriority w:val="9"/>
     <w:semiHidden/>
     <w:unhideWhenUsed/>
@@ -5127,11 +5284,11 @@
       <w:color w:val="2F5496" w:themeColor="accent1" w:themeShade="BF"/>
     </w:rPr>
   </w:style>
-  <w:style w:type="paragraph" w:styleId="Kop5">
+  <w:style w:type="paragraph" w:styleId="Heading5">
     <w:name w:val="heading 5"/>
-    <w:basedOn w:val="Standaard"/>
-    <w:next w:val="Standaard"/>
-    <w:link w:val="Kop5Char"/>
+    <w:basedOn w:val="Normal"/>
+    <w:next w:val="Normal"/>
+    <w:link w:val="Heading5Char"/>
     <w:uiPriority w:val="9"/>
     <w:semiHidden/>
     <w:unhideWhenUsed/>
@@ -5148,11 +5305,11 @@
       <w:color w:val="2F5496" w:themeColor="accent1" w:themeShade="BF"/>
     </w:rPr>
   </w:style>
-  <w:style w:type="paragraph" w:styleId="Kop6">
+  <w:style w:type="paragraph" w:styleId="Heading6">
     <w:name w:val="heading 6"/>
-    <w:basedOn w:val="Standaard"/>
-    <w:next w:val="Standaard"/>
-    <w:link w:val="Kop6Char"/>
+    <w:basedOn w:val="Normal"/>
+    <w:next w:val="Normal"/>
+    <w:link w:val="Heading6Char"/>
     <w:uiPriority w:val="9"/>
     <w:semiHidden/>
     <w:unhideWhenUsed/>
@@ -5171,11 +5328,11 @@
       <w:color w:val="595959" w:themeColor="text1" w:themeTint="A6"/>
     </w:rPr>
   </w:style>
-  <w:style w:type="paragraph" w:styleId="Kop7">
+  <w:style w:type="paragraph" w:styleId="Heading7">
     <w:name w:val="heading 7"/>
-    <w:basedOn w:val="Standaard"/>
-    <w:next w:val="Standaard"/>
-    <w:link w:val="Kop7Char"/>
+    <w:basedOn w:val="Normal"/>
+    <w:next w:val="Normal"/>
+    <w:link w:val="Heading7Char"/>
     <w:uiPriority w:val="9"/>
     <w:semiHidden/>
     <w:unhideWhenUsed/>
@@ -5192,11 +5349,11 @@
       <w:color w:val="595959" w:themeColor="text1" w:themeTint="A6"/>
     </w:rPr>
   </w:style>
-  <w:style w:type="paragraph" w:styleId="Kop8">
+  <w:style w:type="paragraph" w:styleId="Heading8">
     <w:name w:val="heading 8"/>
-    <w:basedOn w:val="Standaard"/>
-    <w:next w:val="Standaard"/>
-    <w:link w:val="Kop8Char"/>
+    <w:basedOn w:val="Normal"/>
+    <w:next w:val="Normal"/>
+    <w:link w:val="Heading8Char"/>
     <w:uiPriority w:val="9"/>
     <w:semiHidden/>
     <w:unhideWhenUsed/>
@@ -5215,11 +5372,11 @@
       <w:color w:val="272727" w:themeColor="text1" w:themeTint="D8"/>
     </w:rPr>
   </w:style>
-  <w:style w:type="paragraph" w:styleId="Kop9">
+  <w:style w:type="paragraph" w:styleId="Heading9">
     <w:name w:val="heading 9"/>
-    <w:basedOn w:val="Standaard"/>
-    <w:next w:val="Standaard"/>
-    <w:link w:val="Kop9Char"/>
+    <w:basedOn w:val="Normal"/>
+    <w:next w:val="Normal"/>
+    <w:link w:val="Heading9Char"/>
     <w:uiPriority w:val="9"/>
     <w:semiHidden/>
     <w:unhideWhenUsed/>
@@ -5236,13 +5393,13 @@
       <w:color w:val="272727" w:themeColor="text1" w:themeTint="D8"/>
     </w:rPr>
   </w:style>
-  <w:style w:type="character" w:default="1" w:styleId="Standaardalinea-lettertype">
+  <w:style w:type="character" w:default="1" w:styleId="DefaultParagraphFont">
     <w:name w:val="Default Paragraph Font"/>
     <w:uiPriority w:val="1"/>
     <w:semiHidden/>
     <w:unhideWhenUsed/>
   </w:style>
-  <w:style w:type="table" w:default="1" w:styleId="Standaardtabel">
+  <w:style w:type="table" w:default="1" w:styleId="TableNormal">
     <w:name w:val="Normal Table"/>
     <w:uiPriority w:val="99"/>
     <w:semiHidden/>
@@ -5257,16 +5414,16 @@
       </w:tblCellMar>
     </w:tblPr>
   </w:style>
-  <w:style w:type="numbering" w:default="1" w:styleId="Geenlijst">
+  <w:style w:type="numbering" w:default="1" w:styleId="NoList">
     <w:name w:val="No List"/>
     <w:uiPriority w:val="99"/>
     <w:semiHidden/>
     <w:unhideWhenUsed/>
   </w:style>
-  <w:style w:type="character" w:customStyle="1" w:styleId="Kop1Char">
-    <w:name w:val="Kop 1 Char"/>
-    <w:basedOn w:val="Standaardalinea-lettertype"/>
-    <w:link w:val="Kop1"/>
+  <w:style w:type="character" w:customStyle="1" w:styleId="Heading1Char">
+    <w:name w:val="Heading 1 Char"/>
+    <w:basedOn w:val="DefaultParagraphFont"/>
+    <w:link w:val="Heading1"/>
     <w:uiPriority w:val="9"/>
     <w:rsid w:val="000E4998"/>
     <w:rPr>
@@ -5276,10 +5433,10 @@
       <w:szCs w:val="40"/>
     </w:rPr>
   </w:style>
-  <w:style w:type="character" w:customStyle="1" w:styleId="Kop2Char">
-    <w:name w:val="Kop 2 Char"/>
-    <w:basedOn w:val="Standaardalinea-lettertype"/>
-    <w:link w:val="Kop2"/>
+  <w:style w:type="character" w:customStyle="1" w:styleId="Heading2Char">
+    <w:name w:val="Heading 2 Char"/>
+    <w:basedOn w:val="DefaultParagraphFont"/>
+    <w:link w:val="Heading2"/>
     <w:uiPriority w:val="9"/>
     <w:semiHidden/>
     <w:rsid w:val="000E4998"/>
@@ -5290,10 +5447,10 @@
       <w:szCs w:val="32"/>
     </w:rPr>
   </w:style>
-  <w:style w:type="character" w:customStyle="1" w:styleId="Kop3Char">
-    <w:name w:val="Kop 3 Char"/>
-    <w:basedOn w:val="Standaardalinea-lettertype"/>
-    <w:link w:val="Kop3"/>
+  <w:style w:type="character" w:customStyle="1" w:styleId="Heading3Char">
+    <w:name w:val="Heading 3 Char"/>
+    <w:basedOn w:val="DefaultParagraphFont"/>
+    <w:link w:val="Heading3"/>
     <w:uiPriority w:val="9"/>
     <w:semiHidden/>
     <w:rsid w:val="000E4998"/>
@@ -5304,10 +5461,10 @@
       <w:szCs w:val="28"/>
     </w:rPr>
   </w:style>
-  <w:style w:type="character" w:customStyle="1" w:styleId="Kop4Char">
-    <w:name w:val="Kop 4 Char"/>
-    <w:basedOn w:val="Standaardalinea-lettertype"/>
-    <w:link w:val="Kop4"/>
+  <w:style w:type="character" w:customStyle="1" w:styleId="Heading4Char">
+    <w:name w:val="Heading 4 Char"/>
+    <w:basedOn w:val="DefaultParagraphFont"/>
+    <w:link w:val="Heading4"/>
     <w:uiPriority w:val="9"/>
     <w:semiHidden/>
     <w:rsid w:val="000E4998"/>
@@ -5318,10 +5475,10 @@
       <w:color w:val="2F5496" w:themeColor="accent1" w:themeShade="BF"/>
     </w:rPr>
   </w:style>
-  <w:style w:type="character" w:customStyle="1" w:styleId="Kop5Char">
-    <w:name w:val="Kop 5 Char"/>
-    <w:basedOn w:val="Standaardalinea-lettertype"/>
-    <w:link w:val="Kop5"/>
+  <w:style w:type="character" w:customStyle="1" w:styleId="Heading5Char">
+    <w:name w:val="Heading 5 Char"/>
+    <w:basedOn w:val="DefaultParagraphFont"/>
+    <w:link w:val="Heading5"/>
     <w:uiPriority w:val="9"/>
     <w:semiHidden/>
     <w:rsid w:val="000E4998"/>
@@ -5330,10 +5487,10 @@
       <w:color w:val="2F5496" w:themeColor="accent1" w:themeShade="BF"/>
     </w:rPr>
   </w:style>
-  <w:style w:type="character" w:customStyle="1" w:styleId="Kop6Char">
-    <w:name w:val="Kop 6 Char"/>
-    <w:basedOn w:val="Standaardalinea-lettertype"/>
-    <w:link w:val="Kop6"/>
+  <w:style w:type="character" w:customStyle="1" w:styleId="Heading6Char">
+    <w:name w:val="Heading 6 Char"/>
+    <w:basedOn w:val="DefaultParagraphFont"/>
+    <w:link w:val="Heading6"/>
     <w:uiPriority w:val="9"/>
     <w:semiHidden/>
     <w:rsid w:val="000E4998"/>
@@ -5344,10 +5501,10 @@
       <w:color w:val="595959" w:themeColor="text1" w:themeTint="A6"/>
     </w:rPr>
   </w:style>
-  <w:style w:type="character" w:customStyle="1" w:styleId="Kop7Char">
-    <w:name w:val="Kop 7 Char"/>
-    <w:basedOn w:val="Standaardalinea-lettertype"/>
-    <w:link w:val="Kop7"/>
+  <w:style w:type="character" w:customStyle="1" w:styleId="Heading7Char">
+    <w:name w:val="Heading 7 Char"/>
+    <w:basedOn w:val="DefaultParagraphFont"/>
+    <w:link w:val="Heading7"/>
     <w:uiPriority w:val="9"/>
     <w:semiHidden/>
     <w:rsid w:val="000E4998"/>
@@ -5356,10 +5513,10 @@
       <w:color w:val="595959" w:themeColor="text1" w:themeTint="A6"/>
     </w:rPr>
   </w:style>
-  <w:style w:type="character" w:customStyle="1" w:styleId="Kop8Char">
-    <w:name w:val="Kop 8 Char"/>
-    <w:basedOn w:val="Standaardalinea-lettertype"/>
-    <w:link w:val="Kop8"/>
+  <w:style w:type="character" w:customStyle="1" w:styleId="Heading8Char">
+    <w:name w:val="Heading 8 Char"/>
+    <w:basedOn w:val="DefaultParagraphFont"/>
+    <w:link w:val="Heading8"/>
     <w:uiPriority w:val="9"/>
     <w:semiHidden/>
     <w:rsid w:val="000E4998"/>
@@ -5370,10 +5527,10 @@
       <w:color w:val="272727" w:themeColor="text1" w:themeTint="D8"/>
     </w:rPr>
   </w:style>
-  <w:style w:type="character" w:customStyle="1" w:styleId="Kop9Char">
-    <w:name w:val="Kop 9 Char"/>
-    <w:basedOn w:val="Standaardalinea-lettertype"/>
-    <w:link w:val="Kop9"/>
+  <w:style w:type="character" w:customStyle="1" w:styleId="Heading9Char">
+    <w:name w:val="Heading 9 Char"/>
+    <w:basedOn w:val="DefaultParagraphFont"/>
+    <w:link w:val="Heading9"/>
     <w:uiPriority w:val="9"/>
     <w:semiHidden/>
     <w:rsid w:val="000E4998"/>
@@ -5382,11 +5539,11 @@
       <w:color w:val="272727" w:themeColor="text1" w:themeTint="D8"/>
     </w:rPr>
   </w:style>
-  <w:style w:type="paragraph" w:styleId="Titel">
+  <w:style w:type="paragraph" w:styleId="Title">
     <w:name w:val="Title"/>
-    <w:basedOn w:val="Standaard"/>
-    <w:next w:val="Standaard"/>
-    <w:link w:val="TitelChar"/>
+    <w:basedOn w:val="Normal"/>
+    <w:next w:val="Normal"/>
+    <w:link w:val="TitleChar"/>
     <w:uiPriority w:val="10"/>
     <w:qFormat/>
     <w:rsid w:val="000E4998"/>
@@ -5402,10 +5559,10 @@
       <w:szCs w:val="56"/>
     </w:rPr>
   </w:style>
-  <w:style w:type="character" w:customStyle="1" w:styleId="TitelChar">
-    <w:name w:val="Titel Char"/>
-    <w:basedOn w:val="Standaardalinea-lettertype"/>
-    <w:link w:val="Titel"/>
+  <w:style w:type="character" w:customStyle="1" w:styleId="TitleChar">
+    <w:name w:val="Title Char"/>
+    <w:basedOn w:val="DefaultParagraphFont"/>
+    <w:link w:val="Title"/>
     <w:uiPriority w:val="10"/>
     <w:rsid w:val="000E4998"/>
     <w:rPr>
@@ -5416,11 +5573,11 @@
       <w:szCs w:val="56"/>
     </w:rPr>
   </w:style>
-  <w:style w:type="paragraph" w:styleId="Ondertitel">
+  <w:style w:type="paragraph" w:styleId="Subtitle">
     <w:name w:val="Subtitle"/>
-    <w:basedOn w:val="Standaard"/>
-    <w:next w:val="Standaard"/>
-    <w:link w:val="OndertitelChar"/>
+    <w:basedOn w:val="Normal"/>
+    <w:next w:val="Normal"/>
+    <w:link w:val="SubtitleChar"/>
     <w:uiPriority w:val="11"/>
     <w:qFormat/>
     <w:rsid w:val="000E4998"/>
@@ -5437,10 +5594,10 @@
       <w:szCs w:val="28"/>
     </w:rPr>
   </w:style>
-  <w:style w:type="character" w:customStyle="1" w:styleId="OndertitelChar">
-    <w:name w:val="Ondertitel Char"/>
-    <w:basedOn w:val="Standaardalinea-lettertype"/>
-    <w:link w:val="Ondertitel"/>
+  <w:style w:type="character" w:customStyle="1" w:styleId="SubtitleChar">
+    <w:name w:val="Subtitle Char"/>
+    <w:basedOn w:val="DefaultParagraphFont"/>
+    <w:link w:val="Subtitle"/>
     <w:uiPriority w:val="11"/>
     <w:rsid w:val="000E4998"/>
     <w:rPr>
@@ -5451,11 +5608,11 @@
       <w:szCs w:val="28"/>
     </w:rPr>
   </w:style>
-  <w:style w:type="paragraph" w:styleId="Citaat">
+  <w:style w:type="paragraph" w:styleId="Quote">
     <w:name w:val="Quote"/>
-    <w:basedOn w:val="Standaard"/>
-    <w:next w:val="Standaard"/>
-    <w:link w:val="CitaatChar"/>
+    <w:basedOn w:val="Normal"/>
+    <w:next w:val="Normal"/>
+    <w:link w:val="QuoteChar"/>
     <w:uiPriority w:val="29"/>
     <w:qFormat/>
     <w:rsid w:val="000E4998"/>
@@ -5469,10 +5626,10 @@
       <w:color w:val="404040" w:themeColor="text1" w:themeTint="BF"/>
     </w:rPr>
   </w:style>
-  <w:style w:type="character" w:customStyle="1" w:styleId="CitaatChar">
-    <w:name w:val="Citaat Char"/>
-    <w:basedOn w:val="Standaardalinea-lettertype"/>
-    <w:link w:val="Citaat"/>
+  <w:style w:type="character" w:customStyle="1" w:styleId="QuoteChar">
+    <w:name w:val="Quote Char"/>
+    <w:basedOn w:val="DefaultParagraphFont"/>
+    <w:link w:val="Quote"/>
     <w:uiPriority w:val="29"/>
     <w:rsid w:val="000E4998"/>
     <w:rPr>
@@ -5481,9 +5638,9 @@
       <w:color w:val="404040" w:themeColor="text1" w:themeTint="BF"/>
     </w:rPr>
   </w:style>
-  <w:style w:type="paragraph" w:styleId="Lijstalinea">
+  <w:style w:type="paragraph" w:styleId="ListParagraph">
     <w:name w:val="List Paragraph"/>
-    <w:basedOn w:val="Standaard"/>
+    <w:basedOn w:val="Normal"/>
     <w:uiPriority w:val="34"/>
     <w:qFormat/>
     <w:rsid w:val="000E4998"/>
@@ -5492,9 +5649,9 @@
       <w:contextualSpacing/>
     </w:pPr>
   </w:style>
-  <w:style w:type="character" w:styleId="Intensievebenadrukking">
+  <w:style w:type="character" w:styleId="IntenseEmphasis">
     <w:name w:val="Intense Emphasis"/>
-    <w:basedOn w:val="Standaardalinea-lettertype"/>
+    <w:basedOn w:val="DefaultParagraphFont"/>
     <w:uiPriority w:val="21"/>
     <w:qFormat/>
     <w:rsid w:val="000E4998"/>
@@ -5504,11 +5661,11 @@
       <w:color w:val="2F5496" w:themeColor="accent1" w:themeShade="BF"/>
     </w:rPr>
   </w:style>
-  <w:style w:type="paragraph" w:styleId="Duidelijkcitaat">
+  <w:style w:type="paragraph" w:styleId="IntenseQuote">
     <w:name w:val="Intense Quote"/>
-    <w:basedOn w:val="Standaard"/>
-    <w:next w:val="Standaard"/>
-    <w:link w:val="DuidelijkcitaatChar"/>
+    <w:basedOn w:val="Normal"/>
+    <w:next w:val="Normal"/>
+    <w:link w:val="IntenseQuoteChar"/>
     <w:uiPriority w:val="30"/>
     <w:qFormat/>
     <w:rsid w:val="000E4998"/>
@@ -5527,10 +5684,10 @@
       <w:color w:val="2F5496" w:themeColor="accent1" w:themeShade="BF"/>
     </w:rPr>
   </w:style>
-  <w:style w:type="character" w:customStyle="1" w:styleId="DuidelijkcitaatChar">
-    <w:name w:val="Duidelijk citaat Char"/>
-    <w:basedOn w:val="Standaardalinea-lettertype"/>
-    <w:link w:val="Duidelijkcitaat"/>
+  <w:style w:type="character" w:customStyle="1" w:styleId="IntenseQuoteChar">
+    <w:name w:val="Intense Quote Char"/>
+    <w:basedOn w:val="DefaultParagraphFont"/>
+    <w:link w:val="IntenseQuote"/>
     <w:uiPriority w:val="30"/>
     <w:rsid w:val="000E4998"/>
     <w:rPr>
@@ -5539,9 +5696,9 @@
       <w:color w:val="2F5496" w:themeColor="accent1" w:themeShade="BF"/>
     </w:rPr>
   </w:style>
-  <w:style w:type="character" w:styleId="Intensieveverwijzing">
+  <w:style w:type="character" w:styleId="IntenseReference">
     <w:name w:val="Intense Reference"/>
-    <w:basedOn w:val="Standaardalinea-lettertype"/>
+    <w:basedOn w:val="DefaultParagraphFont"/>
     <w:uiPriority w:val="32"/>
     <w:qFormat/>
     <w:rsid w:val="000E4998"/>
@@ -5553,9 +5710,9 @@
       <w:spacing w:val="5"/>
     </w:rPr>
   </w:style>
-  <w:style w:type="table" w:styleId="Tabelraster">
+  <w:style w:type="table" w:styleId="TableGrid">
     <w:name w:val="Table Grid"/>
-    <w:basedOn w:val="Standaardtabel"/>
+    <w:basedOn w:val="TableNormal"/>
     <w:uiPriority w:val="39"/>
     <w:rsid w:val="00EC01D7"/>
     <w:pPr>
@@ -5577,7 +5734,7 @@
   </w:style>
   <w:style w:type="character" w:styleId="Hyperlink">
     <w:name w:val="Hyperlink"/>
-    <w:basedOn w:val="Standaardalinea-lettertype"/>
+    <w:basedOn w:val="DefaultParagraphFont"/>
     <w:uiPriority w:val="99"/>
     <w:unhideWhenUsed/>
     <w:rsid w:val="00EC01D7"/>
@@ -5586,9 +5743,9 @@
       <w:u w:val="single"/>
     </w:rPr>
   </w:style>
-  <w:style w:type="character" w:styleId="Onopgelostemelding">
+  <w:style w:type="character" w:styleId="UnresolvedMention">
     <w:name w:val="Unresolved Mention"/>
-    <w:basedOn w:val="Standaardalinea-lettertype"/>
+    <w:basedOn w:val="DefaultParagraphFont"/>
     <w:uiPriority w:val="99"/>
     <w:semiHidden/>
     <w:unhideWhenUsed/>
@@ -5598,10 +5755,10 @@
       <w:shd w:val="clear" w:color="auto" w:fill="E1DFDD"/>
     </w:rPr>
   </w:style>
-  <w:style w:type="paragraph" w:styleId="Plattetekst">
+  <w:style w:type="paragraph" w:styleId="BodyText">
     <w:name w:val="Body Text"/>
-    <w:basedOn w:val="Standaard"/>
-    <w:link w:val="PlattetekstChar"/>
+    <w:basedOn w:val="Normal"/>
+    <w:link w:val="BodyTextChar"/>
     <w:uiPriority w:val="1"/>
     <w:semiHidden/>
     <w:unhideWhenUsed/>
@@ -5620,10 +5777,10 @@
       <w:szCs w:val="18"/>
     </w:rPr>
   </w:style>
-  <w:style w:type="character" w:customStyle="1" w:styleId="PlattetekstChar">
-    <w:name w:val="Platte tekst Char"/>
-    <w:basedOn w:val="Standaardalinea-lettertype"/>
-    <w:link w:val="Plattetekst"/>
+  <w:style w:type="character" w:customStyle="1" w:styleId="BodyTextChar">
+    <w:name w:val="Body Text Char"/>
+    <w:basedOn w:val="DefaultParagraphFont"/>
+    <w:link w:val="BodyText"/>
     <w:uiPriority w:val="1"/>
     <w:semiHidden/>
     <w:rsid w:val="002978AB"/>
@@ -5631,6 +5788,29 @@
       <w:rFonts w:ascii="Lucida Sans Unicode" w:eastAsia="Lucida Sans Unicode" w:hAnsi="Lucida Sans Unicode" w:cs="Lucida Sans Unicode"/>
       <w:sz w:val="18"/>
       <w:szCs w:val="18"/>
+    </w:rPr>
+  </w:style>
+  <w:style w:type="paragraph" w:styleId="NoSpacing">
+    <w:name w:val="No Spacing"/>
+    <w:link w:val="NoSpacingChar"/>
+    <w:uiPriority w:val="1"/>
+    <w:qFormat/>
+    <w:rsid w:val="009D71D8"/>
+    <w:pPr>
+      <w:spacing w:after="0" w:line="240" w:lineRule="auto"/>
+    </w:pPr>
+    <w:rPr>
+      <w:kern w:val="2"/>
+    </w:rPr>
+  </w:style>
+  <w:style w:type="character" w:customStyle="1" w:styleId="NoSpacingChar">
+    <w:name w:val="No Spacing Char"/>
+    <w:basedOn w:val="DefaultParagraphFont"/>
+    <w:link w:val="NoSpacing"/>
+    <w:uiPriority w:val="1"/>
+    <w:rsid w:val="009D71D8"/>
+    <w:rPr>
+      <w:kern w:val="2"/>
     </w:rPr>
   </w:style>
 </w:styles>

--- a/documentatie/manage en control/Samenwerkingsovereenkoms_groep_12.docx
+++ b/documentatie/manage en control/Samenwerkingsovereenkoms_groep_12.docx
@@ -1496,8 +1496,16 @@
               <w:rPr>
                 <w:lang w:val="en-US"/>
               </w:rPr>
-              <w:t xml:space="preserve"> Noorlander</w:t>
-            </w:r>
+              <w:t xml:space="preserve"> </w:t>
+            </w:r>
+            <w:proofErr w:type="spellStart"/>
+            <w:r>
+              <w:rPr>
+                <w:lang w:val="en-US"/>
+              </w:rPr>
+              <w:t>Noorlander</w:t>
+            </w:r>
+            <w:proofErr w:type="spellEnd"/>
           </w:p>
         </w:tc>
         <w:tc>
@@ -1603,12 +1611,28 @@
                 <w:lang w:val="en-US"/>
               </w:rPr>
             </w:pPr>
+            <w:proofErr w:type="spellStart"/>
             <w:r>
               <w:rPr>
                 <w:lang w:val="en-US"/>
               </w:rPr>
-              <w:t>Merel van der Leeden</w:t>
-            </w:r>
+              <w:t>Merel</w:t>
+            </w:r>
+            <w:proofErr w:type="spellEnd"/>
+            <w:r>
+              <w:rPr>
+                <w:lang w:val="en-US"/>
+              </w:rPr>
+              <w:t xml:space="preserve"> van der </w:t>
+            </w:r>
+            <w:proofErr w:type="spellStart"/>
+            <w:r>
+              <w:rPr>
+                <w:lang w:val="en-US"/>
+              </w:rPr>
+              <w:t>Leeden</w:t>
+            </w:r>
+            <w:proofErr w:type="spellEnd"/>
           </w:p>
         </w:tc>
         <w:tc>
@@ -2107,7 +2131,7 @@
         <w:tblLook w:val="04A0" w:firstRow="1" w:lastRow="0" w:firstColumn="1" w:lastColumn="0" w:noHBand="0" w:noVBand="1"/>
       </w:tblPr>
       <w:tblGrid>
-        <w:gridCol w:w="9062"/>
+        <w:gridCol w:w="9016"/>
       </w:tblGrid>
       <w:tr>
         <w:trPr>
@@ -2298,10 +2322,10 @@
         <w:tblLook w:val="04A0" w:firstRow="1" w:lastRow="0" w:firstColumn="1" w:lastColumn="0" w:noHBand="0" w:noVBand="1"/>
       </w:tblPr>
       <w:tblGrid>
-        <w:gridCol w:w="2265"/>
-        <w:gridCol w:w="2265"/>
-        <w:gridCol w:w="2266"/>
-        <w:gridCol w:w="2266"/>
+        <w:gridCol w:w="2258"/>
+        <w:gridCol w:w="2254"/>
+        <w:gridCol w:w="2253"/>
+        <w:gridCol w:w="2251"/>
       </w:tblGrid>
       <w:tr>
         <w:trPr>
@@ -2357,25 +2381,65 @@
             <w:tcW w:w="2265" w:type="dxa"/>
           </w:tcPr>
           <w:p>
-            <w:r>
-              <w:t>1. Merel</w:t>
-            </w:r>
-          </w:p>
-          <w:p>
-            <w:r>
+            <w:pPr>
+              <w:rPr>
+                <w:lang w:val="en-US"/>
+              </w:rPr>
+            </w:pPr>
+            <w:r>
+              <w:rPr>
+                <w:lang w:val="en-US"/>
+              </w:rPr>
+              <w:t xml:space="preserve">1. </w:t>
+            </w:r>
+            <w:proofErr w:type="spellStart"/>
+            <w:r>
+              <w:rPr>
+                <w:lang w:val="en-US"/>
+              </w:rPr>
+              <w:t>Merel</w:t>
+            </w:r>
+            <w:proofErr w:type="spellEnd"/>
+          </w:p>
+          <w:p>
+            <w:pPr>
+              <w:rPr>
+                <w:lang w:val="en-US"/>
+              </w:rPr>
+            </w:pPr>
+            <w:r>
+              <w:rPr>
+                <w:lang w:val="en-US"/>
+              </w:rPr>
               <w:t xml:space="preserve">2. </w:t>
             </w:r>
             <w:r>
+              <w:rPr>
+                <w:lang w:val="en-US"/>
+              </w:rPr>
               <w:t>Fabio</w:t>
             </w:r>
           </w:p>
           <w:p>
-            <w:r>
+            <w:pPr>
+              <w:rPr>
+                <w:lang w:val="en-US"/>
+              </w:rPr>
+            </w:pPr>
+            <w:r>
+              <w:rPr>
+                <w:lang w:val="en-US"/>
+              </w:rPr>
               <w:t xml:space="preserve">3. </w:t>
             </w:r>
-            <w:r>
+            <w:proofErr w:type="spellStart"/>
+            <w:r>
+              <w:rPr>
+                <w:lang w:val="en-US"/>
+              </w:rPr>
               <w:t>Corné</w:t>
             </w:r>
+            <w:proofErr w:type="spellEnd"/>
           </w:p>
           <w:p>
             <w:pPr>
@@ -2384,6 +2448,9 @@
               </w:rPr>
             </w:pPr>
             <w:r>
+              <w:rPr>
+                <w:lang w:val="en-US"/>
+              </w:rPr>
               <w:t xml:space="preserve">4. </w:t>
             </w:r>
             <w:r>
@@ -2394,8 +2461,28 @@
             </w:r>
           </w:p>
           <w:p>
-            <w:r>
+            <w:pPr>
+              <w:rPr>
+                <w:lang w:val="en-US"/>
+              </w:rPr>
+            </w:pPr>
+            <w:r>
+              <w:rPr>
+                <w:lang w:val="en-US"/>
+              </w:rPr>
               <w:t>5.</w:t>
+            </w:r>
+            <w:r>
+              <w:rPr>
+                <w:lang w:val="en-US"/>
+              </w:rPr>
+              <w:t xml:space="preserve"> Re</w:t>
+            </w:r>
+            <w:r>
+              <w:rPr>
+                <w:lang w:val="en-US"/>
+              </w:rPr>
+              <w:t>nske</w:t>
             </w:r>
           </w:p>
         </w:tc>
@@ -2428,6 +2515,9 @@
             <w:r>
               <w:t xml:space="preserve">4. </w:t>
             </w:r>
+            <w:r>
+              <w:t>Renske</w:t>
+            </w:r>
           </w:p>
           <w:p>
             <w:r>
@@ -2463,6 +2553,9 @@
           <w:p>
             <w:r>
               <w:t xml:space="preserve">4. </w:t>
+            </w:r>
+            <w:r>
+              <w:t>Renske</w:t>
             </w:r>
           </w:p>
           <w:p>
@@ -2520,10 +2613,10 @@
         <w:tblLook w:val="04A0" w:firstRow="1" w:lastRow="0" w:firstColumn="1" w:lastColumn="0" w:noHBand="0" w:noVBand="1"/>
       </w:tblPr>
       <w:tblGrid>
-        <w:gridCol w:w="2265"/>
-        <w:gridCol w:w="2265"/>
-        <w:gridCol w:w="2266"/>
-        <w:gridCol w:w="2266"/>
+        <w:gridCol w:w="2254"/>
+        <w:gridCol w:w="2251"/>
+        <w:gridCol w:w="2254"/>
+        <w:gridCol w:w="2257"/>
       </w:tblGrid>
       <w:tr>
         <w:trPr>
@@ -2934,7 +3027,7 @@
         <w:tblLook w:val="04A0" w:firstRow="1" w:lastRow="0" w:firstColumn="1" w:lastColumn="0" w:noHBand="0" w:noVBand="1"/>
       </w:tblPr>
       <w:tblGrid>
-        <w:gridCol w:w="9062"/>
+        <w:gridCol w:w="9016"/>
       </w:tblGrid>
       <w:tr>
         <w:trPr>
@@ -2974,13 +3067,19 @@
               </w:numPr>
             </w:pPr>
             <w:r>
-              <w:t xml:space="preserve">Hannah: Heeft de neiging om soms af te dwalen, </w:t>
-            </w:r>
-            <w:r>
-              <w:t>Kan soms te lang op een onderwerp vast blijven zitten</w:t>
-            </w:r>
-            <w:r>
-              <w:t xml:space="preserve"> van wegen hyperfocus en vergeet af en toe voor zichzelf te zorgen.</w:t>
+              <w:t>Hannah: Heeft de neiging om soms af te dwalen, Kan soms te lang op een onderwerp vast blijven zitten van wegen hyperfocus en vergeet af en toe voor zichzelf te zorgen.</w:t>
+            </w:r>
+          </w:p>
+          <w:p>
+            <w:pPr>
+              <w:pStyle w:val="NoSpacing"/>
+              <w:numPr>
+                <w:ilvl w:val="0"/>
+                <w:numId w:val="5"/>
+              </w:numPr>
+            </w:pPr>
+            <w:r>
+              <w:t>Renske: Kwakkelende gezondheid, dus niet volledig belastbaar/betrouwbaar. Verder commununicatief zeer afwachtend.</w:t>
             </w:r>
           </w:p>
           <w:p/>
@@ -3191,7 +3290,7 @@
         <w:tblLook w:val="04A0" w:firstRow="1" w:lastRow="0" w:firstColumn="1" w:lastColumn="0" w:noHBand="0" w:noVBand="1"/>
       </w:tblPr>
       <w:tblGrid>
-        <w:gridCol w:w="9062"/>
+        <w:gridCol w:w="9016"/>
       </w:tblGrid>
       <w:tr>
         <w:trPr>
@@ -3455,8 +3554,8 @@
         <w:tblLook w:val="04A0" w:firstRow="1" w:lastRow="0" w:firstColumn="1" w:lastColumn="0" w:noHBand="0" w:noVBand="1"/>
       </w:tblPr>
       <w:tblGrid>
-        <w:gridCol w:w="2263"/>
-        <w:gridCol w:w="6799"/>
+        <w:gridCol w:w="2255"/>
+        <w:gridCol w:w="6761"/>
       </w:tblGrid>
       <w:tr>
         <w:tc>
@@ -3576,6 +3675,31 @@
             </w:r>
             <w:r>
               <w:t xml:space="preserve"> waar onze naam niet staat in de rolverdeling.</w:t>
+            </w:r>
+          </w:p>
+        </w:tc>
+      </w:tr>
+      <w:tr>
+        <w:tc>
+          <w:tcPr>
+            <w:tcW w:w="2263" w:type="dxa"/>
+          </w:tcPr>
+          <w:p>
+            <w:r>
+              <w:t>Renske Meester</w:t>
+            </w:r>
+          </w:p>
+        </w:tc>
+        <w:tc>
+          <w:tcPr>
+            <w:tcW w:w="6799" w:type="dxa"/>
+          </w:tcPr>
+          <w:p>
+            <w:r>
+              <w:t xml:space="preserve">Heldere taakverdeling, </w:t>
+            </w:r>
+            <w:r>
+              <w:t>duidelijke communicatie, bij voorkeur geen overwerken in de week (weekend is prima voor mijn eigen taken).</w:t>
             </w:r>
           </w:p>
         </w:tc>
@@ -3594,7 +3718,7 @@
         <w:tblLook w:val="04A0" w:firstRow="1" w:lastRow="0" w:firstColumn="1" w:lastColumn="0" w:noHBand="0" w:noVBand="1"/>
       </w:tblPr>
       <w:tblGrid>
-        <w:gridCol w:w="9062"/>
+        <w:gridCol w:w="9016"/>
       </w:tblGrid>
       <w:tr>
         <w:trPr>
@@ -3642,7 +3766,7 @@
         <w:tblLook w:val="04A0" w:firstRow="1" w:lastRow="0" w:firstColumn="1" w:lastColumn="0" w:noHBand="0" w:noVBand="1"/>
       </w:tblPr>
       <w:tblGrid>
-        <w:gridCol w:w="9062"/>
+        <w:gridCol w:w="9016"/>
       </w:tblGrid>
       <w:tr>
         <w:tc>
@@ -3676,7 +3800,6 @@
           <w:sz w:val="28"/>
           <w:szCs w:val="28"/>
         </w:rPr>
-        <w:lastRenderedPageBreak/>
         <w:t>Proces: Verantwoordelijkheid</w:t>
       </w:r>
     </w:p>
@@ -3718,7 +3841,7 @@
         <w:tblLook w:val="04A0" w:firstRow="1" w:lastRow="0" w:firstColumn="1" w:lastColumn="0" w:noHBand="0" w:noVBand="1"/>
       </w:tblPr>
       <w:tblGrid>
-        <w:gridCol w:w="9062"/>
+        <w:gridCol w:w="9016"/>
       </w:tblGrid>
       <w:tr>
         <w:trPr>
@@ -3792,7 +3915,7 @@
         <w:tblLook w:val="04A0" w:firstRow="1" w:lastRow="0" w:firstColumn="1" w:lastColumn="0" w:noHBand="0" w:noVBand="1"/>
       </w:tblPr>
       <w:tblGrid>
-        <w:gridCol w:w="9062"/>
+        <w:gridCol w:w="9016"/>
       </w:tblGrid>
       <w:tr>
         <w:tc>
@@ -3826,7 +3949,7 @@
         <w:tblLook w:val="04A0" w:firstRow="1" w:lastRow="0" w:firstColumn="1" w:lastColumn="0" w:noHBand="0" w:noVBand="1"/>
       </w:tblPr>
       <w:tblGrid>
-        <w:gridCol w:w="9062"/>
+        <w:gridCol w:w="9016"/>
       </w:tblGrid>
       <w:tr>
         <w:tc>
@@ -3860,7 +3983,7 @@
         <w:tblLook w:val="04A0" w:firstRow="1" w:lastRow="0" w:firstColumn="1" w:lastColumn="0" w:noHBand="0" w:noVBand="1"/>
       </w:tblPr>
       <w:tblGrid>
-        <w:gridCol w:w="9062"/>
+        <w:gridCol w:w="9016"/>
       </w:tblGrid>
       <w:tr>
         <w:trPr>

--- a/documentatie/manage en control/Samenwerkingsovereenkoms_groep_12.docx
+++ b/documentatie/manage en control/Samenwerkingsovereenkoms_groep_12.docx
@@ -5,6 +5,9 @@
     <w:p>
       <w:pPr>
         <w:jc w:val="center"/>
+        <w:rPr>
+          <w:lang w:val="en-US"/>
+        </w:rPr>
       </w:pPr>
       <w:r>
         <w:rPr>
@@ -17,6 +20,7 @@
         <w:rPr>
           <w:sz w:val="36"/>
           <w:szCs w:val="36"/>
+          <w:lang w:val="en-US"/>
         </w:rPr>
         <w:t xml:space="preserve"> Project 3/4 Groep 12</w:t>
       </w:r>
@@ -24,17 +28,21 @@
         <w:rPr>
           <w:sz w:val="36"/>
           <w:szCs w:val="36"/>
+          <w:lang w:val="en-US"/>
         </w:rPr>
         <w:br/>
       </w:r>
       <w:r>
+        <w:rPr>
+          <w:lang w:val="en-US"/>
+        </w:rPr>
         <w:t>17/2/2025</w:t>
       </w:r>
     </w:p>
     <w:p/>
     <w:p>
       <w:pPr>
-        <w:pStyle w:val="BodyText"/>
+        <w:pStyle w:val="Plattetekst"/>
         <w:spacing w:before="31" w:line="242" w:lineRule="auto"/>
         <w:ind w:right="1041"/>
         <w:jc w:val="both"/>
@@ -1431,7 +1439,7 @@
     </w:p>
     <w:tbl>
       <w:tblPr>
-        <w:tblStyle w:val="TableGrid"/>
+        <w:tblStyle w:val="Tabelraster"/>
         <w:tblW w:w="0" w:type="auto"/>
         <w:tblLook w:val="04A0" w:firstRow="1" w:lastRow="0" w:firstColumn="1" w:lastColumn="0" w:noHBand="0" w:noVBand="1"/>
       </w:tblPr>
@@ -1496,16 +1504,8 @@
               <w:rPr>
                 <w:lang w:val="en-US"/>
               </w:rPr>
-              <w:t xml:space="preserve"> </w:t>
-            </w:r>
-            <w:proofErr w:type="spellStart"/>
-            <w:r>
-              <w:rPr>
-                <w:lang w:val="en-US"/>
-              </w:rPr>
-              <w:t>Noorlander</w:t>
-            </w:r>
-            <w:proofErr w:type="spellEnd"/>
+              <w:t xml:space="preserve"> Noorlander</w:t>
+            </w:r>
           </w:p>
         </w:tc>
         <w:tc>
@@ -1611,28 +1611,12 @@
                 <w:lang w:val="en-US"/>
               </w:rPr>
             </w:pPr>
-            <w:proofErr w:type="spellStart"/>
             <w:r>
               <w:rPr>
                 <w:lang w:val="en-US"/>
               </w:rPr>
-              <w:t>Merel</w:t>
-            </w:r>
-            <w:proofErr w:type="spellEnd"/>
-            <w:r>
-              <w:rPr>
-                <w:lang w:val="en-US"/>
-              </w:rPr>
-              <w:t xml:space="preserve"> van der </w:t>
-            </w:r>
-            <w:proofErr w:type="spellStart"/>
-            <w:r>
-              <w:rPr>
-                <w:lang w:val="en-US"/>
-              </w:rPr>
-              <w:t>Leeden</w:t>
-            </w:r>
-            <w:proofErr w:type="spellEnd"/>
+              <w:t>Merel van der Leeden</w:t>
+            </w:r>
           </w:p>
         </w:tc>
         <w:tc>
@@ -1791,7 +1775,7 @@
     <w:p/>
     <w:p>
       <w:pPr>
-        <w:pStyle w:val="BodyText"/>
+        <w:pStyle w:val="Plattetekst"/>
         <w:spacing w:before="33" w:line="244" w:lineRule="auto"/>
         <w:ind w:right="1033"/>
         <w:jc w:val="both"/>
@@ -1812,7 +1796,7 @@
     </w:p>
     <w:p>
       <w:pPr>
-        <w:pStyle w:val="BodyText"/>
+        <w:pStyle w:val="Plattetekst"/>
         <w:spacing w:before="33" w:line="244" w:lineRule="auto"/>
         <w:ind w:right="1033"/>
         <w:jc w:val="both"/>
@@ -2126,12 +2110,12 @@
     <w:p/>
     <w:tbl>
       <w:tblPr>
-        <w:tblStyle w:val="TableGrid"/>
+        <w:tblStyle w:val="Tabelraster"/>
         <w:tblW w:w="0" w:type="auto"/>
         <w:tblLook w:val="04A0" w:firstRow="1" w:lastRow="0" w:firstColumn="1" w:lastColumn="0" w:noHBand="0" w:noVBand="1"/>
       </w:tblPr>
       <w:tblGrid>
-        <w:gridCol w:w="9016"/>
+        <w:gridCol w:w="9062"/>
       </w:tblGrid>
       <w:tr>
         <w:trPr>
@@ -2160,7 +2144,7 @@
     <w:p/>
     <w:p>
       <w:pPr>
-        <w:pStyle w:val="Heading1"/>
+        <w:pStyle w:val="Kop1"/>
         <w:rPr>
           <w:sz w:val="28"/>
           <w:szCs w:val="28"/>
@@ -2242,7 +2226,7 @@
     </w:p>
     <w:p>
       <w:pPr>
-        <w:pStyle w:val="BodyText"/>
+        <w:pStyle w:val="Plattetekst"/>
         <w:spacing w:before="33"/>
       </w:pPr>
       <w:r>
@@ -2317,15 +2301,15 @@
     </w:p>
     <w:tbl>
       <w:tblPr>
-        <w:tblStyle w:val="TableGrid"/>
+        <w:tblStyle w:val="Tabelraster"/>
         <w:tblW w:w="0" w:type="auto"/>
         <w:tblLook w:val="04A0" w:firstRow="1" w:lastRow="0" w:firstColumn="1" w:lastColumn="0" w:noHBand="0" w:noVBand="1"/>
       </w:tblPr>
       <w:tblGrid>
-        <w:gridCol w:w="2258"/>
-        <w:gridCol w:w="2254"/>
-        <w:gridCol w:w="2253"/>
-        <w:gridCol w:w="2251"/>
+        <w:gridCol w:w="2265"/>
+        <w:gridCol w:w="2265"/>
+        <w:gridCol w:w="2266"/>
+        <w:gridCol w:w="2266"/>
       </w:tblGrid>
       <w:tr>
         <w:trPr>
@@ -2381,108 +2365,34 @@
             <w:tcW w:w="2265" w:type="dxa"/>
           </w:tcPr>
           <w:p>
-            <w:pPr>
-              <w:rPr>
-                <w:lang w:val="en-US"/>
-              </w:rPr>
-            </w:pPr>
-            <w:r>
-              <w:rPr>
-                <w:lang w:val="en-US"/>
-              </w:rPr>
-              <w:t xml:space="preserve">1. </w:t>
-            </w:r>
-            <w:proofErr w:type="spellStart"/>
-            <w:r>
-              <w:rPr>
-                <w:lang w:val="en-US"/>
-              </w:rPr>
-              <w:t>Merel</w:t>
-            </w:r>
-            <w:proofErr w:type="spellEnd"/>
-          </w:p>
-          <w:p>
-            <w:pPr>
-              <w:rPr>
-                <w:lang w:val="en-US"/>
-              </w:rPr>
-            </w:pPr>
-            <w:r>
-              <w:rPr>
-                <w:lang w:val="en-US"/>
-              </w:rPr>
+            <w:r>
+              <w:t>1. Merel</w:t>
+            </w:r>
+          </w:p>
+          <w:p>
+            <w:r>
               <w:t xml:space="preserve">2. </w:t>
             </w:r>
             <w:r>
-              <w:rPr>
-                <w:lang w:val="en-US"/>
-              </w:rPr>
               <w:t>Fabio</w:t>
             </w:r>
           </w:p>
           <w:p>
-            <w:pPr>
-              <w:rPr>
-                <w:lang w:val="en-US"/>
-              </w:rPr>
-            </w:pPr>
-            <w:r>
-              <w:rPr>
-                <w:lang w:val="en-US"/>
-              </w:rPr>
+            <w:r>
               <w:t xml:space="preserve">3. </w:t>
             </w:r>
-            <w:proofErr w:type="spellStart"/>
-            <w:r>
-              <w:rPr>
-                <w:lang w:val="en-US"/>
-              </w:rPr>
+            <w:r>
               <w:t>Corné</w:t>
             </w:r>
-            <w:proofErr w:type="spellEnd"/>
-          </w:p>
-          <w:p>
-            <w:pPr>
-              <w:rPr>
-                <w:lang w:val="en-GB"/>
-              </w:rPr>
-            </w:pPr>
-            <w:r>
-              <w:rPr>
-                <w:lang w:val="en-US"/>
-              </w:rPr>
+          </w:p>
+          <w:p>
+            <w:r>
               <w:t xml:space="preserve">4. </w:t>
             </w:r>
-            <w:r>
-              <w:rPr>
-                <w:lang w:val="en-GB"/>
-              </w:rPr>
-              <w:t>Hannah</w:t>
-            </w:r>
-          </w:p>
-          <w:p>
-            <w:pPr>
-              <w:rPr>
-                <w:lang w:val="en-US"/>
-              </w:rPr>
-            </w:pPr>
-            <w:r>
-              <w:rPr>
-                <w:lang w:val="en-US"/>
-              </w:rPr>
+          </w:p>
+          <w:p>
+            <w:r>
               <w:t>5.</w:t>
-            </w:r>
-            <w:r>
-              <w:rPr>
-                <w:lang w:val="en-US"/>
-              </w:rPr>
-              <w:t xml:space="preserve"> Re</w:t>
-            </w:r>
-            <w:r>
-              <w:rPr>
-                <w:lang w:val="en-US"/>
-              </w:rPr>
-              <w:t>nske</w:t>
             </w:r>
           </w:p>
         </w:tc>
@@ -2507,16 +2417,10 @@
             <w:r>
               <w:t xml:space="preserve">3. </w:t>
             </w:r>
-            <w:r>
-              <w:t>Hannah</w:t>
-            </w:r>
           </w:p>
           <w:p>
             <w:r>
               <w:t xml:space="preserve">4. </w:t>
-            </w:r>
-            <w:r>
-              <w:t>Renske</w:t>
             </w:r>
           </w:p>
           <w:p>
@@ -2546,16 +2450,10 @@
             <w:r>
               <w:t xml:space="preserve">3. </w:t>
             </w:r>
-            <w:r>
-              <w:t>Hannah</w:t>
-            </w:r>
           </w:p>
           <w:p>
             <w:r>
               <w:t xml:space="preserve">4. </w:t>
-            </w:r>
-            <w:r>
-              <w:t>Renske</w:t>
             </w:r>
           </w:p>
           <w:p>
@@ -2587,9 +2485,6 @@
           <w:p>
             <w:r>
               <w:t xml:space="preserve">3. </w:t>
-            </w:r>
-            <w:r>
-              <w:t>Hannah</w:t>
             </w:r>
           </w:p>
           <w:p>
@@ -2608,15 +2503,15 @@
     <w:p/>
     <w:tbl>
       <w:tblPr>
-        <w:tblStyle w:val="TableGrid"/>
+        <w:tblStyle w:val="Tabelraster"/>
         <w:tblW w:w="0" w:type="auto"/>
         <w:tblLook w:val="04A0" w:firstRow="1" w:lastRow="0" w:firstColumn="1" w:lastColumn="0" w:noHBand="0" w:noVBand="1"/>
       </w:tblPr>
       <w:tblGrid>
-        <w:gridCol w:w="2254"/>
-        <w:gridCol w:w="2251"/>
-        <w:gridCol w:w="2254"/>
-        <w:gridCol w:w="2257"/>
+        <w:gridCol w:w="2265"/>
+        <w:gridCol w:w="2265"/>
+        <w:gridCol w:w="2266"/>
+        <w:gridCol w:w="2266"/>
       </w:tblGrid>
       <w:tr>
         <w:trPr>
@@ -2683,9 +2578,6 @@
             <w:r>
               <w:t xml:space="preserve">2. </w:t>
             </w:r>
-            <w:r>
-              <w:t>Hannah</w:t>
-            </w:r>
           </w:p>
           <w:p>
             <w:r>
@@ -2759,9 +2651,6 @@
           <w:p>
             <w:r>
               <w:t xml:space="preserve">3. </w:t>
-            </w:r>
-            <w:r>
-              <w:t>Hannah</w:t>
             </w:r>
           </w:p>
           <w:p>
@@ -2813,7 +2702,7 @@
     <w:p/>
     <w:p>
       <w:pPr>
-        <w:pStyle w:val="BodyText"/>
+        <w:pStyle w:val="Plattetekst"/>
         <w:spacing w:line="247" w:lineRule="auto"/>
         <w:ind w:right="791"/>
       </w:pPr>
@@ -3021,13 +2910,13 @@
     </w:p>
     <w:tbl>
       <w:tblPr>
-        <w:tblStyle w:val="TableGrid"/>
+        <w:tblStyle w:val="Tabelraster"/>
         <w:tblpPr w:leftFromText="141" w:rightFromText="141" w:vertAnchor="text" w:horzAnchor="margin" w:tblpY="208"/>
         <w:tblW w:w="0" w:type="auto"/>
         <w:tblLook w:val="04A0" w:firstRow="1" w:lastRow="0" w:firstColumn="1" w:lastColumn="0" w:noHBand="0" w:noVBand="1"/>
       </w:tblPr>
       <w:tblGrid>
-        <w:gridCol w:w="9016"/>
+        <w:gridCol w:w="9062"/>
       </w:tblGrid>
       <w:tr>
         <w:trPr>
@@ -3058,31 +2947,6 @@
               <w:t>Knelpunten:</w:t>
             </w:r>
           </w:p>
-          <w:p>
-            <w:pPr>
-              <w:pStyle w:val="NoSpacing"/>
-              <w:numPr>
-                <w:ilvl w:val="0"/>
-                <w:numId w:val="5"/>
-              </w:numPr>
-            </w:pPr>
-            <w:r>
-              <w:t>Hannah: Heeft de neiging om soms af te dwalen, Kan soms te lang op een onderwerp vast blijven zitten van wegen hyperfocus en vergeet af en toe voor zichzelf te zorgen.</w:t>
-            </w:r>
-          </w:p>
-          <w:p>
-            <w:pPr>
-              <w:pStyle w:val="NoSpacing"/>
-              <w:numPr>
-                <w:ilvl w:val="0"/>
-                <w:numId w:val="5"/>
-              </w:numPr>
-            </w:pPr>
-            <w:r>
-              <w:t>Renske: Kwakkelende gezondheid, dus niet volledig belastbaar/betrouwbaar. Verder commununicatief zeer afwachtend.</w:t>
-            </w:r>
-          </w:p>
-          <w:p/>
           <w:p/>
         </w:tc>
       </w:tr>
@@ -3090,7 +2954,7 @@
     <w:p/>
     <w:p>
       <w:pPr>
-        <w:pStyle w:val="BodyText"/>
+        <w:pStyle w:val="Plattetekst"/>
         <w:spacing w:line="244" w:lineRule="auto"/>
       </w:pPr>
       <w:r>
@@ -3285,12 +3149,12 @@
     <w:p/>
     <w:tbl>
       <w:tblPr>
-        <w:tblStyle w:val="TableGrid"/>
+        <w:tblStyle w:val="Tabelraster"/>
         <w:tblW w:w="0" w:type="auto"/>
         <w:tblLook w:val="04A0" w:firstRow="1" w:lastRow="0" w:firstColumn="1" w:lastColumn="0" w:noHBand="0" w:noVBand="1"/>
       </w:tblPr>
       <w:tblGrid>
-        <w:gridCol w:w="9016"/>
+        <w:gridCol w:w="9062"/>
       </w:tblGrid>
       <w:tr>
         <w:trPr>
@@ -3311,9 +3175,14 @@
     </w:tbl>
     <w:p/>
     <w:p/>
+    <w:p/>
+    <w:p/>
+    <w:p/>
+    <w:p/>
+    <w:p/>
     <w:p>
       <w:pPr>
-        <w:pStyle w:val="BodyText"/>
+        <w:pStyle w:val="Plattetekst"/>
         <w:spacing w:before="31" w:line="244" w:lineRule="auto"/>
         <w:ind w:right="1036"/>
         <w:jc w:val="both"/>
@@ -3334,7 +3203,7 @@
     </w:p>
     <w:p>
       <w:pPr>
-        <w:pStyle w:val="BodyText"/>
+        <w:pStyle w:val="Plattetekst"/>
         <w:spacing w:before="31" w:line="244" w:lineRule="auto"/>
         <w:ind w:right="1036"/>
         <w:jc w:val="both"/>
@@ -3549,13 +3418,13 @@
     <w:p/>
     <w:tbl>
       <w:tblPr>
-        <w:tblStyle w:val="TableGrid"/>
+        <w:tblStyle w:val="Tabelraster"/>
         <w:tblW w:w="0" w:type="auto"/>
         <w:tblLook w:val="04A0" w:firstRow="1" w:lastRow="0" w:firstColumn="1" w:lastColumn="0" w:noHBand="0" w:noVBand="1"/>
       </w:tblPr>
       <w:tblGrid>
-        <w:gridCol w:w="2255"/>
-        <w:gridCol w:w="6761"/>
+        <w:gridCol w:w="2263"/>
+        <w:gridCol w:w="6799"/>
       </w:tblGrid>
       <w:tr>
         <w:tc>
@@ -3584,21 +3453,13 @@
           <w:tcPr>
             <w:tcW w:w="2263" w:type="dxa"/>
           </w:tcPr>
-          <w:p>
-            <w:r>
-              <w:t>Hannah saunders</w:t>
-            </w:r>
-          </w:p>
+          <w:p/>
         </w:tc>
         <w:tc>
           <w:tcPr>
             <w:tcW w:w="6799" w:type="dxa"/>
           </w:tcPr>
-          <w:p>
-            <w:r>
-              <w:t>Iedereen weet wie waar aan werkt, goed met iedereen communiceren zodat als er problemen zijn we dit snel door kunnen hebben en hiermee helpen.</w:t>
-            </w:r>
-          </w:p>
+          <w:p/>
         </w:tc>
       </w:tr>
       <w:tr>
@@ -3679,31 +3540,6 @@
           </w:p>
         </w:tc>
       </w:tr>
-      <w:tr>
-        <w:tc>
-          <w:tcPr>
-            <w:tcW w:w="2263" w:type="dxa"/>
-          </w:tcPr>
-          <w:p>
-            <w:r>
-              <w:t>Renske Meester</w:t>
-            </w:r>
-          </w:p>
-        </w:tc>
-        <w:tc>
-          <w:tcPr>
-            <w:tcW w:w="6799" w:type="dxa"/>
-          </w:tcPr>
-          <w:p>
-            <w:r>
-              <w:t xml:space="preserve">Heldere taakverdeling, </w:t>
-            </w:r>
-            <w:r>
-              <w:t>duidelijke communicatie, bij voorkeur geen overwerken in de week (weekend is prima voor mijn eigen taken).</w:t>
-            </w:r>
-          </w:p>
-        </w:tc>
-      </w:tr>
     </w:tbl>
     <w:p/>
     <w:p>
@@ -3713,12 +3549,12 @@
     </w:p>
     <w:tbl>
       <w:tblPr>
-        <w:tblStyle w:val="TableGrid"/>
+        <w:tblStyle w:val="Tabelraster"/>
         <w:tblW w:w="0" w:type="auto"/>
         <w:tblLook w:val="04A0" w:firstRow="1" w:lastRow="0" w:firstColumn="1" w:lastColumn="0" w:noHBand="0" w:noVBand="1"/>
       </w:tblPr>
       <w:tblGrid>
-        <w:gridCol w:w="9016"/>
+        <w:gridCol w:w="9062"/>
       </w:tblGrid>
       <w:tr>
         <w:trPr>
@@ -3761,12 +3597,12 @@
     </w:p>
     <w:tbl>
       <w:tblPr>
-        <w:tblStyle w:val="TableGrid"/>
+        <w:tblStyle w:val="Tabelraster"/>
         <w:tblW w:w="0" w:type="auto"/>
         <w:tblLook w:val="04A0" w:firstRow="1" w:lastRow="0" w:firstColumn="1" w:lastColumn="0" w:noHBand="0" w:noVBand="1"/>
       </w:tblPr>
       <w:tblGrid>
-        <w:gridCol w:w="9016"/>
+        <w:gridCol w:w="9062"/>
       </w:tblGrid>
       <w:tr>
         <w:tc>
@@ -3805,7 +3641,7 @@
     </w:p>
     <w:p>
       <w:pPr>
-        <w:pStyle w:val="BodyText"/>
+        <w:pStyle w:val="Plattetekst"/>
         <w:spacing w:before="201" w:line="244" w:lineRule="auto"/>
         <w:ind w:right="1034"/>
         <w:jc w:val="both"/>
@@ -3816,7 +3652,7 @@
     </w:p>
     <w:p>
       <w:pPr>
-        <w:pStyle w:val="BodyText"/>
+        <w:pStyle w:val="Plattetekst"/>
         <w:spacing w:before="156" w:line="244" w:lineRule="auto"/>
         <w:ind w:right="1040"/>
         <w:jc w:val="both"/>
@@ -3836,12 +3672,12 @@
     </w:p>
     <w:tbl>
       <w:tblPr>
-        <w:tblStyle w:val="TableGrid"/>
+        <w:tblStyle w:val="Tabelraster"/>
         <w:tblW w:w="0" w:type="auto"/>
         <w:tblLook w:val="04A0" w:firstRow="1" w:lastRow="0" w:firstColumn="1" w:lastColumn="0" w:noHBand="0" w:noVBand="1"/>
       </w:tblPr>
       <w:tblGrid>
-        <w:gridCol w:w="9016"/>
+        <w:gridCol w:w="9062"/>
       </w:tblGrid>
       <w:tr>
         <w:trPr>
@@ -3853,7 +3689,7 @@
           </w:tcPr>
           <w:p>
             <w:pPr>
-              <w:pStyle w:val="BodyText"/>
+              <w:pStyle w:val="Plattetekst"/>
               <w:spacing w:before="156" w:line="244" w:lineRule="auto"/>
               <w:ind w:right="1040"/>
               <w:jc w:val="both"/>
@@ -3864,7 +3700,7 @@
           </w:p>
           <w:p>
             <w:pPr>
-              <w:pStyle w:val="BodyText"/>
+              <w:pStyle w:val="Plattetekst"/>
               <w:numPr>
                 <w:ilvl w:val="0"/>
                 <w:numId w:val="4"/>
@@ -3910,12 +3746,12 @@
     </w:p>
     <w:tbl>
       <w:tblPr>
-        <w:tblStyle w:val="TableGrid"/>
+        <w:tblStyle w:val="Tabelraster"/>
         <w:tblW w:w="0" w:type="auto"/>
         <w:tblLook w:val="04A0" w:firstRow="1" w:lastRow="0" w:firstColumn="1" w:lastColumn="0" w:noHBand="0" w:noVBand="1"/>
       </w:tblPr>
       <w:tblGrid>
-        <w:gridCol w:w="9016"/>
+        <w:gridCol w:w="9062"/>
       </w:tblGrid>
       <w:tr>
         <w:tc>
@@ -3929,7 +3765,7 @@
           </w:p>
           <w:p>
             <w:pPr>
-              <w:pStyle w:val="ListParagraph"/>
+              <w:pStyle w:val="Lijstalinea"/>
               <w:ind w:left="405"/>
             </w:pPr>
           </w:p>
@@ -3944,12 +3780,12 @@
     </w:p>
     <w:tbl>
       <w:tblPr>
-        <w:tblStyle w:val="TableGrid"/>
+        <w:tblStyle w:val="Tabelraster"/>
         <w:tblW w:w="0" w:type="auto"/>
         <w:tblLook w:val="04A0" w:firstRow="1" w:lastRow="0" w:firstColumn="1" w:lastColumn="0" w:noHBand="0" w:noVBand="1"/>
       </w:tblPr>
       <w:tblGrid>
-        <w:gridCol w:w="9016"/>
+        <w:gridCol w:w="9062"/>
       </w:tblGrid>
       <w:tr>
         <w:tc>
@@ -3963,7 +3799,7 @@
           </w:p>
           <w:p>
             <w:pPr>
-              <w:pStyle w:val="ListParagraph"/>
+              <w:pStyle w:val="Lijstalinea"/>
               <w:ind w:left="405"/>
             </w:pPr>
           </w:p>
@@ -3978,12 +3814,12 @@
     </w:p>
     <w:tbl>
       <w:tblPr>
-        <w:tblStyle w:val="TableGrid"/>
+        <w:tblStyle w:val="Tabelraster"/>
         <w:tblW w:w="0" w:type="auto"/>
         <w:tblLook w:val="04A0" w:firstRow="1" w:lastRow="0" w:firstColumn="1" w:lastColumn="0" w:noHBand="0" w:noVBand="1"/>
       </w:tblPr>
       <w:tblGrid>
-        <w:gridCol w:w="9016"/>
+        <w:gridCol w:w="9062"/>
       </w:tblGrid>
       <w:tr>
         <w:trPr>
@@ -4365,7 +4201,7 @@
       <w:lvlText w:val="%1."/>
       <w:lvlJc w:val="left"/>
       <w:pPr>
-        <w:ind w:left="-219" w:hanging="360"/>
+        <w:ind w:left="720" w:hanging="360"/>
       </w:pPr>
       <w:rPr>
         <w:rFonts w:hint="default"/>
@@ -4377,7 +4213,7 @@
       <w:lvlText w:val="%2."/>
       <w:lvlJc w:val="left"/>
       <w:pPr>
-        <w:ind w:left="501" w:hanging="360"/>
+        <w:ind w:left="1440" w:hanging="360"/>
       </w:pPr>
     </w:lvl>
     <w:lvl w:ilvl="2" w:tplc="0413001B" w:tentative="1">
@@ -4386,7 +4222,7 @@
       <w:lvlText w:val="%3."/>
       <w:lvlJc w:val="right"/>
       <w:pPr>
-        <w:ind w:left="1221" w:hanging="180"/>
+        <w:ind w:left="2160" w:hanging="180"/>
       </w:pPr>
     </w:lvl>
     <w:lvl w:ilvl="3" w:tplc="0413000F" w:tentative="1">
@@ -4395,7 +4231,7 @@
       <w:lvlText w:val="%4."/>
       <w:lvlJc w:val="left"/>
       <w:pPr>
-        <w:ind w:left="1941" w:hanging="360"/>
+        <w:ind w:left="2880" w:hanging="360"/>
       </w:pPr>
     </w:lvl>
     <w:lvl w:ilvl="4" w:tplc="04130019" w:tentative="1">
@@ -4404,7 +4240,7 @@
       <w:lvlText w:val="%5."/>
       <w:lvlJc w:val="left"/>
       <w:pPr>
-        <w:ind w:left="2661" w:hanging="360"/>
+        <w:ind w:left="3600" w:hanging="360"/>
       </w:pPr>
     </w:lvl>
     <w:lvl w:ilvl="5" w:tplc="0413001B" w:tentative="1">
@@ -4413,7 +4249,7 @@
       <w:lvlText w:val="%6."/>
       <w:lvlJc w:val="right"/>
       <w:pPr>
-        <w:ind w:left="3381" w:hanging="180"/>
+        <w:ind w:left="4320" w:hanging="180"/>
       </w:pPr>
     </w:lvl>
     <w:lvl w:ilvl="6" w:tplc="0413000F" w:tentative="1">
@@ -4422,7 +4258,7 @@
       <w:lvlText w:val="%7."/>
       <w:lvlJc w:val="left"/>
       <w:pPr>
-        <w:ind w:left="4101" w:hanging="360"/>
+        <w:ind w:left="5040" w:hanging="360"/>
       </w:pPr>
     </w:lvl>
     <w:lvl w:ilvl="7" w:tplc="04130019" w:tentative="1">
@@ -4431,7 +4267,7 @@
       <w:lvlText w:val="%8."/>
       <w:lvlJc w:val="left"/>
       <w:pPr>
-        <w:ind w:left="4821" w:hanging="360"/>
+        <w:ind w:left="5760" w:hanging="360"/>
       </w:pPr>
     </w:lvl>
     <w:lvl w:ilvl="8" w:tplc="0413001B" w:tentative="1">
@@ -4440,7 +4276,7 @@
       <w:lvlText w:val="%9."/>
       <w:lvlJc w:val="right"/>
       <w:pPr>
-        <w:ind w:left="5541" w:hanging="180"/>
+        <w:ind w:left="6480" w:hanging="180"/>
       </w:pPr>
     </w:lvl>
   </w:abstractNum>
@@ -4782,119 +4618,6 @@
       </w:rPr>
     </w:lvl>
   </w:abstractNum>
-  <w:abstractNum w:abstractNumId="4" w15:restartNumberingAfterBreak="0">
-    <w:nsid w:val="4A3643BA"/>
-    <w:multiLevelType w:val="hybridMultilevel"/>
-    <w:tmpl w:val="6FB4DDBC"/>
-    <w:lvl w:ilvl="0" w:tplc="04130001">
-      <w:start w:val="1"/>
-      <w:numFmt w:val="bullet"/>
-      <w:lvlText w:val=""/>
-      <w:lvlJc w:val="left"/>
-      <w:pPr>
-        <w:ind w:left="720" w:hanging="360"/>
-      </w:pPr>
-      <w:rPr>
-        <w:rFonts w:ascii="Symbol" w:hAnsi="Symbol" w:hint="default"/>
-      </w:rPr>
-    </w:lvl>
-    <w:lvl w:ilvl="1" w:tplc="04130003" w:tentative="1">
-      <w:start w:val="1"/>
-      <w:numFmt w:val="bullet"/>
-      <w:lvlText w:val="o"/>
-      <w:lvlJc w:val="left"/>
-      <w:pPr>
-        <w:ind w:left="1440" w:hanging="360"/>
-      </w:pPr>
-      <w:rPr>
-        <w:rFonts w:ascii="Courier New" w:hAnsi="Courier New" w:cs="Courier New" w:hint="default"/>
-      </w:rPr>
-    </w:lvl>
-    <w:lvl w:ilvl="2" w:tplc="04130005" w:tentative="1">
-      <w:start w:val="1"/>
-      <w:numFmt w:val="bullet"/>
-      <w:lvlText w:val=""/>
-      <w:lvlJc w:val="left"/>
-      <w:pPr>
-        <w:ind w:left="2160" w:hanging="360"/>
-      </w:pPr>
-      <w:rPr>
-        <w:rFonts w:ascii="Wingdings" w:hAnsi="Wingdings" w:hint="default"/>
-      </w:rPr>
-    </w:lvl>
-    <w:lvl w:ilvl="3" w:tplc="04130001" w:tentative="1">
-      <w:start w:val="1"/>
-      <w:numFmt w:val="bullet"/>
-      <w:lvlText w:val=""/>
-      <w:lvlJc w:val="left"/>
-      <w:pPr>
-        <w:ind w:left="2880" w:hanging="360"/>
-      </w:pPr>
-      <w:rPr>
-        <w:rFonts w:ascii="Symbol" w:hAnsi="Symbol" w:hint="default"/>
-      </w:rPr>
-    </w:lvl>
-    <w:lvl w:ilvl="4" w:tplc="04130003" w:tentative="1">
-      <w:start w:val="1"/>
-      <w:numFmt w:val="bullet"/>
-      <w:lvlText w:val="o"/>
-      <w:lvlJc w:val="left"/>
-      <w:pPr>
-        <w:ind w:left="3600" w:hanging="360"/>
-      </w:pPr>
-      <w:rPr>
-        <w:rFonts w:ascii="Courier New" w:hAnsi="Courier New" w:cs="Courier New" w:hint="default"/>
-      </w:rPr>
-    </w:lvl>
-    <w:lvl w:ilvl="5" w:tplc="04130005" w:tentative="1">
-      <w:start w:val="1"/>
-      <w:numFmt w:val="bullet"/>
-      <w:lvlText w:val=""/>
-      <w:lvlJc w:val="left"/>
-      <w:pPr>
-        <w:ind w:left="4320" w:hanging="360"/>
-      </w:pPr>
-      <w:rPr>
-        <w:rFonts w:ascii="Wingdings" w:hAnsi="Wingdings" w:hint="default"/>
-      </w:rPr>
-    </w:lvl>
-    <w:lvl w:ilvl="6" w:tplc="04130001" w:tentative="1">
-      <w:start w:val="1"/>
-      <w:numFmt w:val="bullet"/>
-      <w:lvlText w:val=""/>
-      <w:lvlJc w:val="left"/>
-      <w:pPr>
-        <w:ind w:left="5040" w:hanging="360"/>
-      </w:pPr>
-      <w:rPr>
-        <w:rFonts w:ascii="Symbol" w:hAnsi="Symbol" w:hint="default"/>
-      </w:rPr>
-    </w:lvl>
-    <w:lvl w:ilvl="7" w:tplc="04130003" w:tentative="1">
-      <w:start w:val="1"/>
-      <w:numFmt w:val="bullet"/>
-      <w:lvlText w:val="o"/>
-      <w:lvlJc w:val="left"/>
-      <w:pPr>
-        <w:ind w:left="5760" w:hanging="360"/>
-      </w:pPr>
-      <w:rPr>
-        <w:rFonts w:ascii="Courier New" w:hAnsi="Courier New" w:cs="Courier New" w:hint="default"/>
-      </w:rPr>
-    </w:lvl>
-    <w:lvl w:ilvl="8" w:tplc="04130005" w:tentative="1">
-      <w:start w:val="1"/>
-      <w:numFmt w:val="bullet"/>
-      <w:lvlText w:val=""/>
-      <w:lvlJc w:val="left"/>
-      <w:pPr>
-        <w:ind w:left="6480" w:hanging="360"/>
-      </w:pPr>
-      <w:rPr>
-        <w:rFonts w:ascii="Wingdings" w:hAnsi="Wingdings" w:hint="default"/>
-      </w:rPr>
-    </w:lvl>
-  </w:abstractNum>
   <w:num w:numId="1" w16cid:durableId="1982995660">
     <w:abstractNumId w:val="3"/>
   </w:num>
@@ -4906,9 +4629,6 @@
   </w:num>
   <w:num w:numId="4" w16cid:durableId="390495153">
     <w:abstractNumId w:val="1"/>
-  </w:num>
-  <w:num w:numId="5" w16cid:durableId="1431511136">
-    <w:abstractNumId w:val="4"/>
   </w:num>
 </w:numbering>
 </file>
@@ -5309,7 +5029,7 @@
     <w:lsdException w:name="Unresolved Mention" w:semiHidden="1" w:unhideWhenUsed="1"/>
     <w:lsdException w:name="Smart Link" w:semiHidden="1" w:unhideWhenUsed="1"/>
   </w:latentStyles>
-  <w:style w:type="paragraph" w:default="1" w:styleId="Normal">
+  <w:style w:type="paragraph" w:default="1" w:styleId="Standaard">
     <w:name w:val="Normal"/>
     <w:qFormat/>
     <w:rsid w:val="00EC01D7"/>
@@ -5317,11 +5037,11 @@
       <w:kern w:val="2"/>
     </w:rPr>
   </w:style>
-  <w:style w:type="paragraph" w:styleId="Heading1">
+  <w:style w:type="paragraph" w:styleId="Kop1">
     <w:name w:val="heading 1"/>
-    <w:basedOn w:val="Normal"/>
-    <w:next w:val="Normal"/>
-    <w:link w:val="Heading1Char"/>
+    <w:basedOn w:val="Standaard"/>
+    <w:next w:val="Standaard"/>
+    <w:link w:val="Kop1Char"/>
     <w:uiPriority w:val="9"/>
     <w:qFormat/>
     <w:rsid w:val="000E4998"/>
@@ -5338,11 +5058,11 @@
       <w:szCs w:val="40"/>
     </w:rPr>
   </w:style>
-  <w:style w:type="paragraph" w:styleId="Heading2">
+  <w:style w:type="paragraph" w:styleId="Kop2">
     <w:name w:val="heading 2"/>
-    <w:basedOn w:val="Normal"/>
-    <w:next w:val="Normal"/>
-    <w:link w:val="Heading2Char"/>
+    <w:basedOn w:val="Standaard"/>
+    <w:next w:val="Standaard"/>
+    <w:link w:val="Kop2Char"/>
     <w:uiPriority w:val="9"/>
     <w:semiHidden/>
     <w:unhideWhenUsed/>
@@ -5361,11 +5081,11 @@
       <w:szCs w:val="32"/>
     </w:rPr>
   </w:style>
-  <w:style w:type="paragraph" w:styleId="Heading3">
+  <w:style w:type="paragraph" w:styleId="Kop3">
     <w:name w:val="heading 3"/>
-    <w:basedOn w:val="Normal"/>
-    <w:next w:val="Normal"/>
-    <w:link w:val="Heading3Char"/>
+    <w:basedOn w:val="Standaard"/>
+    <w:next w:val="Standaard"/>
+    <w:link w:val="Kop3Char"/>
     <w:uiPriority w:val="9"/>
     <w:semiHidden/>
     <w:unhideWhenUsed/>
@@ -5384,11 +5104,11 @@
       <w:szCs w:val="28"/>
     </w:rPr>
   </w:style>
-  <w:style w:type="paragraph" w:styleId="Heading4">
+  <w:style w:type="paragraph" w:styleId="Kop4">
     <w:name w:val="heading 4"/>
-    <w:basedOn w:val="Normal"/>
-    <w:next w:val="Normal"/>
-    <w:link w:val="Heading4Char"/>
+    <w:basedOn w:val="Standaard"/>
+    <w:next w:val="Standaard"/>
+    <w:link w:val="Kop4Char"/>
     <w:uiPriority w:val="9"/>
     <w:semiHidden/>
     <w:unhideWhenUsed/>
@@ -5407,11 +5127,11 @@
       <w:color w:val="2F5496" w:themeColor="accent1" w:themeShade="BF"/>
     </w:rPr>
   </w:style>
-  <w:style w:type="paragraph" w:styleId="Heading5">
+  <w:style w:type="paragraph" w:styleId="Kop5">
     <w:name w:val="heading 5"/>
-    <w:basedOn w:val="Normal"/>
-    <w:next w:val="Normal"/>
-    <w:link w:val="Heading5Char"/>
+    <w:basedOn w:val="Standaard"/>
+    <w:next w:val="Standaard"/>
+    <w:link w:val="Kop5Char"/>
     <w:uiPriority w:val="9"/>
     <w:semiHidden/>
     <w:unhideWhenUsed/>
@@ -5428,11 +5148,11 @@
       <w:color w:val="2F5496" w:themeColor="accent1" w:themeShade="BF"/>
     </w:rPr>
   </w:style>
-  <w:style w:type="paragraph" w:styleId="Heading6">
+  <w:style w:type="paragraph" w:styleId="Kop6">
     <w:name w:val="heading 6"/>
-    <w:basedOn w:val="Normal"/>
-    <w:next w:val="Normal"/>
-    <w:link w:val="Heading6Char"/>
+    <w:basedOn w:val="Standaard"/>
+    <w:next w:val="Standaard"/>
+    <w:link w:val="Kop6Char"/>
     <w:uiPriority w:val="9"/>
     <w:semiHidden/>
     <w:unhideWhenUsed/>
@@ -5451,11 +5171,11 @@
       <w:color w:val="595959" w:themeColor="text1" w:themeTint="A6"/>
     </w:rPr>
   </w:style>
-  <w:style w:type="paragraph" w:styleId="Heading7">
+  <w:style w:type="paragraph" w:styleId="Kop7">
     <w:name w:val="heading 7"/>
-    <w:basedOn w:val="Normal"/>
-    <w:next w:val="Normal"/>
-    <w:link w:val="Heading7Char"/>
+    <w:basedOn w:val="Standaard"/>
+    <w:next w:val="Standaard"/>
+    <w:link w:val="Kop7Char"/>
     <w:uiPriority w:val="9"/>
     <w:semiHidden/>
     <w:unhideWhenUsed/>
@@ -5472,11 +5192,11 @@
       <w:color w:val="595959" w:themeColor="text1" w:themeTint="A6"/>
     </w:rPr>
   </w:style>
-  <w:style w:type="paragraph" w:styleId="Heading8">
+  <w:style w:type="paragraph" w:styleId="Kop8">
     <w:name w:val="heading 8"/>
-    <w:basedOn w:val="Normal"/>
-    <w:next w:val="Normal"/>
-    <w:link w:val="Heading8Char"/>
+    <w:basedOn w:val="Standaard"/>
+    <w:next w:val="Standaard"/>
+    <w:link w:val="Kop8Char"/>
     <w:uiPriority w:val="9"/>
     <w:semiHidden/>
     <w:unhideWhenUsed/>
@@ -5495,11 +5215,11 @@
       <w:color w:val="272727" w:themeColor="text1" w:themeTint="D8"/>
     </w:rPr>
   </w:style>
-  <w:style w:type="paragraph" w:styleId="Heading9">
+  <w:style w:type="paragraph" w:styleId="Kop9">
     <w:name w:val="heading 9"/>
-    <w:basedOn w:val="Normal"/>
-    <w:next w:val="Normal"/>
-    <w:link w:val="Heading9Char"/>
+    <w:basedOn w:val="Standaard"/>
+    <w:next w:val="Standaard"/>
+    <w:link w:val="Kop9Char"/>
     <w:uiPriority w:val="9"/>
     <w:semiHidden/>
     <w:unhideWhenUsed/>
@@ -5516,13 +5236,13 @@
       <w:color w:val="272727" w:themeColor="text1" w:themeTint="D8"/>
     </w:rPr>
   </w:style>
-  <w:style w:type="character" w:default="1" w:styleId="DefaultParagraphFont">
+  <w:style w:type="character" w:default="1" w:styleId="Standaardalinea-lettertype">
     <w:name w:val="Default Paragraph Font"/>
     <w:uiPriority w:val="1"/>
     <w:semiHidden/>
     <w:unhideWhenUsed/>
   </w:style>
-  <w:style w:type="table" w:default="1" w:styleId="TableNormal">
+  <w:style w:type="table" w:default="1" w:styleId="Standaardtabel">
     <w:name w:val="Normal Table"/>
     <w:uiPriority w:val="99"/>
     <w:semiHidden/>
@@ -5537,16 +5257,16 @@
       </w:tblCellMar>
     </w:tblPr>
   </w:style>
-  <w:style w:type="numbering" w:default="1" w:styleId="NoList">
+  <w:style w:type="numbering" w:default="1" w:styleId="Geenlijst">
     <w:name w:val="No List"/>
     <w:uiPriority w:val="99"/>
     <w:semiHidden/>
     <w:unhideWhenUsed/>
   </w:style>
-  <w:style w:type="character" w:customStyle="1" w:styleId="Heading1Char">
-    <w:name w:val="Heading 1 Char"/>
-    <w:basedOn w:val="DefaultParagraphFont"/>
-    <w:link w:val="Heading1"/>
+  <w:style w:type="character" w:customStyle="1" w:styleId="Kop1Char">
+    <w:name w:val="Kop 1 Char"/>
+    <w:basedOn w:val="Standaardalinea-lettertype"/>
+    <w:link w:val="Kop1"/>
     <w:uiPriority w:val="9"/>
     <w:rsid w:val="000E4998"/>
     <w:rPr>
@@ -5556,10 +5276,10 @@
       <w:szCs w:val="40"/>
     </w:rPr>
   </w:style>
-  <w:style w:type="character" w:customStyle="1" w:styleId="Heading2Char">
-    <w:name w:val="Heading 2 Char"/>
-    <w:basedOn w:val="DefaultParagraphFont"/>
-    <w:link w:val="Heading2"/>
+  <w:style w:type="character" w:customStyle="1" w:styleId="Kop2Char">
+    <w:name w:val="Kop 2 Char"/>
+    <w:basedOn w:val="Standaardalinea-lettertype"/>
+    <w:link w:val="Kop2"/>
     <w:uiPriority w:val="9"/>
     <w:semiHidden/>
     <w:rsid w:val="000E4998"/>
@@ -5570,10 +5290,10 @@
       <w:szCs w:val="32"/>
     </w:rPr>
   </w:style>
-  <w:style w:type="character" w:customStyle="1" w:styleId="Heading3Char">
-    <w:name w:val="Heading 3 Char"/>
-    <w:basedOn w:val="DefaultParagraphFont"/>
-    <w:link w:val="Heading3"/>
+  <w:style w:type="character" w:customStyle="1" w:styleId="Kop3Char">
+    <w:name w:val="Kop 3 Char"/>
+    <w:basedOn w:val="Standaardalinea-lettertype"/>
+    <w:link w:val="Kop3"/>
     <w:uiPriority w:val="9"/>
     <w:semiHidden/>
     <w:rsid w:val="000E4998"/>
@@ -5584,10 +5304,10 @@
       <w:szCs w:val="28"/>
     </w:rPr>
   </w:style>
-  <w:style w:type="character" w:customStyle="1" w:styleId="Heading4Char">
-    <w:name w:val="Heading 4 Char"/>
-    <w:basedOn w:val="DefaultParagraphFont"/>
-    <w:link w:val="Heading4"/>
+  <w:style w:type="character" w:customStyle="1" w:styleId="Kop4Char">
+    <w:name w:val="Kop 4 Char"/>
+    <w:basedOn w:val="Standaardalinea-lettertype"/>
+    <w:link w:val="Kop4"/>
     <w:uiPriority w:val="9"/>
     <w:semiHidden/>
     <w:rsid w:val="000E4998"/>
@@ -5598,10 +5318,10 @@
       <w:color w:val="2F5496" w:themeColor="accent1" w:themeShade="BF"/>
     </w:rPr>
   </w:style>
-  <w:style w:type="character" w:customStyle="1" w:styleId="Heading5Char">
-    <w:name w:val="Heading 5 Char"/>
-    <w:basedOn w:val="DefaultParagraphFont"/>
-    <w:link w:val="Heading5"/>
+  <w:style w:type="character" w:customStyle="1" w:styleId="Kop5Char">
+    <w:name w:val="Kop 5 Char"/>
+    <w:basedOn w:val="Standaardalinea-lettertype"/>
+    <w:link w:val="Kop5"/>
     <w:uiPriority w:val="9"/>
     <w:semiHidden/>
     <w:rsid w:val="000E4998"/>
@@ -5610,10 +5330,10 @@
       <w:color w:val="2F5496" w:themeColor="accent1" w:themeShade="BF"/>
     </w:rPr>
   </w:style>
-  <w:style w:type="character" w:customStyle="1" w:styleId="Heading6Char">
-    <w:name w:val="Heading 6 Char"/>
-    <w:basedOn w:val="DefaultParagraphFont"/>
-    <w:link w:val="Heading6"/>
+  <w:style w:type="character" w:customStyle="1" w:styleId="Kop6Char">
+    <w:name w:val="Kop 6 Char"/>
+    <w:basedOn w:val="Standaardalinea-lettertype"/>
+    <w:link w:val="Kop6"/>
     <w:uiPriority w:val="9"/>
     <w:semiHidden/>
     <w:rsid w:val="000E4998"/>
@@ -5624,10 +5344,10 @@
       <w:color w:val="595959" w:themeColor="text1" w:themeTint="A6"/>
     </w:rPr>
   </w:style>
-  <w:style w:type="character" w:customStyle="1" w:styleId="Heading7Char">
-    <w:name w:val="Heading 7 Char"/>
-    <w:basedOn w:val="DefaultParagraphFont"/>
-    <w:link w:val="Heading7"/>
+  <w:style w:type="character" w:customStyle="1" w:styleId="Kop7Char">
+    <w:name w:val="Kop 7 Char"/>
+    <w:basedOn w:val="Standaardalinea-lettertype"/>
+    <w:link w:val="Kop7"/>
     <w:uiPriority w:val="9"/>
     <w:semiHidden/>
     <w:rsid w:val="000E4998"/>
@@ -5636,10 +5356,10 @@
       <w:color w:val="595959" w:themeColor="text1" w:themeTint="A6"/>
     </w:rPr>
   </w:style>
-  <w:style w:type="character" w:customStyle="1" w:styleId="Heading8Char">
-    <w:name w:val="Heading 8 Char"/>
-    <w:basedOn w:val="DefaultParagraphFont"/>
-    <w:link w:val="Heading8"/>
+  <w:style w:type="character" w:customStyle="1" w:styleId="Kop8Char">
+    <w:name w:val="Kop 8 Char"/>
+    <w:basedOn w:val="Standaardalinea-lettertype"/>
+    <w:link w:val="Kop8"/>
     <w:uiPriority w:val="9"/>
     <w:semiHidden/>
     <w:rsid w:val="000E4998"/>
@@ -5650,10 +5370,10 @@
       <w:color w:val="272727" w:themeColor="text1" w:themeTint="D8"/>
     </w:rPr>
   </w:style>
-  <w:style w:type="character" w:customStyle="1" w:styleId="Heading9Char">
-    <w:name w:val="Heading 9 Char"/>
-    <w:basedOn w:val="DefaultParagraphFont"/>
-    <w:link w:val="Heading9"/>
+  <w:style w:type="character" w:customStyle="1" w:styleId="Kop9Char">
+    <w:name w:val="Kop 9 Char"/>
+    <w:basedOn w:val="Standaardalinea-lettertype"/>
+    <w:link w:val="Kop9"/>
     <w:uiPriority w:val="9"/>
     <w:semiHidden/>
     <w:rsid w:val="000E4998"/>
@@ -5662,11 +5382,11 @@
       <w:color w:val="272727" w:themeColor="text1" w:themeTint="D8"/>
     </w:rPr>
   </w:style>
-  <w:style w:type="paragraph" w:styleId="Title">
+  <w:style w:type="paragraph" w:styleId="Titel">
     <w:name w:val="Title"/>
-    <w:basedOn w:val="Normal"/>
-    <w:next w:val="Normal"/>
-    <w:link w:val="TitleChar"/>
+    <w:basedOn w:val="Standaard"/>
+    <w:next w:val="Standaard"/>
+    <w:link w:val="TitelChar"/>
     <w:uiPriority w:val="10"/>
     <w:qFormat/>
     <w:rsid w:val="000E4998"/>
@@ -5682,10 +5402,10 @@
       <w:szCs w:val="56"/>
     </w:rPr>
   </w:style>
-  <w:style w:type="character" w:customStyle="1" w:styleId="TitleChar">
-    <w:name w:val="Title Char"/>
-    <w:basedOn w:val="DefaultParagraphFont"/>
-    <w:link w:val="Title"/>
+  <w:style w:type="character" w:customStyle="1" w:styleId="TitelChar">
+    <w:name w:val="Titel Char"/>
+    <w:basedOn w:val="Standaardalinea-lettertype"/>
+    <w:link w:val="Titel"/>
     <w:uiPriority w:val="10"/>
     <w:rsid w:val="000E4998"/>
     <w:rPr>
@@ -5696,11 +5416,11 @@
       <w:szCs w:val="56"/>
     </w:rPr>
   </w:style>
-  <w:style w:type="paragraph" w:styleId="Subtitle">
+  <w:style w:type="paragraph" w:styleId="Ondertitel">
     <w:name w:val="Subtitle"/>
-    <w:basedOn w:val="Normal"/>
-    <w:next w:val="Normal"/>
-    <w:link w:val="SubtitleChar"/>
+    <w:basedOn w:val="Standaard"/>
+    <w:next w:val="Standaard"/>
+    <w:link w:val="OndertitelChar"/>
     <w:uiPriority w:val="11"/>
     <w:qFormat/>
     <w:rsid w:val="000E4998"/>
@@ -5717,10 +5437,10 @@
       <w:szCs w:val="28"/>
     </w:rPr>
   </w:style>
-  <w:style w:type="character" w:customStyle="1" w:styleId="SubtitleChar">
-    <w:name w:val="Subtitle Char"/>
-    <w:basedOn w:val="DefaultParagraphFont"/>
-    <w:link w:val="Subtitle"/>
+  <w:style w:type="character" w:customStyle="1" w:styleId="OndertitelChar">
+    <w:name w:val="Ondertitel Char"/>
+    <w:basedOn w:val="Standaardalinea-lettertype"/>
+    <w:link w:val="Ondertitel"/>
     <w:uiPriority w:val="11"/>
     <w:rsid w:val="000E4998"/>
     <w:rPr>
@@ -5731,11 +5451,11 @@
       <w:szCs w:val="28"/>
     </w:rPr>
   </w:style>
-  <w:style w:type="paragraph" w:styleId="Quote">
+  <w:style w:type="paragraph" w:styleId="Citaat">
     <w:name w:val="Quote"/>
-    <w:basedOn w:val="Normal"/>
-    <w:next w:val="Normal"/>
-    <w:link w:val="QuoteChar"/>
+    <w:basedOn w:val="Standaard"/>
+    <w:next w:val="Standaard"/>
+    <w:link w:val="CitaatChar"/>
     <w:uiPriority w:val="29"/>
     <w:qFormat/>
     <w:rsid w:val="000E4998"/>
@@ -5749,10 +5469,10 @@
       <w:color w:val="404040" w:themeColor="text1" w:themeTint="BF"/>
     </w:rPr>
   </w:style>
-  <w:style w:type="character" w:customStyle="1" w:styleId="QuoteChar">
-    <w:name w:val="Quote Char"/>
-    <w:basedOn w:val="DefaultParagraphFont"/>
-    <w:link w:val="Quote"/>
+  <w:style w:type="character" w:customStyle="1" w:styleId="CitaatChar">
+    <w:name w:val="Citaat Char"/>
+    <w:basedOn w:val="Standaardalinea-lettertype"/>
+    <w:link w:val="Citaat"/>
     <w:uiPriority w:val="29"/>
     <w:rsid w:val="000E4998"/>
     <w:rPr>
@@ -5761,9 +5481,9 @@
       <w:color w:val="404040" w:themeColor="text1" w:themeTint="BF"/>
     </w:rPr>
   </w:style>
-  <w:style w:type="paragraph" w:styleId="ListParagraph">
+  <w:style w:type="paragraph" w:styleId="Lijstalinea">
     <w:name w:val="List Paragraph"/>
-    <w:basedOn w:val="Normal"/>
+    <w:basedOn w:val="Standaard"/>
     <w:uiPriority w:val="34"/>
     <w:qFormat/>
     <w:rsid w:val="000E4998"/>
@@ -5772,9 +5492,9 @@
       <w:contextualSpacing/>
     </w:pPr>
   </w:style>
-  <w:style w:type="character" w:styleId="IntenseEmphasis">
+  <w:style w:type="character" w:styleId="Intensievebenadrukking">
     <w:name w:val="Intense Emphasis"/>
-    <w:basedOn w:val="DefaultParagraphFont"/>
+    <w:basedOn w:val="Standaardalinea-lettertype"/>
     <w:uiPriority w:val="21"/>
     <w:qFormat/>
     <w:rsid w:val="000E4998"/>
@@ -5784,11 +5504,11 @@
       <w:color w:val="2F5496" w:themeColor="accent1" w:themeShade="BF"/>
     </w:rPr>
   </w:style>
-  <w:style w:type="paragraph" w:styleId="IntenseQuote">
+  <w:style w:type="paragraph" w:styleId="Duidelijkcitaat">
     <w:name w:val="Intense Quote"/>
-    <w:basedOn w:val="Normal"/>
-    <w:next w:val="Normal"/>
-    <w:link w:val="IntenseQuoteChar"/>
+    <w:basedOn w:val="Standaard"/>
+    <w:next w:val="Standaard"/>
+    <w:link w:val="DuidelijkcitaatChar"/>
     <w:uiPriority w:val="30"/>
     <w:qFormat/>
     <w:rsid w:val="000E4998"/>
@@ -5807,10 +5527,10 @@
       <w:color w:val="2F5496" w:themeColor="accent1" w:themeShade="BF"/>
     </w:rPr>
   </w:style>
-  <w:style w:type="character" w:customStyle="1" w:styleId="IntenseQuoteChar">
-    <w:name w:val="Intense Quote Char"/>
-    <w:basedOn w:val="DefaultParagraphFont"/>
-    <w:link w:val="IntenseQuote"/>
+  <w:style w:type="character" w:customStyle="1" w:styleId="DuidelijkcitaatChar">
+    <w:name w:val="Duidelijk citaat Char"/>
+    <w:basedOn w:val="Standaardalinea-lettertype"/>
+    <w:link w:val="Duidelijkcitaat"/>
     <w:uiPriority w:val="30"/>
     <w:rsid w:val="000E4998"/>
     <w:rPr>
@@ -5819,9 +5539,9 @@
       <w:color w:val="2F5496" w:themeColor="accent1" w:themeShade="BF"/>
     </w:rPr>
   </w:style>
-  <w:style w:type="character" w:styleId="IntenseReference">
+  <w:style w:type="character" w:styleId="Intensieveverwijzing">
     <w:name w:val="Intense Reference"/>
-    <w:basedOn w:val="DefaultParagraphFont"/>
+    <w:basedOn w:val="Standaardalinea-lettertype"/>
     <w:uiPriority w:val="32"/>
     <w:qFormat/>
     <w:rsid w:val="000E4998"/>
@@ -5833,9 +5553,9 @@
       <w:spacing w:val="5"/>
     </w:rPr>
   </w:style>
-  <w:style w:type="table" w:styleId="TableGrid">
+  <w:style w:type="table" w:styleId="Tabelraster">
     <w:name w:val="Table Grid"/>
-    <w:basedOn w:val="TableNormal"/>
+    <w:basedOn w:val="Standaardtabel"/>
     <w:uiPriority w:val="39"/>
     <w:rsid w:val="00EC01D7"/>
     <w:pPr>
@@ -5857,7 +5577,7 @@
   </w:style>
   <w:style w:type="character" w:styleId="Hyperlink">
     <w:name w:val="Hyperlink"/>
-    <w:basedOn w:val="DefaultParagraphFont"/>
+    <w:basedOn w:val="Standaardalinea-lettertype"/>
     <w:uiPriority w:val="99"/>
     <w:unhideWhenUsed/>
     <w:rsid w:val="00EC01D7"/>
@@ -5866,9 +5586,9 @@
       <w:u w:val="single"/>
     </w:rPr>
   </w:style>
-  <w:style w:type="character" w:styleId="UnresolvedMention">
+  <w:style w:type="character" w:styleId="Onopgelostemelding">
     <w:name w:val="Unresolved Mention"/>
-    <w:basedOn w:val="DefaultParagraphFont"/>
+    <w:basedOn w:val="Standaardalinea-lettertype"/>
     <w:uiPriority w:val="99"/>
     <w:semiHidden/>
     <w:unhideWhenUsed/>
@@ -5878,10 +5598,10 @@
       <w:shd w:val="clear" w:color="auto" w:fill="E1DFDD"/>
     </w:rPr>
   </w:style>
-  <w:style w:type="paragraph" w:styleId="BodyText">
+  <w:style w:type="paragraph" w:styleId="Plattetekst">
     <w:name w:val="Body Text"/>
-    <w:basedOn w:val="Normal"/>
-    <w:link w:val="BodyTextChar"/>
+    <w:basedOn w:val="Standaard"/>
+    <w:link w:val="PlattetekstChar"/>
     <w:uiPriority w:val="1"/>
     <w:semiHidden/>
     <w:unhideWhenUsed/>
@@ -5900,10 +5620,10 @@
       <w:szCs w:val="18"/>
     </w:rPr>
   </w:style>
-  <w:style w:type="character" w:customStyle="1" w:styleId="BodyTextChar">
-    <w:name w:val="Body Text Char"/>
-    <w:basedOn w:val="DefaultParagraphFont"/>
-    <w:link w:val="BodyText"/>
+  <w:style w:type="character" w:customStyle="1" w:styleId="PlattetekstChar">
+    <w:name w:val="Platte tekst Char"/>
+    <w:basedOn w:val="Standaardalinea-lettertype"/>
+    <w:link w:val="Plattetekst"/>
     <w:uiPriority w:val="1"/>
     <w:semiHidden/>
     <w:rsid w:val="002978AB"/>
@@ -5911,29 +5631,6 @@
       <w:rFonts w:ascii="Lucida Sans Unicode" w:eastAsia="Lucida Sans Unicode" w:hAnsi="Lucida Sans Unicode" w:cs="Lucida Sans Unicode"/>
       <w:sz w:val="18"/>
       <w:szCs w:val="18"/>
-    </w:rPr>
-  </w:style>
-  <w:style w:type="paragraph" w:styleId="NoSpacing">
-    <w:name w:val="No Spacing"/>
-    <w:link w:val="NoSpacingChar"/>
-    <w:uiPriority w:val="1"/>
-    <w:qFormat/>
-    <w:rsid w:val="009D71D8"/>
-    <w:pPr>
-      <w:spacing w:after="0" w:line="240" w:lineRule="auto"/>
-    </w:pPr>
-    <w:rPr>
-      <w:kern w:val="2"/>
-    </w:rPr>
-  </w:style>
-  <w:style w:type="character" w:customStyle="1" w:styleId="NoSpacingChar">
-    <w:name w:val="No Spacing Char"/>
-    <w:basedOn w:val="DefaultParagraphFont"/>
-    <w:link w:val="NoSpacing"/>
-    <w:uiPriority w:val="1"/>
-    <w:rsid w:val="009D71D8"/>
-    <w:rPr>
-      <w:kern w:val="2"/>
     </w:rPr>
   </w:style>
 </w:styles>

--- a/documentatie/manage en control/Samenwerkingsovereenkoms_groep_12.docx
+++ b/documentatie/manage en control/Samenwerkingsovereenkoms_groep_12.docx
@@ -1684,7 +1684,7 @@
               <w:rPr>
                 <w:lang w:val="en-US"/>
               </w:rPr>
-              <w:t>Renske Meester</w:t>
+              <w:t>Hannah Saunders</w:t>
             </w:r>
           </w:p>
         </w:tc>
@@ -1702,7 +1702,7 @@
               <w:rPr>
                 <w:lang w:val="en-US"/>
               </w:rPr>
-              <w:t>1102643</w:t>
+              <w:t>1093894</w:t>
             </w:r>
           </w:p>
         </w:tc>
@@ -1715,57 +1715,6 @@
               <w:rPr>
                 <w:lang w:val="en-US"/>
               </w:rPr>
-              <w:t>1102643@hr.nl</w:t>
-            </w:r>
-          </w:p>
-        </w:tc>
-      </w:tr>
-      <w:tr>
-        <w:tc>
-          <w:tcPr>
-            <w:tcW w:w="3005" w:type="dxa"/>
-          </w:tcPr>
-          <w:p>
-            <w:pPr>
-              <w:rPr>
-                <w:lang w:val="en-US"/>
-              </w:rPr>
-            </w:pPr>
-            <w:r>
-              <w:rPr>
-                <w:lang w:val="en-US"/>
-              </w:rPr>
-              <w:t>Hannah Saunders</w:t>
-            </w:r>
-          </w:p>
-        </w:tc>
-        <w:tc>
-          <w:tcPr>
-            <w:tcW w:w="3005" w:type="dxa"/>
-          </w:tcPr>
-          <w:p>
-            <w:pPr>
-              <w:rPr>
-                <w:lang w:val="en-US"/>
-              </w:rPr>
-            </w:pPr>
-            <w:r>
-              <w:rPr>
-                <w:lang w:val="en-US"/>
-              </w:rPr>
-              <w:t>1093894</w:t>
-            </w:r>
-          </w:p>
-        </w:tc>
-        <w:tc>
-          <w:tcPr>
-            <w:tcW w:w="3006" w:type="dxa"/>
-          </w:tcPr>
-          <w:p>
-            <w:r>
-              <w:rPr>
-                <w:lang w:val="en-US"/>
-              </w:rPr>
               <w:t>1093894@hr.nl</w:t>
             </w:r>
           </w:p>
@@ -1792,6 +1741,14 @@
           <w:szCs w:val="28"/>
         </w:rPr>
         <w:t>Ambitie</w:t>
+      </w:r>
+      <w:r>
+        <w:rPr>
+          <w:w w:val="105"/>
+          <w:sz w:val="28"/>
+          <w:szCs w:val="28"/>
+        </w:rPr>
+        <w:t>s</w:t>
       </w:r>
     </w:p>
     <w:p>
@@ -2128,6 +2085,12 @@
           <w:p>
             <w:r>
               <w:t>Gezamenlijke Ambitie:</w:t>
+            </w:r>
+          </w:p>
+          <w:p/>
+          <w:p>
+            <w:r>
+              <w:t>Onze ambitie is om dit project zo soepel mogelijk te behalen met een mooie voldoende, en dat wij dit doen terwijl wij onze mentale stabiliteit behouden.</w:t>
             </w:r>
           </w:p>
           <w:p/>
@@ -2389,6 +2352,9 @@
             <w:r>
               <w:t xml:space="preserve">4. </w:t>
             </w:r>
+            <w:r>
+              <w:t>Hannah</w:t>
+            </w:r>
           </w:p>
           <w:p>
             <w:r>
@@ -2417,6 +2383,9 @@
             <w:r>
               <w:t xml:space="preserve">3. </w:t>
             </w:r>
+            <w:r>
+              <w:t>Hannah</w:t>
+            </w:r>
           </w:p>
           <w:p>
             <w:r>
@@ -2450,6 +2419,9 @@
             <w:r>
               <w:t xml:space="preserve">3. </w:t>
             </w:r>
+            <w:r>
+              <w:t>Hannah</w:t>
+            </w:r>
           </w:p>
           <w:p>
             <w:r>
@@ -2485,6 +2457,9 @@
           <w:p>
             <w:r>
               <w:t xml:space="preserve">3. </w:t>
+            </w:r>
+            <w:r>
+              <w:t>Hannah</w:t>
             </w:r>
           </w:p>
           <w:p>
@@ -2578,6 +2553,9 @@
             <w:r>
               <w:t xml:space="preserve">2. </w:t>
             </w:r>
+            <w:r>
+              <w:t>Hannah</w:t>
+            </w:r>
           </w:p>
           <w:p>
             <w:r>
@@ -2651,6 +2629,9 @@
           <w:p>
             <w:r>
               <w:t xml:space="preserve">3. </w:t>
+            </w:r>
+            <w:r>
+              <w:t>Hannah</w:t>
             </w:r>
           </w:p>
           <w:p>
@@ -2931,7 +2912,33 @@
               <w:t>Kansen:</w:t>
             </w:r>
           </w:p>
-          <w:p/>
+          <w:p>
+            <w:pPr>
+              <w:pStyle w:val="Lijstalinea"/>
+              <w:numPr>
+                <w:ilvl w:val="0"/>
+                <w:numId w:val="6"/>
+              </w:numPr>
+            </w:pPr>
+            <w:r>
+              <w:t>D</w:t>
+            </w:r>
+            <w:r>
+              <w:t>at de rollen genoeg leden heeft om met elkaar te kunnen sparren.</w:t>
+            </w:r>
+          </w:p>
+          <w:p>
+            <w:pPr>
+              <w:pStyle w:val="Lijstalinea"/>
+              <w:numPr>
+                <w:ilvl w:val="0"/>
+                <w:numId w:val="6"/>
+              </w:numPr>
+            </w:pPr>
+            <w:r>
+              <w:t>Iedereen heeft zichzelf een rol gegeven waar hij/zij goed in is.</w:t>
+            </w:r>
+          </w:p>
         </w:tc>
       </w:tr>
       <w:tr>
@@ -2947,7 +2954,39 @@
               <w:t>Knelpunten:</w:t>
             </w:r>
           </w:p>
-          <w:p/>
+          <w:p>
+            <w:pPr>
+              <w:pStyle w:val="Lijstalinea"/>
+              <w:numPr>
+                <w:ilvl w:val="0"/>
+                <w:numId w:val="5"/>
+              </w:numPr>
+            </w:pPr>
+            <w:r>
+              <w:t>Hannah</w:t>
+            </w:r>
+            <w:r>
+              <w:t xml:space="preserve"> h</w:t>
+            </w:r>
+            <w:r>
+              <w:t>eeft de neiging om soms af te dwalen, Kan soms te lang op een onderwerp vast blijven zitten van wegen hyperfocus en vergeet af en toe voor zichzelf te zorgen.</w:t>
+            </w:r>
+          </w:p>
+          <w:p>
+            <w:pPr>
+              <w:pStyle w:val="Lijstalinea"/>
+              <w:numPr>
+                <w:ilvl w:val="0"/>
+                <w:numId w:val="5"/>
+              </w:numPr>
+            </w:pPr>
+            <w:r>
+              <w:t>Corné</w:t>
+            </w:r>
+            <w:r>
+              <w:t xml:space="preserve"> is de enige in taalvaardigheid.</w:t>
+            </w:r>
+          </w:p>
         </w:tc>
       </w:tr>
     </w:tbl>
@@ -3170,6 +3209,19 @@
             </w:r>
           </w:p>
           <w:p/>
+          <w:p>
+            <w:r>
+              <w:t>Corné genoeg tijd geven om door documenten heen te gaan.</w:t>
+            </w:r>
+          </w:p>
+          <w:p>
+            <w:r>
+              <w:t xml:space="preserve">Af en toe </w:t>
+            </w:r>
+            <w:r>
+              <w:t>polshoogte houden bij Hannah.</w:t>
+            </w:r>
+          </w:p>
         </w:tc>
       </w:tr>
     </w:tbl>
@@ -3453,13 +3505,33 @@
           <w:tcPr>
             <w:tcW w:w="2263" w:type="dxa"/>
           </w:tcPr>
-          <w:p/>
+          <w:p>
+            <w:r>
+              <w:t xml:space="preserve">Hannah </w:t>
+            </w:r>
+            <w:r>
+              <w:t>S</w:t>
+            </w:r>
+            <w:r>
+              <w:t xml:space="preserve">aunders </w:t>
+            </w:r>
+          </w:p>
         </w:tc>
         <w:tc>
           <w:tcPr>
             <w:tcW w:w="6799" w:type="dxa"/>
           </w:tcPr>
-          <w:p/>
+          <w:p>
+            <w:r>
+              <w:t xml:space="preserve">Iedereen weet wie </w:t>
+            </w:r>
+            <w:r>
+              <w:t>waaraan</w:t>
+            </w:r>
+            <w:r>
+              <w:t xml:space="preserve"> werkt, goed met iedereen communiceren zodat als er problemen zijn we dit snel door kunnen hebben en hiermee helpen.</w:t>
+            </w:r>
+          </w:p>
         </w:tc>
       </w:tr>
       <w:tr>
@@ -3569,7 +3641,11 @@
               <w:t xml:space="preserve">Kansen: </w:t>
             </w:r>
           </w:p>
-          <w:p/>
+          <w:p>
+            <w:r>
+              <w:t>Dat het project goed afgerond wordt.</w:t>
+            </w:r>
+          </w:p>
         </w:tc>
       </w:tr>
       <w:tr>
@@ -3586,6 +3662,21 @@
             </w:r>
           </w:p>
           <w:p/>
+          <w:p>
+            <w:r>
+              <w:t>Dat wij elkaar met meer gaan betrekken dan dat diegene dat zelf wil.</w:t>
+            </w:r>
+          </w:p>
+          <w:p>
+            <w:r>
+              <w:t>Merel kan snel overprikkeld raken en dat dat het werk kan hinderen.</w:t>
+            </w:r>
+          </w:p>
+          <w:p>
+            <w:r>
+              <w:t>Omdat wij elkaar goed kennen is er een kans dat wij minder aan het project gaan werken, maar meer andere dingen gaan doen.</w:t>
+            </w:r>
+          </w:p>
         </w:tc>
       </w:tr>
     </w:tbl>
@@ -3614,7 +3705,11 @@
               <w:t>Afspraken:</w:t>
             </w:r>
           </w:p>
-          <w:p/>
+          <w:p>
+            <w:r>
+              <w:t>Zoveel mogelijk een privéruimte reserveren voor onszelf.</w:t>
+            </w:r>
+          </w:p>
         </w:tc>
       </w:tr>
     </w:tbl>
@@ -3713,6 +3808,39 @@
               <w:t>Iedereen laat weten of hij/zij op tijd gaat zijn.</w:t>
             </w:r>
           </w:p>
+          <w:p>
+            <w:pPr>
+              <w:pStyle w:val="Plattetekst"/>
+              <w:numPr>
+                <w:ilvl w:val="0"/>
+                <w:numId w:val="4"/>
+              </w:numPr>
+              <w:spacing w:before="156" w:line="244" w:lineRule="auto"/>
+              <w:ind w:right="1040"/>
+              <w:jc w:val="both"/>
+            </w:pPr>
+            <w:r>
+              <w:t>Communicatie op hetzelfde platform</w:t>
+            </w:r>
+            <w:r>
+              <w:t xml:space="preserve"> (Discord)</w:t>
+            </w:r>
+          </w:p>
+          <w:p>
+            <w:pPr>
+              <w:pStyle w:val="Plattetekst"/>
+              <w:numPr>
+                <w:ilvl w:val="0"/>
+                <w:numId w:val="4"/>
+              </w:numPr>
+              <w:spacing w:before="156" w:line="244" w:lineRule="auto"/>
+              <w:ind w:right="1040"/>
+              <w:jc w:val="both"/>
+            </w:pPr>
+            <w:r>
+              <w:t>Documentatie en code op hetzelfde platform (Github)</w:t>
+            </w:r>
+          </w:p>
         </w:tc>
       </w:tr>
     </w:tbl>
@@ -3764,10 +3892,9 @@
             </w:r>
           </w:p>
           <w:p>
-            <w:pPr>
-              <w:pStyle w:val="Lijstalinea"/>
-              <w:ind w:left="405"/>
-            </w:pPr>
+            <w:r>
+              <w:t>Elkaar “Gefeliciteerd” zeggen en verder gaan.</w:t>
+            </w:r>
           </w:p>
         </w:tc>
       </w:tr>
@@ -3798,10 +3925,9 @@
             </w:r>
           </w:p>
           <w:p>
-            <w:pPr>
-              <w:pStyle w:val="Lijstalinea"/>
-              <w:ind w:left="405"/>
-            </w:pPr>
+            <w:r>
+              <w:t>Dat wij naar elkaar luisteren, en de afspraken volgen.</w:t>
+            </w:r>
           </w:p>
         </w:tc>
       </w:tr>
@@ -3834,7 +3960,11 @@
               <w:t>Overig:</w:t>
             </w:r>
           </w:p>
-          <w:p/>
+          <w:p>
+            <w:r>
+              <w:t>Nee.</w:t>
+            </w:r>
+          </w:p>
         </w:tc>
       </w:tr>
     </w:tbl>
@@ -4506,6 +4636,119 @@
     </w:lvl>
   </w:abstractNum>
   <w:abstractNum w:abstractNumId="3" w15:restartNumberingAfterBreak="0">
+    <w:nsid w:val="3A260251"/>
+    <w:multiLevelType w:val="hybridMultilevel"/>
+    <w:tmpl w:val="FF260DF0"/>
+    <w:lvl w:ilvl="0" w:tplc="04130001">
+      <w:start w:val="1"/>
+      <w:numFmt w:val="bullet"/>
+      <w:lvlText w:val=""/>
+      <w:lvlJc w:val="left"/>
+      <w:pPr>
+        <w:ind w:left="720" w:hanging="360"/>
+      </w:pPr>
+      <w:rPr>
+        <w:rFonts w:ascii="Symbol" w:hAnsi="Symbol" w:hint="default"/>
+      </w:rPr>
+    </w:lvl>
+    <w:lvl w:ilvl="1" w:tplc="04130003" w:tentative="1">
+      <w:start w:val="1"/>
+      <w:numFmt w:val="bullet"/>
+      <w:lvlText w:val="o"/>
+      <w:lvlJc w:val="left"/>
+      <w:pPr>
+        <w:ind w:left="1440" w:hanging="360"/>
+      </w:pPr>
+      <w:rPr>
+        <w:rFonts w:ascii="Courier New" w:hAnsi="Courier New" w:cs="Courier New" w:hint="default"/>
+      </w:rPr>
+    </w:lvl>
+    <w:lvl w:ilvl="2" w:tplc="04130005" w:tentative="1">
+      <w:start w:val="1"/>
+      <w:numFmt w:val="bullet"/>
+      <w:lvlText w:val=""/>
+      <w:lvlJc w:val="left"/>
+      <w:pPr>
+        <w:ind w:left="2160" w:hanging="360"/>
+      </w:pPr>
+      <w:rPr>
+        <w:rFonts w:ascii="Wingdings" w:hAnsi="Wingdings" w:hint="default"/>
+      </w:rPr>
+    </w:lvl>
+    <w:lvl w:ilvl="3" w:tplc="04130001" w:tentative="1">
+      <w:start w:val="1"/>
+      <w:numFmt w:val="bullet"/>
+      <w:lvlText w:val=""/>
+      <w:lvlJc w:val="left"/>
+      <w:pPr>
+        <w:ind w:left="2880" w:hanging="360"/>
+      </w:pPr>
+      <w:rPr>
+        <w:rFonts w:ascii="Symbol" w:hAnsi="Symbol" w:hint="default"/>
+      </w:rPr>
+    </w:lvl>
+    <w:lvl w:ilvl="4" w:tplc="04130003" w:tentative="1">
+      <w:start w:val="1"/>
+      <w:numFmt w:val="bullet"/>
+      <w:lvlText w:val="o"/>
+      <w:lvlJc w:val="left"/>
+      <w:pPr>
+        <w:ind w:left="3600" w:hanging="360"/>
+      </w:pPr>
+      <w:rPr>
+        <w:rFonts w:ascii="Courier New" w:hAnsi="Courier New" w:cs="Courier New" w:hint="default"/>
+      </w:rPr>
+    </w:lvl>
+    <w:lvl w:ilvl="5" w:tplc="04130005" w:tentative="1">
+      <w:start w:val="1"/>
+      <w:numFmt w:val="bullet"/>
+      <w:lvlText w:val=""/>
+      <w:lvlJc w:val="left"/>
+      <w:pPr>
+        <w:ind w:left="4320" w:hanging="360"/>
+      </w:pPr>
+      <w:rPr>
+        <w:rFonts w:ascii="Wingdings" w:hAnsi="Wingdings" w:hint="default"/>
+      </w:rPr>
+    </w:lvl>
+    <w:lvl w:ilvl="6" w:tplc="04130001" w:tentative="1">
+      <w:start w:val="1"/>
+      <w:numFmt w:val="bullet"/>
+      <w:lvlText w:val=""/>
+      <w:lvlJc w:val="left"/>
+      <w:pPr>
+        <w:ind w:left="5040" w:hanging="360"/>
+      </w:pPr>
+      <w:rPr>
+        <w:rFonts w:ascii="Symbol" w:hAnsi="Symbol" w:hint="default"/>
+      </w:rPr>
+    </w:lvl>
+    <w:lvl w:ilvl="7" w:tplc="04130003" w:tentative="1">
+      <w:start w:val="1"/>
+      <w:numFmt w:val="bullet"/>
+      <w:lvlText w:val="o"/>
+      <w:lvlJc w:val="left"/>
+      <w:pPr>
+        <w:ind w:left="5760" w:hanging="360"/>
+      </w:pPr>
+      <w:rPr>
+        <w:rFonts w:ascii="Courier New" w:hAnsi="Courier New" w:cs="Courier New" w:hint="default"/>
+      </w:rPr>
+    </w:lvl>
+    <w:lvl w:ilvl="8" w:tplc="04130005" w:tentative="1">
+      <w:start w:val="1"/>
+      <w:numFmt w:val="bullet"/>
+      <w:lvlText w:val=""/>
+      <w:lvlJc w:val="left"/>
+      <w:pPr>
+        <w:ind w:left="6480" w:hanging="360"/>
+      </w:pPr>
+      <w:rPr>
+        <w:rFonts w:ascii="Wingdings" w:hAnsi="Wingdings" w:hint="default"/>
+      </w:rPr>
+    </w:lvl>
+  </w:abstractNum>
+  <w:abstractNum w:abstractNumId="4" w15:restartNumberingAfterBreak="0">
     <w:nsid w:val="498125F2"/>
     <w:multiLevelType w:val="hybridMultilevel"/>
     <w:tmpl w:val="4E045888"/>
@@ -4618,8 +4861,121 @@
       </w:rPr>
     </w:lvl>
   </w:abstractNum>
+  <w:abstractNum w:abstractNumId="5" w15:restartNumberingAfterBreak="0">
+    <w:nsid w:val="5BCC6891"/>
+    <w:multiLevelType w:val="hybridMultilevel"/>
+    <w:tmpl w:val="BB006884"/>
+    <w:lvl w:ilvl="0" w:tplc="04130001">
+      <w:start w:val="1"/>
+      <w:numFmt w:val="bullet"/>
+      <w:lvlText w:val=""/>
+      <w:lvlJc w:val="left"/>
+      <w:pPr>
+        <w:ind w:left="720" w:hanging="360"/>
+      </w:pPr>
+      <w:rPr>
+        <w:rFonts w:ascii="Symbol" w:hAnsi="Symbol" w:hint="default"/>
+      </w:rPr>
+    </w:lvl>
+    <w:lvl w:ilvl="1" w:tplc="04130003" w:tentative="1">
+      <w:start w:val="1"/>
+      <w:numFmt w:val="bullet"/>
+      <w:lvlText w:val="o"/>
+      <w:lvlJc w:val="left"/>
+      <w:pPr>
+        <w:ind w:left="1440" w:hanging="360"/>
+      </w:pPr>
+      <w:rPr>
+        <w:rFonts w:ascii="Courier New" w:hAnsi="Courier New" w:cs="Courier New" w:hint="default"/>
+      </w:rPr>
+    </w:lvl>
+    <w:lvl w:ilvl="2" w:tplc="04130005" w:tentative="1">
+      <w:start w:val="1"/>
+      <w:numFmt w:val="bullet"/>
+      <w:lvlText w:val=""/>
+      <w:lvlJc w:val="left"/>
+      <w:pPr>
+        <w:ind w:left="2160" w:hanging="360"/>
+      </w:pPr>
+      <w:rPr>
+        <w:rFonts w:ascii="Wingdings" w:hAnsi="Wingdings" w:hint="default"/>
+      </w:rPr>
+    </w:lvl>
+    <w:lvl w:ilvl="3" w:tplc="04130001" w:tentative="1">
+      <w:start w:val="1"/>
+      <w:numFmt w:val="bullet"/>
+      <w:lvlText w:val=""/>
+      <w:lvlJc w:val="left"/>
+      <w:pPr>
+        <w:ind w:left="2880" w:hanging="360"/>
+      </w:pPr>
+      <w:rPr>
+        <w:rFonts w:ascii="Symbol" w:hAnsi="Symbol" w:hint="default"/>
+      </w:rPr>
+    </w:lvl>
+    <w:lvl w:ilvl="4" w:tplc="04130003" w:tentative="1">
+      <w:start w:val="1"/>
+      <w:numFmt w:val="bullet"/>
+      <w:lvlText w:val="o"/>
+      <w:lvlJc w:val="left"/>
+      <w:pPr>
+        <w:ind w:left="3600" w:hanging="360"/>
+      </w:pPr>
+      <w:rPr>
+        <w:rFonts w:ascii="Courier New" w:hAnsi="Courier New" w:cs="Courier New" w:hint="default"/>
+      </w:rPr>
+    </w:lvl>
+    <w:lvl w:ilvl="5" w:tplc="04130005" w:tentative="1">
+      <w:start w:val="1"/>
+      <w:numFmt w:val="bullet"/>
+      <w:lvlText w:val=""/>
+      <w:lvlJc w:val="left"/>
+      <w:pPr>
+        <w:ind w:left="4320" w:hanging="360"/>
+      </w:pPr>
+      <w:rPr>
+        <w:rFonts w:ascii="Wingdings" w:hAnsi="Wingdings" w:hint="default"/>
+      </w:rPr>
+    </w:lvl>
+    <w:lvl w:ilvl="6" w:tplc="04130001" w:tentative="1">
+      <w:start w:val="1"/>
+      <w:numFmt w:val="bullet"/>
+      <w:lvlText w:val=""/>
+      <w:lvlJc w:val="left"/>
+      <w:pPr>
+        <w:ind w:left="5040" w:hanging="360"/>
+      </w:pPr>
+      <w:rPr>
+        <w:rFonts w:ascii="Symbol" w:hAnsi="Symbol" w:hint="default"/>
+      </w:rPr>
+    </w:lvl>
+    <w:lvl w:ilvl="7" w:tplc="04130003" w:tentative="1">
+      <w:start w:val="1"/>
+      <w:numFmt w:val="bullet"/>
+      <w:lvlText w:val="o"/>
+      <w:lvlJc w:val="left"/>
+      <w:pPr>
+        <w:ind w:left="5760" w:hanging="360"/>
+      </w:pPr>
+      <w:rPr>
+        <w:rFonts w:ascii="Courier New" w:hAnsi="Courier New" w:cs="Courier New" w:hint="default"/>
+      </w:rPr>
+    </w:lvl>
+    <w:lvl w:ilvl="8" w:tplc="04130005" w:tentative="1">
+      <w:start w:val="1"/>
+      <w:numFmt w:val="bullet"/>
+      <w:lvlText w:val=""/>
+      <w:lvlJc w:val="left"/>
+      <w:pPr>
+        <w:ind w:left="6480" w:hanging="360"/>
+      </w:pPr>
+      <w:rPr>
+        <w:rFonts w:ascii="Wingdings" w:hAnsi="Wingdings" w:hint="default"/>
+      </w:rPr>
+    </w:lvl>
+  </w:abstractNum>
   <w:num w:numId="1" w16cid:durableId="1982995660">
-    <w:abstractNumId w:val="3"/>
+    <w:abstractNumId w:val="4"/>
   </w:num>
   <w:num w:numId="2" w16cid:durableId="1414010612">
     <w:abstractNumId w:val="0"/>
@@ -4629,6 +4985,12 @@
   </w:num>
   <w:num w:numId="4" w16cid:durableId="390495153">
     <w:abstractNumId w:val="1"/>
+  </w:num>
+  <w:num w:numId="5" w16cid:durableId="1417820498">
+    <w:abstractNumId w:val="3"/>
+  </w:num>
+  <w:num w:numId="6" w16cid:durableId="341519564">
+    <w:abstractNumId w:val="5"/>
   </w:num>
 </w:numbering>
 </file>
@@ -5239,7 +5601,6 @@
   <w:style w:type="character" w:default="1" w:styleId="Standaardalinea-lettertype">
     <w:name w:val="Default Paragraph Font"/>
     <w:uiPriority w:val="1"/>
-    <w:semiHidden/>
     <w:unhideWhenUsed/>
   </w:style>
   <w:style w:type="table" w:default="1" w:styleId="Standaardtabel">
